--- a/CONG TY VENUS/Venus_Thutucgopvon/VENNUS -GOP VON 9-10-25/Thoa_thuan_nguyen_tac_mua_phan_von_Yeoh_Venus.docx
+++ b/CONG TY VENUS/Venus_Thutucgopvon/VENNUS -GOP VON 9-10-25/Thoa_thuan_nguyen_tac_mua_phan_von_Yeoh_Venus.docx
@@ -327,6 +327,234 @@
       </w:r>
     </w:p>
     <w:p>
+      <w:pPr>
+        <w:rPr>
+          <w:bCs/>
+          <w:color w:val="000000" w:themeColor="text1"/>
+          <w:sz w:val="24"/>
+          <w:szCs w:val="24"/>
+          <w:lang w:val="sv-SE"/>
+        </w:rPr>
+      </w:pPr>
+      <w:r>
+        <w:t xml:space="preserve">- Số vốn góp </w:t>
+      </w:r>
+      <w:r>
+        <w:t xml:space="preserve">dự kiến </w:t>
+      </w:r>
+      <w:r>
+        <w:t xml:space="preserve">của thành viên khác là bà </w:t>
+      </w:r>
+      <w:r>
+        <w:rPr>
+          <w:bCs/>
+          <w:color w:val="000000" w:themeColor="text1"/>
+          <w:sz w:val="24"/>
+          <w:szCs w:val="24"/>
+          <w:lang w:val="sv-SE"/>
+        </w:rPr>
+        <w:t>TRẦN THỊ THU HIỀN</w:t>
+      </w:r>
+      <w:r>
+        <w:rPr>
+          <w:bCs/>
+          <w:color w:val="000000" w:themeColor="text1"/>
+          <w:sz w:val="24"/>
+          <w:szCs w:val="24"/>
+          <w:lang w:val="sv-SE"/>
+        </w:rPr>
+        <w:t xml:space="preserve"> là </w:t>
+      </w:r>
+      <w:r>
+        <w:rPr>
+          <w:rFonts w:cs="Times New Roman"/>
+          <w:color w:val="081B3A"/>
+          <w:spacing w:val="3"/>
+          <w:sz w:val="24"/>
+          <w:szCs w:val="24"/>
+          <w:shd w:val="clear" w:color="auto" w:fill="FFFFFF"/>
+        </w:rPr>
+        <w:t>3.570.000.000</w:t>
+      </w:r>
+      <w:r>
+        <w:rPr>
+          <w:rFonts w:cs="Times New Roman"/>
+          <w:color w:val="081B3A"/>
+          <w:spacing w:val="3"/>
+          <w:sz w:val="24"/>
+          <w:szCs w:val="24"/>
+          <w:shd w:val="clear" w:color="auto" w:fill="FFFFFF"/>
+        </w:rPr>
+        <w:t xml:space="preserve"> </w:t>
+      </w:r>
+      <w:r>
+        <w:t xml:space="preserve">VNĐ (Bằng chữ: Ba tỷ, </w:t>
+      </w:r>
+      <w:r>
+        <w:t>năm trăm bảy</w:t>
+      </w:r>
+      <w:r>
+        <w:t xml:space="preserve"> mươi triệu đồng chẵn)</w:t>
+      </w:r>
+      <w:r>
+        <w:rPr>
+          <w:bCs/>
+          <w:color w:val="000000" w:themeColor="text1"/>
+          <w:sz w:val="24"/>
+          <w:szCs w:val="24"/>
+          <w:lang w:val="sv-SE"/>
+        </w:rPr>
+        <w:t xml:space="preserve"> chiếm 51%</w:t>
+      </w:r>
+      <w:r>
+        <w:t xml:space="preserve"> </w:t>
+      </w:r>
+      <w:r>
+        <w:t xml:space="preserve">vốn </w:t>
+      </w:r>
+      <w:r>
+        <w:t>điều lệ của Công ty TNHH VENUS FURNISHER</w:t>
+      </w:r>
+      <w:r>
+        <w:rPr>
+          <w:bCs/>
+          <w:color w:val="000000" w:themeColor="text1"/>
+          <w:sz w:val="24"/>
+          <w:szCs w:val="24"/>
+          <w:lang w:val="sv-SE"/>
+        </w:rPr>
+        <w:t>. Chi tiết bao gồm:</w:t>
+      </w:r>
+    </w:p>
+    <w:p>
+      <w:pPr>
+        <w:pStyle w:val="ListParagraph"/>
+        <w:numPr>
+          <w:ilvl w:val="1"/>
+          <w:numId w:val="11"/>
+        </w:numPr>
+        <w:rPr>
+          <w:bCs/>
+          <w:color w:val="000000" w:themeColor="text1"/>
+          <w:sz w:val="24"/>
+          <w:szCs w:val="24"/>
+          <w:lang w:val="sv-SE"/>
+        </w:rPr>
+      </w:pPr>
+      <w:r>
+        <w:rPr>
+          <w:bCs/>
+          <w:color w:val="000000" w:themeColor="text1"/>
+          <w:sz w:val="24"/>
+          <w:szCs w:val="24"/>
+          <w:lang w:val="sv-SE"/>
+        </w:rPr>
+        <w:t>250.000.000 VNĐ (Bằng chữ: Hai triệu năm trăm mươi triệu đồng) vốn điều lệ</w:t>
+      </w:r>
+    </w:p>
+    <w:p>
+      <w:pPr>
+        <w:pStyle w:val="ListParagraph"/>
+        <w:numPr>
+          <w:ilvl w:val="1"/>
+          <w:numId w:val="11"/>
+        </w:numPr>
+      </w:pPr>
+      <w:r>
+        <w:rPr>
+          <w:bCs/>
+          <w:color w:val="000000" w:themeColor="text1"/>
+          <w:sz w:val="24"/>
+          <w:szCs w:val="24"/>
+          <w:lang w:val="sv-SE"/>
+        </w:rPr>
+        <w:t>3</w:t>
+      </w:r>
+      <w:r>
+        <w:rPr>
+          <w:bCs/>
+          <w:color w:val="000000" w:themeColor="text1"/>
+          <w:sz w:val="24"/>
+          <w:szCs w:val="24"/>
+          <w:lang w:val="sv-SE"/>
+        </w:rPr>
+        <w:t>.</w:t>
+      </w:r>
+      <w:r>
+        <w:rPr>
+          <w:bCs/>
+          <w:color w:val="000000" w:themeColor="text1"/>
+          <w:sz w:val="24"/>
+          <w:szCs w:val="24"/>
+          <w:lang w:val="sv-SE"/>
+        </w:rPr>
+        <w:t>320</w:t>
+      </w:r>
+      <w:r>
+        <w:rPr>
+          <w:bCs/>
+          <w:color w:val="000000" w:themeColor="text1"/>
+          <w:sz w:val="24"/>
+          <w:szCs w:val="24"/>
+          <w:lang w:val="sv-SE"/>
+        </w:rPr>
+        <w:t>.</w:t>
+      </w:r>
+      <w:r>
+        <w:rPr>
+          <w:bCs/>
+          <w:color w:val="000000" w:themeColor="text1"/>
+          <w:sz w:val="24"/>
+          <w:szCs w:val="24"/>
+          <w:lang w:val="sv-SE"/>
+        </w:rPr>
+        <w:t>000</w:t>
+      </w:r>
+      <w:r>
+        <w:rPr>
+          <w:bCs/>
+          <w:color w:val="000000" w:themeColor="text1"/>
+          <w:sz w:val="24"/>
+          <w:szCs w:val="24"/>
+          <w:lang w:val="sv-SE"/>
+        </w:rPr>
+        <w:t>.</w:t>
+      </w:r>
+      <w:r>
+        <w:rPr>
+          <w:bCs/>
+          <w:color w:val="000000" w:themeColor="text1"/>
+          <w:sz w:val="24"/>
+          <w:szCs w:val="24"/>
+          <w:lang w:val="sv-SE"/>
+        </w:rPr>
+        <w:t>000</w:t>
+      </w:r>
+      <w:r>
+        <w:rPr>
+          <w:bCs/>
+          <w:color w:val="000000" w:themeColor="text1"/>
+          <w:sz w:val="24"/>
+          <w:szCs w:val="24"/>
+          <w:lang w:val="sv-SE"/>
+        </w:rPr>
+        <w:t xml:space="preserve"> VNĐ(Bằng chữ: Ba tỷ ba trăm hai mươi triệu đồng) vốn dự kiến góp thêm</w:t>
+      </w:r>
+      <w:bookmarkStart w:id="0" w:name="_GoBack"/>
+      <w:bookmarkEnd w:id="0"/>
+      <w:r>
+        <w:rPr>
+          <w:bCs/>
+          <w:color w:val="000000" w:themeColor="text1"/>
+          <w:sz w:val="24"/>
+          <w:szCs w:val="24"/>
+          <w:lang w:val="sv-SE"/>
+        </w:rPr>
+        <w:br/>
+        <w:t xml:space="preserve"> </w:t>
+      </w:r>
+    </w:p>
+    <w:p>
       <w:r>
         <w:t>3. Phương thức và thời hạn thanh toán</w:t>
       </w:r>
@@ -388,6 +616,9 @@
       </w:r>
       <w:r>
         <w:br/>
+      </w:r>
+      <w:r>
+        <w:lastRenderedPageBreak/>
         <w:t>- Trường hợp phát sinh tranh chấp, hai bên ưu tiên giải quyết bằng thương lượng; nếu không đạt được thỏa thuận, sẽ đưa ra cơ quan có thẩm quyền tại Việt Nam để giải quyết.</w:t>
       </w:r>
     </w:p>
@@ -421,9 +652,6 @@
       </w:r>
       <w:r>
         <w:br/>
-      </w:r>
-      <w:r>
-        <w:lastRenderedPageBreak/>
         <w:t>- Có hiệu lực kể từ ngày ký và hết hiệu lực khi hai bên ký kết hợp đồng chính thức hoặc khi một trong hai bên có văn bản thông báo chấm dứt.</w:t>
       </w:r>
     </w:p>
@@ -458,8 +686,6 @@
       <w:r>
         <w:tab/>
       </w:r>
-      <w:bookmarkStart w:id="0" w:name="_GoBack"/>
-      <w:bookmarkEnd w:id="0"/>
       <w:r>
         <w:t xml:space="preserve"> </w:t>
       </w:r>
@@ -497,8 +723,6 @@
             </w:r>
             <w:r>
               <w:br/>
-            </w:r>
-            <w:r>
               <w:t>(Ký, ghi rõ họ tên)</w:t>
             </w:r>
           </w:p>
@@ -786,6 +1010,232 @@
       </w:rPr>
     </w:lvl>
   </w:abstractNum>
+  <w:abstractNum w:abstractNumId="9" w15:restartNumberingAfterBreak="0">
+    <w:nsid w:val="43B66294"/>
+    <w:multiLevelType w:val="hybridMultilevel"/>
+    <w:tmpl w:val="16FC1676"/>
+    <w:lvl w:ilvl="0" w:tplc="04090001">
+      <w:start w:val="1"/>
+      <w:numFmt w:val="bullet"/>
+      <w:lvlText w:val=""/>
+      <w:lvlJc w:val="left"/>
+      <w:pPr>
+        <w:ind w:left="720" w:hanging="360"/>
+      </w:pPr>
+      <w:rPr>
+        <w:rFonts w:ascii="Symbol" w:hAnsi="Symbol" w:hint="default"/>
+      </w:rPr>
+    </w:lvl>
+    <w:lvl w:ilvl="1" w:tplc="04090003">
+      <w:start w:val="1"/>
+      <w:numFmt w:val="bullet"/>
+      <w:lvlText w:val="o"/>
+      <w:lvlJc w:val="left"/>
+      <w:pPr>
+        <w:ind w:left="1440" w:hanging="360"/>
+      </w:pPr>
+      <w:rPr>
+        <w:rFonts w:ascii="Courier New" w:hAnsi="Courier New" w:cs="Courier New" w:hint="default"/>
+      </w:rPr>
+    </w:lvl>
+    <w:lvl w:ilvl="2" w:tplc="04090005" w:tentative="1">
+      <w:start w:val="1"/>
+      <w:numFmt w:val="bullet"/>
+      <w:lvlText w:val=""/>
+      <w:lvlJc w:val="left"/>
+      <w:pPr>
+        <w:ind w:left="2160" w:hanging="360"/>
+      </w:pPr>
+      <w:rPr>
+        <w:rFonts w:ascii="Wingdings" w:hAnsi="Wingdings" w:hint="default"/>
+      </w:rPr>
+    </w:lvl>
+    <w:lvl w:ilvl="3" w:tplc="04090001" w:tentative="1">
+      <w:start w:val="1"/>
+      <w:numFmt w:val="bullet"/>
+      <w:lvlText w:val=""/>
+      <w:lvlJc w:val="left"/>
+      <w:pPr>
+        <w:ind w:left="2880" w:hanging="360"/>
+      </w:pPr>
+      <w:rPr>
+        <w:rFonts w:ascii="Symbol" w:hAnsi="Symbol" w:hint="default"/>
+      </w:rPr>
+    </w:lvl>
+    <w:lvl w:ilvl="4" w:tplc="04090003" w:tentative="1">
+      <w:start w:val="1"/>
+      <w:numFmt w:val="bullet"/>
+      <w:lvlText w:val="o"/>
+      <w:lvlJc w:val="left"/>
+      <w:pPr>
+        <w:ind w:left="3600" w:hanging="360"/>
+      </w:pPr>
+      <w:rPr>
+        <w:rFonts w:ascii="Courier New" w:hAnsi="Courier New" w:cs="Courier New" w:hint="default"/>
+      </w:rPr>
+    </w:lvl>
+    <w:lvl w:ilvl="5" w:tplc="04090005" w:tentative="1">
+      <w:start w:val="1"/>
+      <w:numFmt w:val="bullet"/>
+      <w:lvlText w:val=""/>
+      <w:lvlJc w:val="left"/>
+      <w:pPr>
+        <w:ind w:left="4320" w:hanging="360"/>
+      </w:pPr>
+      <w:rPr>
+        <w:rFonts w:ascii="Wingdings" w:hAnsi="Wingdings" w:hint="default"/>
+      </w:rPr>
+    </w:lvl>
+    <w:lvl w:ilvl="6" w:tplc="04090001" w:tentative="1">
+      <w:start w:val="1"/>
+      <w:numFmt w:val="bullet"/>
+      <w:lvlText w:val=""/>
+      <w:lvlJc w:val="left"/>
+      <w:pPr>
+        <w:ind w:left="5040" w:hanging="360"/>
+      </w:pPr>
+      <w:rPr>
+        <w:rFonts w:ascii="Symbol" w:hAnsi="Symbol" w:hint="default"/>
+      </w:rPr>
+    </w:lvl>
+    <w:lvl w:ilvl="7" w:tplc="04090003" w:tentative="1">
+      <w:start w:val="1"/>
+      <w:numFmt w:val="bullet"/>
+      <w:lvlText w:val="o"/>
+      <w:lvlJc w:val="left"/>
+      <w:pPr>
+        <w:ind w:left="5760" w:hanging="360"/>
+      </w:pPr>
+      <w:rPr>
+        <w:rFonts w:ascii="Courier New" w:hAnsi="Courier New" w:cs="Courier New" w:hint="default"/>
+      </w:rPr>
+    </w:lvl>
+    <w:lvl w:ilvl="8" w:tplc="04090005" w:tentative="1">
+      <w:start w:val="1"/>
+      <w:numFmt w:val="bullet"/>
+      <w:lvlText w:val=""/>
+      <w:lvlJc w:val="left"/>
+      <w:pPr>
+        <w:ind w:left="6480" w:hanging="360"/>
+      </w:pPr>
+      <w:rPr>
+        <w:rFonts w:ascii="Wingdings" w:hAnsi="Wingdings" w:hint="default"/>
+      </w:rPr>
+    </w:lvl>
+  </w:abstractNum>
+  <w:abstractNum w:abstractNumId="10" w15:restartNumberingAfterBreak="0">
+    <w:nsid w:val="54853756"/>
+    <w:multiLevelType w:val="hybridMultilevel"/>
+    <w:tmpl w:val="181EAA5C"/>
+    <w:lvl w:ilvl="0" w:tplc="04090001">
+      <w:start w:val="1"/>
+      <w:numFmt w:val="bullet"/>
+      <w:lvlText w:val=""/>
+      <w:lvlJc w:val="left"/>
+      <w:pPr>
+        <w:ind w:left="720" w:hanging="360"/>
+      </w:pPr>
+      <w:rPr>
+        <w:rFonts w:ascii="Symbol" w:hAnsi="Symbol" w:hint="default"/>
+      </w:rPr>
+    </w:lvl>
+    <w:lvl w:ilvl="1" w:tplc="04090003" w:tentative="1">
+      <w:start w:val="1"/>
+      <w:numFmt w:val="bullet"/>
+      <w:lvlText w:val="o"/>
+      <w:lvlJc w:val="left"/>
+      <w:pPr>
+        <w:ind w:left="1440" w:hanging="360"/>
+      </w:pPr>
+      <w:rPr>
+        <w:rFonts w:ascii="Courier New" w:hAnsi="Courier New" w:cs="Courier New" w:hint="default"/>
+      </w:rPr>
+    </w:lvl>
+    <w:lvl w:ilvl="2" w:tplc="04090005" w:tentative="1">
+      <w:start w:val="1"/>
+      <w:numFmt w:val="bullet"/>
+      <w:lvlText w:val=""/>
+      <w:lvlJc w:val="left"/>
+      <w:pPr>
+        <w:ind w:left="2160" w:hanging="360"/>
+      </w:pPr>
+      <w:rPr>
+        <w:rFonts w:ascii="Wingdings" w:hAnsi="Wingdings" w:hint="default"/>
+      </w:rPr>
+    </w:lvl>
+    <w:lvl w:ilvl="3" w:tplc="04090001" w:tentative="1">
+      <w:start w:val="1"/>
+      <w:numFmt w:val="bullet"/>
+      <w:lvlText w:val=""/>
+      <w:lvlJc w:val="left"/>
+      <w:pPr>
+        <w:ind w:left="2880" w:hanging="360"/>
+      </w:pPr>
+      <w:rPr>
+        <w:rFonts w:ascii="Symbol" w:hAnsi="Symbol" w:hint="default"/>
+      </w:rPr>
+    </w:lvl>
+    <w:lvl w:ilvl="4" w:tplc="04090003" w:tentative="1">
+      <w:start w:val="1"/>
+      <w:numFmt w:val="bullet"/>
+      <w:lvlText w:val="o"/>
+      <w:lvlJc w:val="left"/>
+      <w:pPr>
+        <w:ind w:left="3600" w:hanging="360"/>
+      </w:pPr>
+      <w:rPr>
+        <w:rFonts w:ascii="Courier New" w:hAnsi="Courier New" w:cs="Courier New" w:hint="default"/>
+      </w:rPr>
+    </w:lvl>
+    <w:lvl w:ilvl="5" w:tplc="04090005" w:tentative="1">
+      <w:start w:val="1"/>
+      <w:numFmt w:val="bullet"/>
+      <w:lvlText w:val=""/>
+      <w:lvlJc w:val="left"/>
+      <w:pPr>
+        <w:ind w:left="4320" w:hanging="360"/>
+      </w:pPr>
+      <w:rPr>
+        <w:rFonts w:ascii="Wingdings" w:hAnsi="Wingdings" w:hint="default"/>
+      </w:rPr>
+    </w:lvl>
+    <w:lvl w:ilvl="6" w:tplc="04090001" w:tentative="1">
+      <w:start w:val="1"/>
+      <w:numFmt w:val="bullet"/>
+      <w:lvlText w:val=""/>
+      <w:lvlJc w:val="left"/>
+      <w:pPr>
+        <w:ind w:left="5040" w:hanging="360"/>
+      </w:pPr>
+      <w:rPr>
+        <w:rFonts w:ascii="Symbol" w:hAnsi="Symbol" w:hint="default"/>
+      </w:rPr>
+    </w:lvl>
+    <w:lvl w:ilvl="7" w:tplc="04090003" w:tentative="1">
+      <w:start w:val="1"/>
+      <w:numFmt w:val="bullet"/>
+      <w:lvlText w:val="o"/>
+      <w:lvlJc w:val="left"/>
+      <w:pPr>
+        <w:ind w:left="5760" w:hanging="360"/>
+      </w:pPr>
+      <w:rPr>
+        <w:rFonts w:ascii="Courier New" w:hAnsi="Courier New" w:cs="Courier New" w:hint="default"/>
+      </w:rPr>
+    </w:lvl>
+    <w:lvl w:ilvl="8" w:tplc="04090005" w:tentative="1">
+      <w:start w:val="1"/>
+      <w:numFmt w:val="bullet"/>
+      <w:lvlText w:val=""/>
+      <w:lvlJc w:val="left"/>
+      <w:pPr>
+        <w:ind w:left="6480" w:hanging="360"/>
+      </w:pPr>
+      <w:rPr>
+        <w:rFonts w:ascii="Wingdings" w:hAnsi="Wingdings" w:hint="default"/>
+      </w:rPr>
+    </w:lvl>
+  </w:abstractNum>
   <w:num w:numId="1">
     <w:abstractNumId w:val="8"/>
   </w:num>
@@ -812,6 +1262,12 @@
   </w:num>
   <w:num w:numId="9">
     <w:abstractNumId w:val="0"/>
+  </w:num>
+  <w:num w:numId="10">
+    <w:abstractNumId w:val="10"/>
+  </w:num>
+  <w:num w:numId="11">
+    <w:abstractNumId w:val="9"/>
   </w:num>
 </w:numbering>
 </file>
@@ -12522,7 +12978,7 @@
 </file>
 
 <file path=customXml/itemProps1.xml><?xml version="1.0" encoding="utf-8"?>
-<ds:datastoreItem xmlns:ds="http://schemas.openxmlformats.org/officeDocument/2006/customXml" ds:itemID="{F65C2562-7C7A-401D-A653-B4B6BBBCA16A}">
+<ds:datastoreItem xmlns:ds="http://schemas.openxmlformats.org/officeDocument/2006/customXml" ds:itemID="{A6952A75-ED7D-4404-9E5D-6AD91ED23332}">
   <ds:schemaRefs>
     <ds:schemaRef ds:uri="http://schemas.openxmlformats.org/officeDocument/2006/bibliography"/>
   </ds:schemaRefs>

--- a/CONG TY VENUS/Venus_Thutucgopvon/VENNUS -GOP VON 9-10-25/Thoa_thuan_nguyen_tac_mua_phan_von_Yeoh_Venus.docx
+++ b/CONG TY VENUS/Venus_Thutucgopvon/VENNUS -GOP VON 9-10-25/Thoa_thuan_nguyen_tac_mua_phan_von_Yeoh_Venus.docx
@@ -1,6 +1,6 @@
 
 <file path=word/document.xml><?xml version="1.0" encoding="utf-8"?>
-<w:document xmlns:wpc="http://schemas.microsoft.com/office/word/2010/wordprocessingCanvas" xmlns:cx="http://schemas.microsoft.com/office/drawing/2014/chartex" xmlns:cx1="http://schemas.microsoft.com/office/drawing/2015/9/8/chartex" xmlns:mc="http://schemas.openxmlformats.org/markup-compatibility/2006" xmlns:o="urn:schemas-microsoft-com:office:office" xmlns:r="http://schemas.openxmlformats.org/officeDocument/2006/relationships" xmlns:m="http://schemas.openxmlformats.org/officeDocument/2006/math" xmlns:v="urn:schemas-microsoft-com:vml" xmlns:wp14="http://schemas.microsoft.com/office/word/2010/wordprocessingDrawing" xmlns:wp="http://schemas.openxmlformats.org/drawingml/2006/wordprocessingDrawing" xmlns:w10="urn:schemas-microsoft-com:office:word" xmlns:w="http://schemas.openxmlformats.org/wordprocessingml/2006/main" xmlns:w14="http://schemas.microsoft.com/office/word/2010/wordml" xmlns:w15="http://schemas.microsoft.com/office/word/2012/wordml" xmlns:w16se="http://schemas.microsoft.com/office/word/2015/wordml/symex" xmlns:wpg="http://schemas.microsoft.com/office/word/2010/wordprocessingGroup" xmlns:wpi="http://schemas.microsoft.com/office/word/2010/wordprocessingInk" xmlns:wne="http://schemas.microsoft.com/office/word/2006/wordml" xmlns:wps="http://schemas.microsoft.com/office/word/2010/wordprocessingShape" mc:Ignorable="w14 w15 w16se wp14">
+<w:document xmlns:wpc="http://schemas.microsoft.com/office/word/2010/wordprocessingCanvas" xmlns:cx="http://schemas.microsoft.com/office/drawing/2014/chartex" xmlns:mc="http://schemas.openxmlformats.org/markup-compatibility/2006" xmlns:o="urn:schemas-microsoft-com:office:office" xmlns:r="http://schemas.openxmlformats.org/officeDocument/2006/relationships" xmlns:m="http://schemas.openxmlformats.org/officeDocument/2006/math" xmlns:v="urn:schemas-microsoft-com:vml" xmlns:wp14="http://schemas.microsoft.com/office/word/2010/wordprocessingDrawing" xmlns:wp="http://schemas.openxmlformats.org/drawingml/2006/wordprocessingDrawing" xmlns:w10="urn:schemas-microsoft-com:office:word" xmlns:w="http://schemas.openxmlformats.org/wordprocessingml/2006/main" xmlns:w14="http://schemas.microsoft.com/office/word/2010/wordml" xmlns:w15="http://schemas.microsoft.com/office/word/2012/wordml" xmlns:w16se="http://schemas.microsoft.com/office/word/2015/wordml/symex" xmlns:wpg="http://schemas.microsoft.com/office/word/2010/wordprocessingGroup" xmlns:wpi="http://schemas.microsoft.com/office/word/2010/wordprocessingInk" xmlns:wne="http://schemas.microsoft.com/office/word/2006/wordml" xmlns:wps="http://schemas.microsoft.com/office/word/2010/wordprocessingShape" mc:Ignorable="w14 w15 w16se wp14">
   <w:body>
     <w:p>
       <w:pPr>
@@ -14,9 +14,43 @@
       <w:pPr>
         <w:jc w:val="center"/>
       </w:pPr>
-      <w:r>
-        <w:t>Độc lập – Tự do – Hạnh phúc</w:t>
-      </w:r>
+      <w:proofErr w:type="spellStart"/>
+      <w:r>
+        <w:t>Độc</w:t>
+      </w:r>
+      <w:proofErr w:type="spellEnd"/>
+      <w:r>
+        <w:t xml:space="preserve"> </w:t>
+      </w:r>
+      <w:proofErr w:type="spellStart"/>
+      <w:r>
+        <w:t>lập</w:t>
+      </w:r>
+      <w:proofErr w:type="spellEnd"/>
+      <w:r>
+        <w:t xml:space="preserve"> – </w:t>
+      </w:r>
+      <w:proofErr w:type="spellStart"/>
+      <w:r>
+        <w:t>Tự</w:t>
+      </w:r>
+      <w:proofErr w:type="spellEnd"/>
+      <w:r>
+        <w:t xml:space="preserve"> do – </w:t>
+      </w:r>
+      <w:proofErr w:type="spellStart"/>
+      <w:r>
+        <w:t>Hạnh</w:t>
+      </w:r>
+      <w:proofErr w:type="spellEnd"/>
+      <w:r>
+        <w:t xml:space="preserve"> </w:t>
+      </w:r>
+      <w:proofErr w:type="spellStart"/>
+      <w:r>
+        <w:t>phúc</w:t>
+      </w:r>
+      <w:proofErr w:type="spellEnd"/>
     </w:p>
     <w:p>
       <w:pPr>
@@ -41,46 +75,324 @@
       <w:pPr>
         <w:jc w:val="center"/>
       </w:pPr>
-      <w:r>
-        <w:t>Về việc góp vốn, mua cổ phần, mua phần vốn góp</w:t>
-      </w:r>
+      <w:proofErr w:type="spellStart"/>
+      <w:r>
+        <w:t>Về</w:t>
+      </w:r>
+      <w:proofErr w:type="spellEnd"/>
+      <w:r>
+        <w:t xml:space="preserve"> </w:t>
+      </w:r>
+      <w:proofErr w:type="spellStart"/>
+      <w:r>
+        <w:t>việc</w:t>
+      </w:r>
+      <w:proofErr w:type="spellEnd"/>
+      <w:r>
+        <w:t xml:space="preserve"> </w:t>
+      </w:r>
+      <w:proofErr w:type="spellStart"/>
+      <w:r>
+        <w:t>góp</w:t>
+      </w:r>
+      <w:proofErr w:type="spellEnd"/>
+      <w:r>
+        <w:t xml:space="preserve"> </w:t>
+      </w:r>
+      <w:proofErr w:type="spellStart"/>
+      <w:r>
+        <w:t>vốn</w:t>
+      </w:r>
+      <w:proofErr w:type="spellEnd"/>
+      <w:r>
+        <w:t xml:space="preserve">, </w:t>
+      </w:r>
+      <w:proofErr w:type="spellStart"/>
+      <w:r>
+        <w:t>mua</w:t>
+      </w:r>
+      <w:proofErr w:type="spellEnd"/>
+      <w:r>
+        <w:t xml:space="preserve"> </w:t>
+      </w:r>
+      <w:proofErr w:type="spellStart"/>
+      <w:r>
+        <w:t>cổ</w:t>
+      </w:r>
+      <w:proofErr w:type="spellEnd"/>
+      <w:r>
+        <w:t xml:space="preserve"> </w:t>
+      </w:r>
+      <w:proofErr w:type="spellStart"/>
+      <w:r>
+        <w:t>phần</w:t>
+      </w:r>
+      <w:proofErr w:type="spellEnd"/>
+      <w:r>
+        <w:t xml:space="preserve">, </w:t>
+      </w:r>
+      <w:proofErr w:type="spellStart"/>
+      <w:r>
+        <w:t>mua</w:t>
+      </w:r>
+      <w:proofErr w:type="spellEnd"/>
+      <w:r>
+        <w:t xml:space="preserve"> </w:t>
+      </w:r>
+      <w:proofErr w:type="spellStart"/>
+      <w:r>
+        <w:t>phần</w:t>
+      </w:r>
+      <w:proofErr w:type="spellEnd"/>
+      <w:r>
+        <w:t xml:space="preserve"> </w:t>
+      </w:r>
+      <w:proofErr w:type="spellStart"/>
+      <w:r>
+        <w:t>vốn</w:t>
+      </w:r>
+      <w:proofErr w:type="spellEnd"/>
+      <w:r>
+        <w:t xml:space="preserve"> </w:t>
+      </w:r>
+      <w:proofErr w:type="spellStart"/>
+      <w:r>
+        <w:t>góp</w:t>
+      </w:r>
+      <w:proofErr w:type="spellEnd"/>
     </w:p>
     <w:p>
-      <w:r>
-        <w:t xml:space="preserve">Hôm nay, ngày </w:t>
+      <w:proofErr w:type="spellStart"/>
+      <w:r>
+        <w:t>Hôm</w:t>
+      </w:r>
+      <w:proofErr w:type="spellEnd"/>
+      <w:r>
+        <w:t xml:space="preserve"> nay, </w:t>
+      </w:r>
+      <w:proofErr w:type="spellStart"/>
+      <w:r>
+        <w:t>ngày</w:t>
+      </w:r>
+      <w:proofErr w:type="spellEnd"/>
+      <w:r>
+        <w:t xml:space="preserve"> </w:t>
       </w:r>
       <w:r>
         <w:t>8</w:t>
       </w:r>
       <w:r>
-        <w:t xml:space="preserve"> tháng </w:t>
+        <w:t xml:space="preserve"> </w:t>
+      </w:r>
+      <w:proofErr w:type="spellStart"/>
+      <w:r>
+        <w:t>tháng</w:t>
+      </w:r>
+      <w:proofErr w:type="spellEnd"/>
+      <w:r>
+        <w:t xml:space="preserve"> </w:t>
       </w:r>
       <w:r>
         <w:t>10</w:t>
       </w:r>
       <w:r>
-        <w:t xml:space="preserve"> năm </w:t>
+        <w:t xml:space="preserve"> </w:t>
+      </w:r>
+      <w:proofErr w:type="spellStart"/>
+      <w:r>
+        <w:t>năm</w:t>
+      </w:r>
+      <w:proofErr w:type="spellEnd"/>
+      <w:r>
+        <w:t xml:space="preserve"> </w:t>
       </w:r>
       <w:r>
         <w:t>2025</w:t>
       </w:r>
       <w:r>
-        <w:t xml:space="preserve">, tại </w:t>
-      </w:r>
-      <w:r>
-        <w:t xml:space="preserve">trụ sở </w:t>
+        <w:t xml:space="preserve">, </w:t>
+      </w:r>
+      <w:proofErr w:type="spellStart"/>
+      <w:r>
+        <w:t>tại</w:t>
+      </w:r>
+      <w:proofErr w:type="spellEnd"/>
+      <w:r>
+        <w:t xml:space="preserve"> </w:t>
+      </w:r>
+      <w:proofErr w:type="spellStart"/>
+      <w:r>
+        <w:t>trụ</w:t>
+      </w:r>
+      <w:proofErr w:type="spellEnd"/>
+      <w:r>
+        <w:t xml:space="preserve"> </w:t>
+      </w:r>
+      <w:proofErr w:type="spellStart"/>
+      <w:r>
+        <w:t>sở</w:t>
+      </w:r>
+      <w:proofErr w:type="spellEnd"/>
+      <w:r>
+        <w:t xml:space="preserve"> </w:t>
       </w:r>
       <w:r>
         <w:t>CÔNG TY TNHH VENUS FURNISHER</w:t>
       </w:r>
       <w:r>
-        <w:t xml:space="preserve"> ở  </w:t>
-      </w:r>
-      <w:r>
-        <w:t>Số 883/23 Lê Hồng Phong, Khu 07, Phường Thủ Dầu Một, Thành phố Hồ Chí Minh, Việt Nam</w:t>
-      </w:r>
-      <w:r>
-        <w:t>, chúng tôi gồm có:</w:t>
+        <w:t xml:space="preserve"> </w:t>
+      </w:r>
+      <w:proofErr w:type="gramStart"/>
+      <w:r>
+        <w:t xml:space="preserve">ở  </w:t>
+      </w:r>
+      <w:proofErr w:type="spellStart"/>
+      <w:r>
+        <w:t>Số</w:t>
+      </w:r>
+      <w:proofErr w:type="spellEnd"/>
+      <w:proofErr w:type="gramEnd"/>
+      <w:r>
+        <w:t xml:space="preserve"> 883/23 </w:t>
+      </w:r>
+      <w:proofErr w:type="spellStart"/>
+      <w:r>
+        <w:t>Lê</w:t>
+      </w:r>
+      <w:proofErr w:type="spellEnd"/>
+      <w:r>
+        <w:t xml:space="preserve"> </w:t>
+      </w:r>
+      <w:proofErr w:type="spellStart"/>
+      <w:r>
+        <w:t>Hồng</w:t>
+      </w:r>
+      <w:proofErr w:type="spellEnd"/>
+      <w:r>
+        <w:t xml:space="preserve"> </w:t>
+      </w:r>
+      <w:proofErr w:type="spellStart"/>
+      <w:r>
+        <w:t>Phong</w:t>
+      </w:r>
+      <w:proofErr w:type="spellEnd"/>
+      <w:r>
+        <w:t xml:space="preserve">, </w:t>
+      </w:r>
+      <w:proofErr w:type="spellStart"/>
+      <w:r>
+        <w:t>Khu</w:t>
+      </w:r>
+      <w:proofErr w:type="spellEnd"/>
+      <w:r>
+        <w:t xml:space="preserve"> 07, </w:t>
+      </w:r>
+      <w:proofErr w:type="spellStart"/>
+      <w:r>
+        <w:t>Phường</w:t>
+      </w:r>
+      <w:proofErr w:type="spellEnd"/>
+      <w:r>
+        <w:t xml:space="preserve"> </w:t>
+      </w:r>
+      <w:proofErr w:type="spellStart"/>
+      <w:r>
+        <w:t>Thủ</w:t>
+      </w:r>
+      <w:proofErr w:type="spellEnd"/>
+      <w:r>
+        <w:t xml:space="preserve"> </w:t>
+      </w:r>
+      <w:proofErr w:type="spellStart"/>
+      <w:r>
+        <w:t>Dầu</w:t>
+      </w:r>
+      <w:proofErr w:type="spellEnd"/>
+      <w:r>
+        <w:t xml:space="preserve"> </w:t>
+      </w:r>
+      <w:proofErr w:type="spellStart"/>
+      <w:r>
+        <w:t>Một</w:t>
+      </w:r>
+      <w:proofErr w:type="spellEnd"/>
+      <w:r>
+        <w:t xml:space="preserve">, </w:t>
+      </w:r>
+      <w:proofErr w:type="spellStart"/>
+      <w:r>
+        <w:t>Thành</w:t>
+      </w:r>
+      <w:proofErr w:type="spellEnd"/>
+      <w:r>
+        <w:t xml:space="preserve"> </w:t>
+      </w:r>
+      <w:proofErr w:type="spellStart"/>
+      <w:r>
+        <w:t>phố</w:t>
+      </w:r>
+      <w:proofErr w:type="spellEnd"/>
+      <w:r>
+        <w:t xml:space="preserve"> </w:t>
+      </w:r>
+      <w:proofErr w:type="spellStart"/>
+      <w:r>
+        <w:t>Hồ</w:t>
+      </w:r>
+      <w:proofErr w:type="spellEnd"/>
+      <w:r>
+        <w:t xml:space="preserve"> </w:t>
+      </w:r>
+      <w:proofErr w:type="spellStart"/>
+      <w:r>
+        <w:t>Chí</w:t>
+      </w:r>
+      <w:proofErr w:type="spellEnd"/>
+      <w:r>
+        <w:t xml:space="preserve"> Minh, </w:t>
+      </w:r>
+      <w:proofErr w:type="spellStart"/>
+      <w:r>
+        <w:t>Việt</w:t>
+      </w:r>
+      <w:proofErr w:type="spellEnd"/>
+      <w:r>
+        <w:t xml:space="preserve"> Nam</w:t>
+      </w:r>
+      <w:r>
+        <w:t xml:space="preserve">, </w:t>
+      </w:r>
+      <w:proofErr w:type="spellStart"/>
+      <w:r>
+        <w:t>chúng</w:t>
+      </w:r>
+      <w:proofErr w:type="spellEnd"/>
+      <w:r>
+        <w:t xml:space="preserve"> </w:t>
+      </w:r>
+      <w:proofErr w:type="spellStart"/>
+      <w:r>
+        <w:t>tôi</w:t>
+      </w:r>
+      <w:proofErr w:type="spellEnd"/>
+      <w:r>
+        <w:t xml:space="preserve"> </w:t>
+      </w:r>
+      <w:proofErr w:type="spellStart"/>
+      <w:r>
+        <w:t>gồm</w:t>
+      </w:r>
+      <w:proofErr w:type="spellEnd"/>
+      <w:r>
+        <w:t xml:space="preserve"> </w:t>
+      </w:r>
+      <w:proofErr w:type="spellStart"/>
+      <w:r>
+        <w:t>có</w:t>
+      </w:r>
+      <w:proofErr w:type="spellEnd"/>
+      <w:r>
+        <w:t>:</w:t>
       </w:r>
     </w:p>
     <w:p>
@@ -91,51 +403,453 @@
     </w:p>
     <w:p>
       <w:r>
-        <w:t>- Họ và tên: YEOH ZHONG XIANG</w:t>
+        <w:t xml:space="preserve">- </w:t>
+      </w:r>
+      <w:proofErr w:type="spellStart"/>
+      <w:r>
+        <w:t>Họ</w:t>
+      </w:r>
+      <w:proofErr w:type="spellEnd"/>
+      <w:r>
+        <w:t xml:space="preserve"> </w:t>
+      </w:r>
+      <w:proofErr w:type="spellStart"/>
+      <w:r>
+        <w:t>và</w:t>
+      </w:r>
+      <w:proofErr w:type="spellEnd"/>
+      <w:r>
+        <w:t xml:space="preserve"> </w:t>
+      </w:r>
+      <w:proofErr w:type="spellStart"/>
+      <w:r>
+        <w:t>tên</w:t>
+      </w:r>
+      <w:proofErr w:type="spellEnd"/>
+      <w:r>
+        <w:t>: YEOH ZHONG XIANG</w:t>
       </w:r>
       <w:r>
         <w:br/>
-        <w:t>- Quốc tịch: Malaysia</w:t>
+        <w:t xml:space="preserve">- </w:t>
+      </w:r>
+      <w:proofErr w:type="spellStart"/>
+      <w:r>
+        <w:t>Quốc</w:t>
+      </w:r>
+      <w:proofErr w:type="spellEnd"/>
+      <w:r>
+        <w:t xml:space="preserve"> </w:t>
+      </w:r>
+      <w:proofErr w:type="spellStart"/>
+      <w:r>
+        <w:t>tịch</w:t>
+      </w:r>
+      <w:proofErr w:type="spellEnd"/>
+      <w:r>
+        <w:t>: Malaysia</w:t>
       </w:r>
       <w:r>
         <w:br/>
-        <w:t>- Ngày sinh: 06/08/1985</w:t>
+        <w:t xml:space="preserve">- </w:t>
+      </w:r>
+      <w:proofErr w:type="spellStart"/>
+      <w:r>
+        <w:t>Ngày</w:t>
+      </w:r>
+      <w:proofErr w:type="spellEnd"/>
+      <w:r>
+        <w:t xml:space="preserve"> </w:t>
+      </w:r>
+      <w:proofErr w:type="spellStart"/>
+      <w:r>
+        <w:t>sinh</w:t>
+      </w:r>
+      <w:proofErr w:type="spellEnd"/>
+      <w:r>
+        <w:t>: 06/08/1985</w:t>
       </w:r>
       <w:r>
         <w:br/>
-        <w:t>- Giới tính: Nam</w:t>
+        <w:t xml:space="preserve">- </w:t>
+      </w:r>
+      <w:proofErr w:type="spellStart"/>
+      <w:r>
+        <w:t>Giới</w:t>
+      </w:r>
+      <w:proofErr w:type="spellEnd"/>
+      <w:r>
+        <w:t xml:space="preserve"> </w:t>
+      </w:r>
+      <w:proofErr w:type="spellStart"/>
+      <w:r>
+        <w:t>tính</w:t>
+      </w:r>
+      <w:proofErr w:type="spellEnd"/>
+      <w:r>
+        <w:t>: Nam</w:t>
       </w:r>
       <w:r>
         <w:br/>
-        <w:t>- Nơi sinh: Perak</w:t>
+        <w:t xml:space="preserve">- </w:t>
+      </w:r>
+      <w:proofErr w:type="spellStart"/>
+      <w:r>
+        <w:t>Nơi</w:t>
+      </w:r>
+      <w:proofErr w:type="spellEnd"/>
+      <w:r>
+        <w:t xml:space="preserve"> </w:t>
+      </w:r>
+      <w:proofErr w:type="spellStart"/>
+      <w:r>
+        <w:t>sinh</w:t>
+      </w:r>
+      <w:proofErr w:type="spellEnd"/>
+      <w:r>
+        <w:t>: Perak</w:t>
       </w:r>
       <w:r>
         <w:br/>
-        <w:t xml:space="preserve">- Hộ chiếu số: </w:t>
+        <w:t xml:space="preserve">- </w:t>
+      </w:r>
+      <w:proofErr w:type="spellStart"/>
+      <w:r>
+        <w:t>Hộ</w:t>
+      </w:r>
+      <w:proofErr w:type="spellEnd"/>
+      <w:r>
+        <w:t xml:space="preserve"> </w:t>
+      </w:r>
+      <w:proofErr w:type="spellStart"/>
+      <w:r>
+        <w:t>chiếu</w:t>
+      </w:r>
+      <w:proofErr w:type="spellEnd"/>
+      <w:r>
+        <w:t xml:space="preserve"> </w:t>
+      </w:r>
+      <w:proofErr w:type="spellStart"/>
+      <w:r>
+        <w:t>số</w:t>
+      </w:r>
+      <w:proofErr w:type="spellEnd"/>
+      <w:r>
+        <w:t xml:space="preserve">: </w:t>
       </w:r>
       <w:r>
         <w:t>A626</w:t>
       </w:r>
       <w:r>
-        <w:t xml:space="preserve">33793, cấp ngày 24/12/2024, </w:t>
-      </w:r>
-      <w:r>
-        <w:t>nơi cấp</w:t>
-      </w:r>
-      <w:r>
-        <w:t xml:space="preserve"> Kelana Jaya</w:t>
+        <w:t xml:space="preserve">33793, </w:t>
+      </w:r>
+      <w:proofErr w:type="spellStart"/>
+      <w:r>
+        <w:t>cấp</w:t>
+      </w:r>
+      <w:proofErr w:type="spellEnd"/>
+      <w:r>
+        <w:t xml:space="preserve"> </w:t>
+      </w:r>
+      <w:proofErr w:type="spellStart"/>
+      <w:r>
+        <w:t>ngày</w:t>
+      </w:r>
+      <w:proofErr w:type="spellEnd"/>
+      <w:r>
+        <w:t xml:space="preserve"> 24/12/2024, </w:t>
+      </w:r>
+      <w:proofErr w:type="spellStart"/>
+      <w:r>
+        <w:t>nơi</w:t>
+      </w:r>
+      <w:proofErr w:type="spellEnd"/>
+      <w:r>
+        <w:t xml:space="preserve"> </w:t>
+      </w:r>
+      <w:proofErr w:type="spellStart"/>
+      <w:r>
+        <w:t>cấp</w:t>
+      </w:r>
+      <w:proofErr w:type="spellEnd"/>
+      <w:r>
+        <w:t xml:space="preserve"> </w:t>
+      </w:r>
+      <w:proofErr w:type="spellStart"/>
+      <w:r>
+        <w:t>Kelana</w:t>
+      </w:r>
+      <w:proofErr w:type="spellEnd"/>
+      <w:r>
+        <w:t xml:space="preserve"> Jaya</w:t>
       </w:r>
       <w:r>
         <w:br/>
-        <w:t>- Địa chỉ thường trú: Số A-19-1A, Chung cư The Sanderson Homes, Đường Cemara, Khu 13, Thị trấn Seri Kembangan, Bang Selangor, Malaysia</w:t>
+        <w:t xml:space="preserve">- </w:t>
+      </w:r>
+      <w:proofErr w:type="spellStart"/>
+      <w:r>
+        <w:t>Địa</w:t>
+      </w:r>
+      <w:proofErr w:type="spellEnd"/>
+      <w:r>
+        <w:t xml:space="preserve"> </w:t>
+      </w:r>
+      <w:proofErr w:type="spellStart"/>
+      <w:r>
+        <w:t>chỉ</w:t>
+      </w:r>
+      <w:proofErr w:type="spellEnd"/>
+      <w:r>
+        <w:t xml:space="preserve"> </w:t>
+      </w:r>
+      <w:proofErr w:type="spellStart"/>
+      <w:r>
+        <w:t>thường</w:t>
+      </w:r>
+      <w:proofErr w:type="spellEnd"/>
+      <w:r>
+        <w:t xml:space="preserve"> </w:t>
+      </w:r>
+      <w:proofErr w:type="spellStart"/>
+      <w:r>
+        <w:t>trú</w:t>
+      </w:r>
+      <w:proofErr w:type="spellEnd"/>
+      <w:r>
+        <w:t xml:space="preserve">: </w:t>
+      </w:r>
+      <w:proofErr w:type="spellStart"/>
+      <w:r>
+        <w:t>Số</w:t>
+      </w:r>
+      <w:proofErr w:type="spellEnd"/>
+      <w:r>
+        <w:t xml:space="preserve"> A-19-1A, Chung </w:t>
+      </w:r>
+      <w:proofErr w:type="spellStart"/>
+      <w:r>
+        <w:t>cư</w:t>
+      </w:r>
+      <w:proofErr w:type="spellEnd"/>
+      <w:r>
+        <w:t xml:space="preserve"> The Sanderson Homes, </w:t>
+      </w:r>
+      <w:proofErr w:type="spellStart"/>
+      <w:r>
+        <w:t>Đường</w:t>
+      </w:r>
+      <w:proofErr w:type="spellEnd"/>
+      <w:r>
+        <w:t xml:space="preserve"> </w:t>
+      </w:r>
+      <w:proofErr w:type="spellStart"/>
+      <w:r>
+        <w:t>Cemara</w:t>
+      </w:r>
+      <w:proofErr w:type="spellEnd"/>
+      <w:r>
+        <w:t xml:space="preserve">, </w:t>
+      </w:r>
+      <w:proofErr w:type="spellStart"/>
+      <w:r>
+        <w:t>Khu</w:t>
+      </w:r>
+      <w:proofErr w:type="spellEnd"/>
+      <w:r>
+        <w:t xml:space="preserve"> 13, </w:t>
+      </w:r>
+      <w:proofErr w:type="spellStart"/>
+      <w:r>
+        <w:t>Thị</w:t>
+      </w:r>
+      <w:proofErr w:type="spellEnd"/>
+      <w:r>
+        <w:t xml:space="preserve"> </w:t>
+      </w:r>
+      <w:proofErr w:type="spellStart"/>
+      <w:r>
+        <w:t>trấn</w:t>
+      </w:r>
+      <w:proofErr w:type="spellEnd"/>
+      <w:r>
+        <w:t xml:space="preserve"> Seri </w:t>
+      </w:r>
+      <w:proofErr w:type="spellStart"/>
+      <w:r>
+        <w:t>Kembangan</w:t>
+      </w:r>
+      <w:proofErr w:type="spellEnd"/>
+      <w:r>
+        <w:t>, Bang Selangor, Malaysia</w:t>
       </w:r>
       <w:r>
         <w:br/>
-        <w:t>- Địa chỉ liên lạc tại Việt Nam: B1-03-08, Chung cư The Habitat, Khu phố Bình Đáng, Phường Bình Hòa, TP. Hồ Chí Minh, Việt Nam</w:t>
+        <w:t xml:space="preserve">- </w:t>
+      </w:r>
+      <w:proofErr w:type="spellStart"/>
+      <w:r>
+        <w:t>Địa</w:t>
+      </w:r>
+      <w:proofErr w:type="spellEnd"/>
+      <w:r>
+        <w:t xml:space="preserve"> </w:t>
+      </w:r>
+      <w:proofErr w:type="spellStart"/>
+      <w:r>
+        <w:t>chỉ</w:t>
+      </w:r>
+      <w:proofErr w:type="spellEnd"/>
+      <w:r>
+        <w:t xml:space="preserve"> </w:t>
+      </w:r>
+      <w:proofErr w:type="spellStart"/>
+      <w:r>
+        <w:t>liên</w:t>
+      </w:r>
+      <w:proofErr w:type="spellEnd"/>
+      <w:r>
+        <w:t xml:space="preserve"> </w:t>
+      </w:r>
+      <w:proofErr w:type="spellStart"/>
+      <w:r>
+        <w:t>lạc</w:t>
+      </w:r>
+      <w:proofErr w:type="spellEnd"/>
+      <w:r>
+        <w:t xml:space="preserve"> </w:t>
+      </w:r>
+      <w:proofErr w:type="spellStart"/>
+      <w:r>
+        <w:t>tại</w:t>
+      </w:r>
+      <w:proofErr w:type="spellEnd"/>
+      <w:r>
+        <w:t xml:space="preserve"> </w:t>
+      </w:r>
+      <w:proofErr w:type="spellStart"/>
+      <w:r>
+        <w:t>Việt</w:t>
+      </w:r>
+      <w:proofErr w:type="spellEnd"/>
+      <w:r>
+        <w:t xml:space="preserve"> Nam: B1-03-08, Chung </w:t>
+      </w:r>
+      <w:proofErr w:type="spellStart"/>
+      <w:r>
+        <w:t>cư</w:t>
+      </w:r>
+      <w:proofErr w:type="spellEnd"/>
+      <w:r>
+        <w:t xml:space="preserve"> The Habitat, </w:t>
+      </w:r>
+      <w:proofErr w:type="spellStart"/>
+      <w:r>
+        <w:t>Khu</w:t>
+      </w:r>
+      <w:proofErr w:type="spellEnd"/>
+      <w:r>
+        <w:t xml:space="preserve"> </w:t>
+      </w:r>
+      <w:proofErr w:type="spellStart"/>
+      <w:r>
+        <w:t>phố</w:t>
+      </w:r>
+      <w:proofErr w:type="spellEnd"/>
+      <w:r>
+        <w:t xml:space="preserve"> </w:t>
+      </w:r>
+      <w:proofErr w:type="spellStart"/>
+      <w:r>
+        <w:t>Bình</w:t>
+      </w:r>
+      <w:proofErr w:type="spellEnd"/>
+      <w:r>
+        <w:t xml:space="preserve"> </w:t>
+      </w:r>
+      <w:proofErr w:type="spellStart"/>
+      <w:r>
+        <w:t>Đáng</w:t>
+      </w:r>
+      <w:proofErr w:type="spellEnd"/>
+      <w:r>
+        <w:t xml:space="preserve">, </w:t>
+      </w:r>
+      <w:proofErr w:type="spellStart"/>
+      <w:r>
+        <w:t>Phường</w:t>
+      </w:r>
+      <w:proofErr w:type="spellEnd"/>
+      <w:r>
+        <w:t xml:space="preserve"> </w:t>
+      </w:r>
+      <w:proofErr w:type="spellStart"/>
+      <w:r>
+        <w:t>Bình</w:t>
+      </w:r>
+      <w:proofErr w:type="spellEnd"/>
+      <w:r>
+        <w:t xml:space="preserve"> </w:t>
+      </w:r>
+      <w:proofErr w:type="spellStart"/>
+      <w:r>
+        <w:t>Hòa</w:t>
+      </w:r>
+      <w:proofErr w:type="spellEnd"/>
+      <w:r>
+        <w:t xml:space="preserve">, TP. </w:t>
+      </w:r>
+      <w:proofErr w:type="spellStart"/>
+      <w:r>
+        <w:t>Hồ</w:t>
+      </w:r>
+      <w:proofErr w:type="spellEnd"/>
+      <w:r>
+        <w:t xml:space="preserve"> </w:t>
+      </w:r>
+      <w:proofErr w:type="spellStart"/>
+      <w:r>
+        <w:t>Chí</w:t>
+      </w:r>
+      <w:proofErr w:type="spellEnd"/>
+      <w:r>
+        <w:t xml:space="preserve"> Minh, </w:t>
+      </w:r>
+      <w:proofErr w:type="spellStart"/>
+      <w:r>
+        <w:t>Việt</w:t>
+      </w:r>
+      <w:proofErr w:type="spellEnd"/>
+      <w:r>
+        <w:t xml:space="preserve"> Nam</w:t>
       </w:r>
       <w:r>
         <w:br/>
-        <w:t>- Số điện thoại: 0978662820</w:t>
+        <w:t xml:space="preserve">- </w:t>
+      </w:r>
+      <w:proofErr w:type="spellStart"/>
+      <w:r>
+        <w:t>Số</w:t>
+      </w:r>
+      <w:proofErr w:type="spellEnd"/>
+      <w:r>
+        <w:t xml:space="preserve"> </w:t>
+      </w:r>
+      <w:proofErr w:type="spellStart"/>
+      <w:r>
+        <w:t>điện</w:t>
+      </w:r>
+      <w:proofErr w:type="spellEnd"/>
+      <w:r>
+        <w:t xml:space="preserve"> </w:t>
+      </w:r>
+      <w:proofErr w:type="spellStart"/>
+      <w:r>
+        <w:t>thoại</w:t>
+      </w:r>
+      <w:proofErr w:type="spellEnd"/>
+      <w:r>
+        <w:t>: 0978662820</w:t>
       </w:r>
     </w:p>
     <w:p>
@@ -146,284 +860,1859 @@
     </w:p>
     <w:p>
       <w:r>
-        <w:t>- Tên doanh nghiệp: CÔNG TY TNHH VENUS FURNISHER</w:t>
+        <w:t xml:space="preserve">- </w:t>
+      </w:r>
+      <w:proofErr w:type="spellStart"/>
+      <w:r>
+        <w:t>Tên</w:t>
+      </w:r>
+      <w:proofErr w:type="spellEnd"/>
+      <w:r>
+        <w:t xml:space="preserve"> </w:t>
+      </w:r>
+      <w:proofErr w:type="spellStart"/>
+      <w:r>
+        <w:t>doanh</w:t>
+      </w:r>
+      <w:proofErr w:type="spellEnd"/>
+      <w:r>
+        <w:t xml:space="preserve"> </w:t>
+      </w:r>
+      <w:proofErr w:type="spellStart"/>
+      <w:r>
+        <w:t>nghiệp</w:t>
+      </w:r>
+      <w:proofErr w:type="spellEnd"/>
+      <w:r>
+        <w:t>: CÔNG TY TNHH VENUS FURNISHER</w:t>
       </w:r>
       <w:r>
         <w:br/>
-        <w:t>- Tên tiếng Anh: VENUS FURNISHER COMPANY LIMITED</w:t>
+        <w:t xml:space="preserve">- </w:t>
+      </w:r>
+      <w:proofErr w:type="spellStart"/>
+      <w:r>
+        <w:t>Tên</w:t>
+      </w:r>
+      <w:proofErr w:type="spellEnd"/>
+      <w:r>
+        <w:t xml:space="preserve"> </w:t>
+      </w:r>
+      <w:proofErr w:type="spellStart"/>
+      <w:r>
+        <w:t>tiếng</w:t>
+      </w:r>
+      <w:proofErr w:type="spellEnd"/>
+      <w:r>
+        <w:t xml:space="preserve"> </w:t>
+      </w:r>
+      <w:proofErr w:type="spellStart"/>
+      <w:r>
+        <w:t>Anh</w:t>
+      </w:r>
+      <w:proofErr w:type="spellEnd"/>
+      <w:r>
+        <w:t>: VENUS FURNISHER COMPANY LIMITED</w:t>
       </w:r>
       <w:r>
         <w:br/>
-        <w:t>- Tên viết tắt: VENUS FURNISHER CO., LTD</w:t>
+        <w:t xml:space="preserve">- </w:t>
+      </w:r>
+      <w:proofErr w:type="spellStart"/>
+      <w:r>
+        <w:t>Tên</w:t>
+      </w:r>
+      <w:proofErr w:type="spellEnd"/>
+      <w:r>
+        <w:t xml:space="preserve"> </w:t>
+      </w:r>
+      <w:proofErr w:type="spellStart"/>
+      <w:r>
+        <w:t>viết</w:t>
+      </w:r>
+      <w:proofErr w:type="spellEnd"/>
+      <w:r>
+        <w:t xml:space="preserve"> </w:t>
+      </w:r>
+      <w:proofErr w:type="spellStart"/>
+      <w:r>
+        <w:t>tắt</w:t>
+      </w:r>
+      <w:proofErr w:type="spellEnd"/>
+      <w:r>
+        <w:t>: VENUS FURNISHER CO., LTD</w:t>
       </w:r>
       <w:r>
         <w:br/>
-        <w:t>- Mã số doanh nghiệp: 3702912027</w:t>
+        <w:t xml:space="preserve">- </w:t>
+      </w:r>
+      <w:proofErr w:type="spellStart"/>
+      <w:r>
+        <w:t>Mã</w:t>
+      </w:r>
+      <w:proofErr w:type="spellEnd"/>
+      <w:r>
+        <w:t xml:space="preserve"> </w:t>
+      </w:r>
+      <w:proofErr w:type="spellStart"/>
+      <w:r>
+        <w:t>số</w:t>
+      </w:r>
+      <w:proofErr w:type="spellEnd"/>
+      <w:r>
+        <w:t xml:space="preserve"> </w:t>
+      </w:r>
+      <w:proofErr w:type="spellStart"/>
+      <w:r>
+        <w:t>doanh</w:t>
+      </w:r>
+      <w:proofErr w:type="spellEnd"/>
+      <w:r>
+        <w:t xml:space="preserve"> </w:t>
+      </w:r>
+      <w:proofErr w:type="spellStart"/>
+      <w:r>
+        <w:t>nghiệp</w:t>
+      </w:r>
+      <w:proofErr w:type="spellEnd"/>
+      <w:r>
+        <w:t>: 3702912027</w:t>
       </w:r>
       <w:r>
         <w:br/>
-        <w:t>- Đăng ký lần đầu: ngày 16/09/2020</w:t>
+        <w:t xml:space="preserve">- </w:t>
+      </w:r>
+      <w:proofErr w:type="spellStart"/>
+      <w:r>
+        <w:t>Đăng</w:t>
+      </w:r>
+      <w:proofErr w:type="spellEnd"/>
+      <w:r>
+        <w:t xml:space="preserve"> </w:t>
+      </w:r>
+      <w:proofErr w:type="spellStart"/>
+      <w:r>
+        <w:t>ký</w:t>
+      </w:r>
+      <w:proofErr w:type="spellEnd"/>
+      <w:r>
+        <w:t xml:space="preserve"> </w:t>
+      </w:r>
+      <w:proofErr w:type="spellStart"/>
+      <w:r>
+        <w:t>lần</w:t>
+      </w:r>
+      <w:proofErr w:type="spellEnd"/>
+      <w:r>
+        <w:t xml:space="preserve"> </w:t>
+      </w:r>
+      <w:proofErr w:type="spellStart"/>
+      <w:r>
+        <w:t>đầu</w:t>
+      </w:r>
+      <w:proofErr w:type="spellEnd"/>
+      <w:r>
+        <w:t xml:space="preserve">: </w:t>
+      </w:r>
+      <w:proofErr w:type="spellStart"/>
+      <w:r>
+        <w:t>ngày</w:t>
+      </w:r>
+      <w:proofErr w:type="spellEnd"/>
+      <w:r>
+        <w:t xml:space="preserve"> 16/09/2020</w:t>
       </w:r>
       <w:r>
         <w:br/>
-        <w:t>- Đăng ký thay đổi lần thứ</w:t>
-      </w:r>
-      <w:r>
-        <w:t>: 5, ngày 22/09/2025</w:t>
+        <w:t xml:space="preserve">- </w:t>
+      </w:r>
+      <w:proofErr w:type="spellStart"/>
+      <w:r>
+        <w:t>Đăng</w:t>
+      </w:r>
+      <w:proofErr w:type="spellEnd"/>
+      <w:r>
+        <w:t xml:space="preserve"> </w:t>
+      </w:r>
+      <w:proofErr w:type="spellStart"/>
+      <w:r>
+        <w:t>ký</w:t>
+      </w:r>
+      <w:proofErr w:type="spellEnd"/>
+      <w:r>
+        <w:t xml:space="preserve"> </w:t>
+      </w:r>
+      <w:proofErr w:type="spellStart"/>
+      <w:r>
+        <w:t>thay</w:t>
+      </w:r>
+      <w:proofErr w:type="spellEnd"/>
+      <w:r>
+        <w:t xml:space="preserve"> </w:t>
+      </w:r>
+      <w:proofErr w:type="spellStart"/>
+      <w:r>
+        <w:t>đổi</w:t>
+      </w:r>
+      <w:proofErr w:type="spellEnd"/>
+      <w:r>
+        <w:t xml:space="preserve"> </w:t>
+      </w:r>
+      <w:proofErr w:type="spellStart"/>
+      <w:r>
+        <w:t>lần</w:t>
+      </w:r>
+      <w:proofErr w:type="spellEnd"/>
+      <w:r>
+        <w:t xml:space="preserve"> </w:t>
+      </w:r>
+      <w:proofErr w:type="spellStart"/>
+      <w:r>
+        <w:t>thứ</w:t>
+      </w:r>
+      <w:proofErr w:type="spellEnd"/>
+      <w:r>
+        <w:t xml:space="preserve">: 5, </w:t>
+      </w:r>
+      <w:proofErr w:type="spellStart"/>
+      <w:r>
+        <w:t>ngày</w:t>
+      </w:r>
+      <w:proofErr w:type="spellEnd"/>
+      <w:r>
+        <w:t xml:space="preserve"> 22/09/2025</w:t>
       </w:r>
       <w:r>
         <w:br/>
-        <w:t>- Địa chỉ trụ sở chính: Số 883/23 Lê Hồng Phong, Khu 07, Phường Thủ Dầu Một, Thành phố Hồ Chí Minh, Việt Nam</w:t>
+        <w:t xml:space="preserve">- </w:t>
+      </w:r>
+      <w:proofErr w:type="spellStart"/>
+      <w:r>
+        <w:t>Địa</w:t>
+      </w:r>
+      <w:proofErr w:type="spellEnd"/>
+      <w:r>
+        <w:t xml:space="preserve"> </w:t>
+      </w:r>
+      <w:proofErr w:type="spellStart"/>
+      <w:r>
+        <w:t>chỉ</w:t>
+      </w:r>
+      <w:proofErr w:type="spellEnd"/>
+      <w:r>
+        <w:t xml:space="preserve"> </w:t>
+      </w:r>
+      <w:proofErr w:type="spellStart"/>
+      <w:r>
+        <w:t>trụ</w:t>
+      </w:r>
+      <w:proofErr w:type="spellEnd"/>
+      <w:r>
+        <w:t xml:space="preserve"> </w:t>
+      </w:r>
+      <w:proofErr w:type="spellStart"/>
+      <w:r>
+        <w:t>sở</w:t>
+      </w:r>
+      <w:proofErr w:type="spellEnd"/>
+      <w:r>
+        <w:t xml:space="preserve"> </w:t>
+      </w:r>
+      <w:proofErr w:type="spellStart"/>
+      <w:r>
+        <w:t>chính</w:t>
+      </w:r>
+      <w:proofErr w:type="spellEnd"/>
+      <w:r>
+        <w:t xml:space="preserve">: </w:t>
+      </w:r>
+      <w:proofErr w:type="spellStart"/>
+      <w:r>
+        <w:t>Số</w:t>
+      </w:r>
+      <w:proofErr w:type="spellEnd"/>
+      <w:r>
+        <w:t xml:space="preserve"> 883/23 </w:t>
+      </w:r>
+      <w:proofErr w:type="spellStart"/>
+      <w:r>
+        <w:t>Lê</w:t>
+      </w:r>
+      <w:proofErr w:type="spellEnd"/>
+      <w:r>
+        <w:t xml:space="preserve"> </w:t>
+      </w:r>
+      <w:proofErr w:type="spellStart"/>
+      <w:r>
+        <w:t>Hồng</w:t>
+      </w:r>
+      <w:proofErr w:type="spellEnd"/>
+      <w:r>
+        <w:t xml:space="preserve"> </w:t>
+      </w:r>
+      <w:proofErr w:type="spellStart"/>
+      <w:r>
+        <w:t>Phong</w:t>
+      </w:r>
+      <w:proofErr w:type="spellEnd"/>
+      <w:r>
+        <w:t xml:space="preserve">, </w:t>
+      </w:r>
+      <w:proofErr w:type="spellStart"/>
+      <w:r>
+        <w:t>Khu</w:t>
+      </w:r>
+      <w:proofErr w:type="spellEnd"/>
+      <w:r>
+        <w:t xml:space="preserve"> 07, </w:t>
+      </w:r>
+      <w:proofErr w:type="spellStart"/>
+      <w:r>
+        <w:t>Phường</w:t>
+      </w:r>
+      <w:proofErr w:type="spellEnd"/>
+      <w:r>
+        <w:t xml:space="preserve"> </w:t>
+      </w:r>
+      <w:proofErr w:type="spellStart"/>
+      <w:r>
+        <w:t>Thủ</w:t>
+      </w:r>
+      <w:proofErr w:type="spellEnd"/>
+      <w:r>
+        <w:t xml:space="preserve"> </w:t>
+      </w:r>
+      <w:proofErr w:type="spellStart"/>
+      <w:r>
+        <w:t>Dầu</w:t>
+      </w:r>
+      <w:proofErr w:type="spellEnd"/>
+      <w:r>
+        <w:t xml:space="preserve"> </w:t>
+      </w:r>
+      <w:proofErr w:type="spellStart"/>
+      <w:r>
+        <w:t>Một</w:t>
+      </w:r>
+      <w:proofErr w:type="spellEnd"/>
+      <w:r>
+        <w:t xml:space="preserve">, </w:t>
+      </w:r>
+      <w:proofErr w:type="spellStart"/>
+      <w:r>
+        <w:t>Thành</w:t>
+      </w:r>
+      <w:proofErr w:type="spellEnd"/>
+      <w:r>
+        <w:t xml:space="preserve"> </w:t>
+      </w:r>
+      <w:proofErr w:type="spellStart"/>
+      <w:r>
+        <w:t>phố</w:t>
+      </w:r>
+      <w:proofErr w:type="spellEnd"/>
+      <w:r>
+        <w:t xml:space="preserve"> </w:t>
+      </w:r>
+      <w:proofErr w:type="spellStart"/>
+      <w:r>
+        <w:t>Hồ</w:t>
+      </w:r>
+      <w:proofErr w:type="spellEnd"/>
+      <w:r>
+        <w:t xml:space="preserve"> </w:t>
+      </w:r>
+      <w:proofErr w:type="spellStart"/>
+      <w:r>
+        <w:t>Chí</w:t>
+      </w:r>
+      <w:proofErr w:type="spellEnd"/>
+      <w:r>
+        <w:t xml:space="preserve"> Minh, </w:t>
+      </w:r>
+      <w:proofErr w:type="spellStart"/>
+      <w:r>
+        <w:t>Việt</w:t>
+      </w:r>
+      <w:proofErr w:type="spellEnd"/>
+      <w:r>
+        <w:t xml:space="preserve"> Nam</w:t>
       </w:r>
       <w:r>
         <w:br/>
-        <w:t>- Điện thoại: 0854897783</w:t>
+        <w:t xml:space="preserve">- </w:t>
+      </w:r>
+      <w:proofErr w:type="spellStart"/>
+      <w:r>
+        <w:t>Điện</w:t>
+      </w:r>
+      <w:proofErr w:type="spellEnd"/>
+      <w:r>
+        <w:t xml:space="preserve"> </w:t>
+      </w:r>
+      <w:proofErr w:type="spellStart"/>
+      <w:r>
+        <w:t>thoại</w:t>
+      </w:r>
+      <w:proofErr w:type="spellEnd"/>
+      <w:r>
+        <w:t>: 0854897783</w:t>
       </w:r>
       <w:r>
         <w:br/>
-        <w:t xml:space="preserve">- Người đại diện theo pháp luật: </w:t>
+        <w:t xml:space="preserve">- </w:t>
+      </w:r>
+      <w:proofErr w:type="spellStart"/>
+      <w:r>
+        <w:t>Người</w:t>
+      </w:r>
+      <w:proofErr w:type="spellEnd"/>
+      <w:r>
+        <w:t xml:space="preserve"> </w:t>
+      </w:r>
+      <w:proofErr w:type="spellStart"/>
+      <w:r>
+        <w:t>đại</w:t>
+      </w:r>
+      <w:proofErr w:type="spellEnd"/>
+      <w:r>
+        <w:t xml:space="preserve"> </w:t>
+      </w:r>
+      <w:proofErr w:type="spellStart"/>
+      <w:r>
+        <w:t>diện</w:t>
+      </w:r>
+      <w:proofErr w:type="spellEnd"/>
+      <w:r>
+        <w:t xml:space="preserve"> </w:t>
+      </w:r>
+      <w:proofErr w:type="spellStart"/>
+      <w:r>
+        <w:t>theo</w:t>
+      </w:r>
+      <w:proofErr w:type="spellEnd"/>
+      <w:r>
+        <w:t xml:space="preserve"> </w:t>
+      </w:r>
+      <w:proofErr w:type="spellStart"/>
+      <w:r>
+        <w:t>pháp</w:t>
+      </w:r>
+      <w:proofErr w:type="spellEnd"/>
+      <w:r>
+        <w:t xml:space="preserve"> </w:t>
+      </w:r>
+      <w:proofErr w:type="spellStart"/>
+      <w:r>
+        <w:t>luật</w:t>
+      </w:r>
+      <w:proofErr w:type="spellEnd"/>
+      <w:r>
+        <w:t xml:space="preserve">: </w:t>
       </w:r>
       <w:r>
         <w:t>TRẦN THỊ THU HIỀN</w:t>
       </w:r>
       <w:r>
-        <w:t xml:space="preserve">, chức vụ: </w:t>
-      </w:r>
-      <w:r>
-        <w:t>Chủ tịch Hội đồng thành viên kiêm Giám đốc</w:t>
-      </w:r>
+        <w:t xml:space="preserve">, </w:t>
+      </w:r>
+      <w:proofErr w:type="spellStart"/>
+      <w:r>
+        <w:t>chức</w:t>
+      </w:r>
+      <w:proofErr w:type="spellEnd"/>
+      <w:r>
+        <w:t xml:space="preserve"> </w:t>
+      </w:r>
+      <w:proofErr w:type="spellStart"/>
+      <w:r>
+        <w:t>vụ</w:t>
+      </w:r>
+      <w:proofErr w:type="spellEnd"/>
+      <w:r>
+        <w:t xml:space="preserve">: </w:t>
+      </w:r>
+      <w:proofErr w:type="spellStart"/>
+      <w:r>
+        <w:t>Chủ</w:t>
+      </w:r>
+      <w:proofErr w:type="spellEnd"/>
+      <w:r>
+        <w:t xml:space="preserve"> </w:t>
+      </w:r>
+      <w:proofErr w:type="spellStart"/>
+      <w:r>
+        <w:t>tịch</w:t>
+      </w:r>
+      <w:proofErr w:type="spellEnd"/>
+      <w:r>
+        <w:t xml:space="preserve"> </w:t>
+      </w:r>
+      <w:proofErr w:type="spellStart"/>
+      <w:r>
+        <w:t>Hội</w:t>
+      </w:r>
+      <w:proofErr w:type="spellEnd"/>
+      <w:r>
+        <w:t xml:space="preserve"> </w:t>
+      </w:r>
+      <w:proofErr w:type="spellStart"/>
+      <w:r>
+        <w:t>đồng</w:t>
+      </w:r>
+      <w:proofErr w:type="spellEnd"/>
+      <w:r>
+        <w:t xml:space="preserve"> </w:t>
+      </w:r>
+      <w:proofErr w:type="spellStart"/>
+      <w:r>
+        <w:t>thành</w:t>
+      </w:r>
+      <w:proofErr w:type="spellEnd"/>
+      <w:r>
+        <w:t xml:space="preserve"> </w:t>
+      </w:r>
+      <w:proofErr w:type="spellStart"/>
+      <w:r>
+        <w:t>viên</w:t>
+      </w:r>
+      <w:proofErr w:type="spellEnd"/>
+      <w:r>
+        <w:t xml:space="preserve"> </w:t>
+      </w:r>
+      <w:proofErr w:type="spellStart"/>
+      <w:r>
+        <w:t>kiêm</w:t>
+      </w:r>
+      <w:proofErr w:type="spellEnd"/>
+      <w:r>
+        <w:t xml:space="preserve"> </w:t>
+      </w:r>
+      <w:proofErr w:type="spellStart"/>
+      <w:r>
+        <w:t>Giám</w:t>
+      </w:r>
+      <w:proofErr w:type="spellEnd"/>
+      <w:r>
+        <w:t xml:space="preserve"> </w:t>
+      </w:r>
+      <w:proofErr w:type="spellStart"/>
+      <w:r>
+        <w:t>đốc</w:t>
+      </w:r>
+      <w:proofErr w:type="spellEnd"/>
     </w:p>
     <w:p>
       <w:r>
         <w:br/>
         <w:t>III. NỘI DUNG THỎA THUẬN NGUYÊN TẮC</w:t>
-      </w:r>
-    </w:p>
-    <w:p>
-      <w:r>
-        <w:lastRenderedPageBreak/>
-        <w:t>1. Mục đích thỏa thuận</w:t>
-      </w:r>
-      <w:r>
-        <w:br/>
-        <w:t>Hai bên thống nhất các nguyên tắc cơ bản làm cơ sở để tiến hành thủ tục góp vốn theo quy định pháp luật Việt Nam.</w:t>
-      </w:r>
-    </w:p>
-    <w:p>
-      <w:r>
-        <w:t>2. Đối tượng góp vốn</w:t>
-      </w:r>
-      <w:r>
-        <w:t xml:space="preserve">: Bên A góp vào CÔNG TY TNHH VENUS FURNISHER </w:t>
-      </w:r>
-      <w:r>
-        <w:t>:</w:t>
-      </w:r>
-      <w:r>
-        <w:br/>
-      </w:r>
-      <w:r>
-        <w:t xml:space="preserve"> </w:t>
-      </w:r>
-      <w:r>
-        <w:rPr>
-          <w:rFonts w:cs="Times New Roman"/>
-          <w:sz w:val="24"/>
-          <w:szCs w:val="24"/>
-        </w:rPr>
-        <w:t>3.</w:t>
-      </w:r>
-      <w:r>
-        <w:rPr>
-          <w:rFonts w:cs="Times New Roman"/>
-          <w:sz w:val="24"/>
-          <w:szCs w:val="24"/>
-        </w:rPr>
-        <w:t>18</w:t>
-      </w:r>
-      <w:r>
-        <w:rPr>
-          <w:rFonts w:cs="Times New Roman"/>
-          <w:sz w:val="24"/>
-          <w:szCs w:val="24"/>
-        </w:rPr>
-        <w:t>0.000.000</w:t>
-      </w:r>
-      <w:r>
-        <w:t xml:space="preserve"> VNĐ</w:t>
-      </w:r>
-      <w:r>
-        <w:t xml:space="preserve">. Số vốn dự kiến sau khi góp và mua lại phần vốn góp của bà </w:t>
-      </w:r>
-      <w:r>
-        <w:t>PHẠM THỊ HỒNG CẨM</w:t>
-      </w:r>
-      <w:r>
-        <w:t xml:space="preserve"> </w:t>
-      </w:r>
-      <w:r>
-        <w:t xml:space="preserve">tại </w:t>
-      </w:r>
-      <w:r>
-        <w:t>CÔNG TY TNHH VENUS FURNISHER</w:t>
-      </w:r>
-      <w:r>
-        <w:t>:</w:t>
-      </w:r>
-      <w:r>
-        <w:t xml:space="preserve"> </w:t>
-      </w:r>
-      <w:r>
-        <w:rPr>
-          <w:rFonts w:cs="Times New Roman"/>
-          <w:sz w:val="24"/>
-          <w:szCs w:val="24"/>
-        </w:rPr>
-        <w:t>3.430.000.000</w:t>
-      </w:r>
-      <w:r>
-        <w:rPr>
-          <w:rFonts w:cs="Times New Roman"/>
-          <w:sz w:val="24"/>
-          <w:szCs w:val="24"/>
-        </w:rPr>
-        <w:t xml:space="preserve"> VNĐ</w:t>
-      </w:r>
-      <w:r>
-        <w:br/>
-      </w:r>
-      <w:r>
-        <w:t>-</w:t>
-      </w:r>
-      <w:r>
-        <w:t xml:space="preserve"> </w:t>
-      </w:r>
-      <w:r>
-        <w:t>Số vốn dự kiế</w:t>
-      </w:r>
-      <w:r>
-        <w:t xml:space="preserve">n góp: </w:t>
-      </w:r>
-      <w:r>
-        <w:rPr>
-          <w:rFonts w:cs="Times New Roman"/>
-          <w:sz w:val="24"/>
-          <w:szCs w:val="24"/>
-        </w:rPr>
-        <w:t>3.430.000.000</w:t>
-      </w:r>
-      <w:r>
-        <w:t xml:space="preserve"> VNĐ (Bằng chữ</w:t>
-      </w:r>
-      <w:r>
-        <w:t>: Ba tỷ , bốn trăm ba mươi triệu đồng chẵn</w:t>
-      </w:r>
-      <w:r>
-        <w:t>).</w:t>
-      </w:r>
-      <w:r>
-        <w:br/>
-        <w:t>- Tỷ lệ sở hữu dự kiến sau khi góp vốn: 49% vốn điều lệ của Công ty TNHH VENUS FURNISHER.</w:t>
       </w:r>
     </w:p>
     <w:p>
       <w:pPr>
+        <w:pStyle w:val="ListParagraph"/>
+        <w:numPr>
+          <w:ilvl w:val="0"/>
+          <w:numId w:val="12"/>
+        </w:numPr>
+      </w:pPr>
+      <w:proofErr w:type="spellStart"/>
+      <w:r>
+        <w:lastRenderedPageBreak/>
+        <w:t>Mục</w:t>
+      </w:r>
+      <w:proofErr w:type="spellEnd"/>
+      <w:r>
+        <w:t xml:space="preserve"> </w:t>
+      </w:r>
+      <w:proofErr w:type="spellStart"/>
+      <w:r>
+        <w:t>đích</w:t>
+      </w:r>
+      <w:proofErr w:type="spellEnd"/>
+      <w:r>
+        <w:t xml:space="preserve"> </w:t>
+      </w:r>
+      <w:proofErr w:type="spellStart"/>
+      <w:r>
+        <w:t>thỏa</w:t>
+      </w:r>
+      <w:proofErr w:type="spellEnd"/>
+      <w:r>
+        <w:t xml:space="preserve"> </w:t>
+      </w:r>
+      <w:proofErr w:type="spellStart"/>
+      <w:r>
+        <w:t>thuận</w:t>
+      </w:r>
+      <w:proofErr w:type="spellEnd"/>
+      <w:r>
+        <w:br/>
+        <w:t xml:space="preserve">Hai </w:t>
+      </w:r>
+      <w:proofErr w:type="spellStart"/>
+      <w:r>
+        <w:t>bên</w:t>
+      </w:r>
+      <w:proofErr w:type="spellEnd"/>
+      <w:r>
+        <w:t xml:space="preserve"> </w:t>
+      </w:r>
+      <w:proofErr w:type="spellStart"/>
+      <w:r>
+        <w:t>thống</w:t>
+      </w:r>
+      <w:proofErr w:type="spellEnd"/>
+      <w:r>
+        <w:t xml:space="preserve"> </w:t>
+      </w:r>
+      <w:proofErr w:type="spellStart"/>
+      <w:r>
+        <w:t>nhất</w:t>
+      </w:r>
+      <w:proofErr w:type="spellEnd"/>
+      <w:r>
+        <w:t xml:space="preserve"> </w:t>
+      </w:r>
+      <w:proofErr w:type="spellStart"/>
+      <w:r>
+        <w:t>các</w:t>
+      </w:r>
+      <w:proofErr w:type="spellEnd"/>
+      <w:r>
+        <w:t xml:space="preserve"> </w:t>
+      </w:r>
+      <w:proofErr w:type="spellStart"/>
+      <w:r>
+        <w:t>nguyên</w:t>
+      </w:r>
+      <w:proofErr w:type="spellEnd"/>
+      <w:r>
+        <w:t xml:space="preserve"> </w:t>
+      </w:r>
+      <w:proofErr w:type="spellStart"/>
+      <w:r>
+        <w:t>tắc</w:t>
+      </w:r>
+      <w:proofErr w:type="spellEnd"/>
+      <w:r>
+        <w:t xml:space="preserve"> </w:t>
+      </w:r>
+      <w:proofErr w:type="spellStart"/>
+      <w:r>
+        <w:t>cơ</w:t>
+      </w:r>
+      <w:proofErr w:type="spellEnd"/>
+      <w:r>
+        <w:t xml:space="preserve"> </w:t>
+      </w:r>
+      <w:proofErr w:type="spellStart"/>
+      <w:r>
+        <w:t>bản</w:t>
+      </w:r>
+      <w:proofErr w:type="spellEnd"/>
+      <w:r>
+        <w:t xml:space="preserve"> </w:t>
+      </w:r>
+      <w:proofErr w:type="spellStart"/>
+      <w:r>
+        <w:t>làm</w:t>
+      </w:r>
+      <w:proofErr w:type="spellEnd"/>
+      <w:r>
+        <w:t xml:space="preserve"> </w:t>
+      </w:r>
+      <w:proofErr w:type="spellStart"/>
+      <w:r>
+        <w:t>cơ</w:t>
+      </w:r>
+      <w:proofErr w:type="spellEnd"/>
+      <w:r>
+        <w:t xml:space="preserve"> </w:t>
+      </w:r>
+      <w:proofErr w:type="spellStart"/>
+      <w:r>
+        <w:t>sở</w:t>
+      </w:r>
+      <w:proofErr w:type="spellEnd"/>
+      <w:r>
+        <w:t xml:space="preserve"> </w:t>
+      </w:r>
+      <w:proofErr w:type="spellStart"/>
+      <w:r>
+        <w:t>để</w:t>
+      </w:r>
+      <w:proofErr w:type="spellEnd"/>
+      <w:r>
+        <w:t xml:space="preserve"> </w:t>
+      </w:r>
+      <w:proofErr w:type="spellStart"/>
+      <w:r>
+        <w:t>tiến</w:t>
+      </w:r>
+      <w:proofErr w:type="spellEnd"/>
+      <w:r>
+        <w:t xml:space="preserve"> </w:t>
+      </w:r>
+      <w:proofErr w:type="spellStart"/>
+      <w:r>
+        <w:t>hành</w:t>
+      </w:r>
+      <w:proofErr w:type="spellEnd"/>
+      <w:r>
+        <w:t xml:space="preserve"> </w:t>
+      </w:r>
+      <w:proofErr w:type="spellStart"/>
+      <w:r>
+        <w:t>thủ</w:t>
+      </w:r>
+      <w:proofErr w:type="spellEnd"/>
+      <w:r>
+        <w:t xml:space="preserve"> </w:t>
+      </w:r>
+      <w:proofErr w:type="spellStart"/>
+      <w:r>
+        <w:t>tục</w:t>
+      </w:r>
+      <w:proofErr w:type="spellEnd"/>
+      <w:r>
+        <w:t xml:space="preserve"> </w:t>
+      </w:r>
+      <w:proofErr w:type="spellStart"/>
+      <w:r>
+        <w:t>góp</w:t>
+      </w:r>
+      <w:proofErr w:type="spellEnd"/>
+      <w:r>
+        <w:t xml:space="preserve"> </w:t>
+      </w:r>
+      <w:proofErr w:type="spellStart"/>
+      <w:r>
+        <w:t>vốn</w:t>
+      </w:r>
+      <w:proofErr w:type="spellEnd"/>
+      <w:r>
+        <w:t xml:space="preserve"> </w:t>
+      </w:r>
+      <w:proofErr w:type="spellStart"/>
+      <w:r>
+        <w:t>theo</w:t>
+      </w:r>
+      <w:proofErr w:type="spellEnd"/>
+      <w:r>
+        <w:t xml:space="preserve"> </w:t>
+      </w:r>
+      <w:proofErr w:type="spellStart"/>
+      <w:r>
+        <w:t>quy</w:t>
+      </w:r>
+      <w:proofErr w:type="spellEnd"/>
+      <w:r>
+        <w:t xml:space="preserve"> </w:t>
+      </w:r>
+      <w:proofErr w:type="spellStart"/>
+      <w:r>
+        <w:t>định</w:t>
+      </w:r>
+      <w:proofErr w:type="spellEnd"/>
+      <w:r>
+        <w:t xml:space="preserve"> </w:t>
+      </w:r>
+      <w:proofErr w:type="spellStart"/>
+      <w:r>
+        <w:t>pháp</w:t>
+      </w:r>
+      <w:proofErr w:type="spellEnd"/>
+      <w:r>
+        <w:t xml:space="preserve"> </w:t>
+      </w:r>
+      <w:proofErr w:type="spellStart"/>
+      <w:r>
+        <w:t>luật</w:t>
+      </w:r>
+      <w:proofErr w:type="spellEnd"/>
+      <w:r>
+        <w:t xml:space="preserve"> </w:t>
+      </w:r>
+      <w:proofErr w:type="spellStart"/>
+      <w:r>
+        <w:t>Việt</w:t>
+      </w:r>
+      <w:proofErr w:type="spellEnd"/>
+      <w:r>
+        <w:t xml:space="preserve"> Nam.</w:t>
+      </w:r>
+    </w:p>
+    <w:p>
+      <w:pPr>
+        <w:pStyle w:val="ListParagraph"/>
+        <w:numPr>
+          <w:ilvl w:val="0"/>
+          <w:numId w:val="12"/>
+        </w:numPr>
+      </w:pPr>
+      <w:r>
+        <w:t xml:space="preserve"> </w:t>
+      </w:r>
+      <w:proofErr w:type="spellStart"/>
+      <w:r>
+        <w:t>Tình</w:t>
+      </w:r>
+      <w:proofErr w:type="spellEnd"/>
+      <w:r>
+        <w:t xml:space="preserve"> </w:t>
+      </w:r>
+      <w:proofErr w:type="spellStart"/>
+      <w:r>
+        <w:t>hình</w:t>
+      </w:r>
+      <w:proofErr w:type="spellEnd"/>
+      <w:r>
+        <w:t xml:space="preserve"> </w:t>
+      </w:r>
+      <w:proofErr w:type="spellStart"/>
+      <w:r>
+        <w:t>vốn</w:t>
+      </w:r>
+      <w:proofErr w:type="spellEnd"/>
+      <w:r>
+        <w:t xml:space="preserve"> </w:t>
+      </w:r>
+      <w:proofErr w:type="spellStart"/>
+      <w:r>
+        <w:t>góp</w:t>
+      </w:r>
+      <w:proofErr w:type="spellEnd"/>
+      <w:r>
+        <w:t xml:space="preserve"> </w:t>
+      </w:r>
+      <w:proofErr w:type="spellStart"/>
+      <w:r>
+        <w:t>hiện</w:t>
+      </w:r>
+      <w:proofErr w:type="spellEnd"/>
+      <w:r>
+        <w:t xml:space="preserve"> </w:t>
+      </w:r>
+      <w:proofErr w:type="spellStart"/>
+      <w:r>
+        <w:t>tại</w:t>
+      </w:r>
+      <w:proofErr w:type="spellEnd"/>
+      <w:r>
+        <w:t xml:space="preserve"> </w:t>
+      </w:r>
+      <w:proofErr w:type="spellStart"/>
+      <w:r>
+        <w:t>của</w:t>
+      </w:r>
+      <w:proofErr w:type="spellEnd"/>
+      <w:r>
+        <w:t xml:space="preserve"> </w:t>
+      </w:r>
+      <w:proofErr w:type="spellStart"/>
+      <w:r>
+        <w:t>Công</w:t>
+      </w:r>
+      <w:proofErr w:type="spellEnd"/>
+      <w:r>
+        <w:t xml:space="preserve"> ty</w:t>
+      </w:r>
+      <w:r>
+        <w:br/>
+      </w:r>
+      <w:proofErr w:type="spellStart"/>
+      <w:r>
         <w:rPr>
-          <w:bCs/>
-          <w:color w:val="000000" w:themeColor="text1"/>
-          <w:sz w:val="24"/>
-          <w:szCs w:val="24"/>
-          <w:lang w:val="sv-SE"/>
+          <w:rStyle w:val="Strong"/>
+          <w:b w:val="0"/>
+        </w:rPr>
+        <w:t>Công</w:t>
+      </w:r>
+      <w:proofErr w:type="spellEnd"/>
+      <w:r>
+        <w:rPr>
+          <w:rStyle w:val="Strong"/>
+          <w:b w:val="0"/>
+        </w:rPr>
+        <w:t xml:space="preserve"> ty TNHH Venus Furnisher</w:t>
+      </w:r>
+      <w:r>
+        <w:rPr>
+          <w:b/>
+        </w:rPr>
+        <w:t xml:space="preserve"> </w:t>
+      </w:r>
+      <w:proofErr w:type="spellStart"/>
+      <w:r>
+        <w:t>có</w:t>
+      </w:r>
+      <w:proofErr w:type="spellEnd"/>
+      <w:r>
+        <w:rPr>
+          <w:b/>
+        </w:rPr>
+        <w:t xml:space="preserve"> </w:t>
+      </w:r>
+      <w:proofErr w:type="spellStart"/>
+      <w:r>
+        <w:rPr>
+          <w:rStyle w:val="Strong"/>
+          <w:b w:val="0"/>
+        </w:rPr>
+        <w:t>vốn</w:t>
+      </w:r>
+      <w:proofErr w:type="spellEnd"/>
+      <w:r>
+        <w:rPr>
+          <w:rStyle w:val="Strong"/>
+          <w:b w:val="0"/>
+        </w:rPr>
+        <w:t xml:space="preserve"> </w:t>
+      </w:r>
+      <w:proofErr w:type="spellStart"/>
+      <w:r>
+        <w:rPr>
+          <w:rStyle w:val="Strong"/>
+          <w:b w:val="0"/>
+        </w:rPr>
+        <w:t>điều</w:t>
+      </w:r>
+      <w:proofErr w:type="spellEnd"/>
+      <w:r>
+        <w:rPr>
+          <w:rStyle w:val="Strong"/>
+          <w:b w:val="0"/>
+        </w:rPr>
+        <w:t xml:space="preserve"> </w:t>
+      </w:r>
+      <w:proofErr w:type="spellStart"/>
+      <w:r>
+        <w:rPr>
+          <w:rStyle w:val="Strong"/>
+          <w:b w:val="0"/>
+        </w:rPr>
+        <w:t>lệ</w:t>
+      </w:r>
+      <w:proofErr w:type="spellEnd"/>
+      <w:r>
+        <w:rPr>
+          <w:rStyle w:val="Strong"/>
+          <w:b w:val="0"/>
+        </w:rPr>
+        <w:t xml:space="preserve"> </w:t>
+      </w:r>
+      <w:proofErr w:type="spellStart"/>
+      <w:r>
+        <w:rPr>
+          <w:rStyle w:val="Strong"/>
+          <w:b w:val="0"/>
+        </w:rPr>
+        <w:t>là</w:t>
+      </w:r>
+      <w:proofErr w:type="spellEnd"/>
+      <w:r>
+        <w:rPr>
+          <w:rStyle w:val="Strong"/>
+          <w:b w:val="0"/>
+        </w:rPr>
+        <w:t xml:space="preserve"> 500.000.000 </w:t>
+      </w:r>
+      <w:proofErr w:type="spellStart"/>
+      <w:r>
+        <w:rPr>
+          <w:rStyle w:val="Strong"/>
+          <w:b w:val="0"/>
+        </w:rPr>
+        <w:t>đồng</w:t>
+      </w:r>
+      <w:proofErr w:type="spellEnd"/>
+      <w:r>
+        <w:rPr>
+          <w:rStyle w:val="Strong"/>
+          <w:b w:val="0"/>
+        </w:rPr>
+        <w:t xml:space="preserve"> (</w:t>
+      </w:r>
+      <w:proofErr w:type="spellStart"/>
+      <w:r>
+        <w:rPr>
+          <w:rStyle w:val="Strong"/>
+          <w:b w:val="0"/>
+        </w:rPr>
+        <w:t>Năm</w:t>
+      </w:r>
+      <w:proofErr w:type="spellEnd"/>
+      <w:r>
+        <w:rPr>
+          <w:rStyle w:val="Strong"/>
+          <w:b w:val="0"/>
+        </w:rPr>
+        <w:t xml:space="preserve"> </w:t>
+      </w:r>
+      <w:proofErr w:type="spellStart"/>
+      <w:r>
+        <w:rPr>
+          <w:rStyle w:val="Strong"/>
+          <w:b w:val="0"/>
+        </w:rPr>
+        <w:t>trăm</w:t>
+      </w:r>
+      <w:proofErr w:type="spellEnd"/>
+      <w:r>
+        <w:rPr>
+          <w:rStyle w:val="Strong"/>
+          <w:b w:val="0"/>
+        </w:rPr>
+        <w:t xml:space="preserve"> </w:t>
+      </w:r>
+      <w:proofErr w:type="spellStart"/>
+      <w:r>
+        <w:rPr>
+          <w:rStyle w:val="Strong"/>
+          <w:b w:val="0"/>
+        </w:rPr>
+        <w:t>triệu</w:t>
+      </w:r>
+      <w:proofErr w:type="spellEnd"/>
+      <w:r>
+        <w:rPr>
+          <w:rStyle w:val="Strong"/>
+          <w:b w:val="0"/>
+        </w:rPr>
+        <w:t xml:space="preserve"> </w:t>
+      </w:r>
+      <w:proofErr w:type="spellStart"/>
+      <w:r>
+        <w:rPr>
+          <w:rStyle w:val="Strong"/>
+          <w:b w:val="0"/>
+        </w:rPr>
+        <w:t>đồng</w:t>
+      </w:r>
+      <w:proofErr w:type="spellEnd"/>
+      <w:r>
+        <w:rPr>
+          <w:rStyle w:val="Strong"/>
+          <w:b w:val="0"/>
+        </w:rPr>
+        <w:t>)</w:t>
+      </w:r>
+      <w:r>
+        <w:rPr>
+          <w:b/>
+        </w:rPr>
+        <w:t xml:space="preserve">, </w:t>
+      </w:r>
+      <w:r>
+        <w:t>do</w:t>
+      </w:r>
+      <w:r>
+        <w:rPr>
+          <w:b/>
+        </w:rPr>
+        <w:t xml:space="preserve"> </w:t>
+      </w:r>
+      <w:proofErr w:type="spellStart"/>
+      <w:r>
+        <w:rPr>
+          <w:rStyle w:val="Strong"/>
+          <w:b w:val="0"/>
+        </w:rPr>
+        <w:t>hai</w:t>
+      </w:r>
+      <w:proofErr w:type="spellEnd"/>
+      <w:r>
+        <w:rPr>
+          <w:rStyle w:val="Strong"/>
+          <w:b w:val="0"/>
+        </w:rPr>
+        <w:t xml:space="preserve"> </w:t>
+      </w:r>
+      <w:proofErr w:type="spellStart"/>
+      <w:r>
+        <w:rPr>
+          <w:rStyle w:val="Strong"/>
+          <w:b w:val="0"/>
+        </w:rPr>
+        <w:t>thành</w:t>
+      </w:r>
+      <w:proofErr w:type="spellEnd"/>
+      <w:r>
+        <w:rPr>
+          <w:rStyle w:val="Strong"/>
+          <w:b w:val="0"/>
+        </w:rPr>
+        <w:t xml:space="preserve"> </w:t>
+      </w:r>
+      <w:proofErr w:type="spellStart"/>
+      <w:r>
+        <w:rPr>
+          <w:rStyle w:val="Strong"/>
+          <w:b w:val="0"/>
+        </w:rPr>
+        <w:t>viên</w:t>
+      </w:r>
+      <w:proofErr w:type="spellEnd"/>
+      <w:r>
+        <w:rPr>
+          <w:rStyle w:val="Strong"/>
+          <w:b w:val="0"/>
+        </w:rPr>
+        <w:t xml:space="preserve"> </w:t>
+      </w:r>
+      <w:proofErr w:type="spellStart"/>
+      <w:r>
+        <w:rPr>
+          <w:rStyle w:val="Strong"/>
+          <w:b w:val="0"/>
+        </w:rPr>
+        <w:t>góp</w:t>
+      </w:r>
+      <w:proofErr w:type="spellEnd"/>
+      <w:r>
+        <w:rPr>
+          <w:rStyle w:val="Strong"/>
+          <w:b w:val="0"/>
+        </w:rPr>
+        <w:t xml:space="preserve"> </w:t>
+      </w:r>
+      <w:proofErr w:type="spellStart"/>
+      <w:r>
+        <w:rPr>
+          <w:rStyle w:val="Strong"/>
+          <w:b w:val="0"/>
+        </w:rPr>
+        <w:t>vốn</w:t>
+      </w:r>
+      <w:proofErr w:type="spellEnd"/>
+      <w:r>
+        <w:rPr>
+          <w:b/>
+        </w:rPr>
+        <w:t xml:space="preserve"> </w:t>
+      </w:r>
+      <w:proofErr w:type="spellStart"/>
+      <w:r>
+        <w:t>như</w:t>
+      </w:r>
+      <w:proofErr w:type="spellEnd"/>
+      <w:r>
+        <w:t xml:space="preserve"> </w:t>
+      </w:r>
+      <w:proofErr w:type="spellStart"/>
+      <w:r>
+        <w:t>sau</w:t>
+      </w:r>
+      <w:proofErr w:type="spellEnd"/>
+      <w:r>
+        <w:t xml:space="preserve">: </w:t>
+      </w:r>
+      <w:proofErr w:type="spellStart"/>
+      <w:r>
+        <w:t>bà</w:t>
+      </w:r>
+      <w:proofErr w:type="spellEnd"/>
+      <w:r>
+        <w:t xml:space="preserve"> TRẦN THỊ THU HIỀN </w:t>
+      </w:r>
+      <w:proofErr w:type="spellStart"/>
+      <w:r>
+        <w:t>chiếm</w:t>
+      </w:r>
+      <w:proofErr w:type="spellEnd"/>
+      <w:r>
+        <w:t xml:space="preserve"> 50% </w:t>
+      </w:r>
+      <w:proofErr w:type="spellStart"/>
+      <w:r>
+        <w:t>với</w:t>
+      </w:r>
+      <w:proofErr w:type="spellEnd"/>
+      <w:r>
+        <w:t xml:space="preserve"> </w:t>
+      </w:r>
+      <w:proofErr w:type="spellStart"/>
+      <w:r>
+        <w:t>giá</w:t>
+      </w:r>
+      <w:proofErr w:type="spellEnd"/>
+      <w:r>
+        <w:t xml:space="preserve"> </w:t>
+      </w:r>
+      <w:proofErr w:type="spellStart"/>
+      <w:r>
+        <w:t>trị</w:t>
+      </w:r>
+      <w:proofErr w:type="spellEnd"/>
+      <w:r>
+        <w:t xml:space="preserve"> 250.000.000</w:t>
+      </w:r>
+      <w:r>
+        <w:t xml:space="preserve"> </w:t>
+      </w:r>
+      <w:proofErr w:type="spellStart"/>
+      <w:r>
+        <w:t>đồng</w:t>
+      </w:r>
+      <w:proofErr w:type="spellEnd"/>
+      <w:r>
+        <w:t xml:space="preserve">, </w:t>
+      </w:r>
+      <w:proofErr w:type="spellStart"/>
+      <w:r>
+        <w:t>bà</w:t>
+      </w:r>
+      <w:proofErr w:type="spellEnd"/>
+      <w:r>
+        <w:t xml:space="preserve"> PHẠM THỊ HỒNG CẨM </w:t>
+      </w:r>
+      <w:proofErr w:type="spellStart"/>
+      <w:r>
+        <w:t>chiếm</w:t>
+      </w:r>
+      <w:proofErr w:type="spellEnd"/>
+      <w:r>
+        <w:t xml:space="preserve"> 50% </w:t>
+      </w:r>
+      <w:proofErr w:type="spellStart"/>
+      <w:r>
+        <w:t>với</w:t>
+      </w:r>
+      <w:proofErr w:type="spellEnd"/>
+      <w:r>
+        <w:t xml:space="preserve"> </w:t>
+      </w:r>
+      <w:proofErr w:type="spellStart"/>
+      <w:r>
+        <w:t>giá</w:t>
+      </w:r>
+      <w:proofErr w:type="spellEnd"/>
+      <w:r>
+        <w:t xml:space="preserve"> </w:t>
+      </w:r>
+      <w:proofErr w:type="spellStart"/>
+      <w:r>
+        <w:t>trị</w:t>
+      </w:r>
+      <w:proofErr w:type="spellEnd"/>
+      <w:r>
+        <w:t xml:space="preserve"> 250.000.000</w:t>
+      </w:r>
+      <w:r>
+        <w:t xml:space="preserve"> </w:t>
+      </w:r>
+      <w:proofErr w:type="spellStart"/>
+      <w:r>
+        <w:t>đồng</w:t>
+      </w:r>
+      <w:proofErr w:type="spellEnd"/>
+    </w:p>
+    <w:p>
+      <w:pPr>
+        <w:pStyle w:val="ListParagraph"/>
+        <w:numPr>
+          <w:ilvl w:val="0"/>
+          <w:numId w:val="12"/>
+        </w:numPr>
+        <w:rPr>
+          <w:rStyle w:val="Strong"/>
+          <w:bCs w:val="0"/>
         </w:rPr>
       </w:pPr>
-      <w:r>
-        <w:t xml:space="preserve">- Số vốn góp </w:t>
-      </w:r>
-      <w:r>
-        <w:t xml:space="preserve">dự kiến </w:t>
-      </w:r>
-      <w:r>
-        <w:t xml:space="preserve">của thành viên khác là bà </w:t>
+      <w:proofErr w:type="spellStart"/>
+      <w:r>
+        <w:t>Phương</w:t>
+      </w:r>
+      <w:proofErr w:type="spellEnd"/>
+      <w:r>
+        <w:t xml:space="preserve"> </w:t>
+      </w:r>
+      <w:proofErr w:type="spellStart"/>
+      <w:r>
+        <w:t>án</w:t>
+      </w:r>
+      <w:proofErr w:type="spellEnd"/>
+      <w:r>
+        <w:t xml:space="preserve"> </w:t>
+      </w:r>
+      <w:proofErr w:type="spellStart"/>
+      <w:r>
+        <w:t>chuyển</w:t>
+      </w:r>
+      <w:proofErr w:type="spellEnd"/>
+      <w:r>
+        <w:t xml:space="preserve"> </w:t>
+      </w:r>
+      <w:proofErr w:type="spellStart"/>
+      <w:r>
+        <w:t>nhượng</w:t>
+      </w:r>
+      <w:proofErr w:type="spellEnd"/>
+      <w:r>
+        <w:t xml:space="preserve"> </w:t>
+      </w:r>
+      <w:proofErr w:type="spellStart"/>
+      <w:r>
+        <w:t>phần</w:t>
+      </w:r>
+      <w:proofErr w:type="spellEnd"/>
+      <w:r>
+        <w:t xml:space="preserve"> </w:t>
+      </w:r>
+      <w:proofErr w:type="spellStart"/>
+      <w:r>
+        <w:t>vốn</w:t>
+      </w:r>
+      <w:proofErr w:type="spellEnd"/>
+      <w:r>
+        <w:t xml:space="preserve"> </w:t>
+      </w:r>
+      <w:proofErr w:type="spellStart"/>
+      <w:r>
+        <w:t>góp</w:t>
+      </w:r>
+      <w:proofErr w:type="spellEnd"/>
+      <w:r>
+        <w:br/>
+      </w:r>
+      <w:proofErr w:type="spellStart"/>
+      <w:r>
+        <w:t>Ông</w:t>
+      </w:r>
+      <w:proofErr w:type="spellEnd"/>
+      <w:r>
+        <w:t xml:space="preserve"> </w:t>
       </w:r>
       <w:r>
         <w:rPr>
-          <w:bCs/>
-          <w:color w:val="000000" w:themeColor="text1"/>
-          <w:sz w:val="24"/>
-          <w:szCs w:val="24"/>
-          <w:lang w:val="sv-SE"/>
+          <w:rStyle w:val="Strong"/>
+          <w:b w:val="0"/>
         </w:rPr>
-        <w:t>TRẦN THỊ THU HIỀN</w:t>
-      </w:r>
+        <w:t>YEOH ZHONG XIANG</w:t>
+      </w:r>
+      <w:r>
+        <w:t xml:space="preserve"> (</w:t>
+      </w:r>
+      <w:proofErr w:type="spellStart"/>
+      <w:r>
+        <w:t>Bên</w:t>
+      </w:r>
+      <w:proofErr w:type="spellEnd"/>
+      <w:r>
+        <w:t xml:space="preserve"> A) </w:t>
+      </w:r>
+      <w:proofErr w:type="spellStart"/>
+      <w:r>
+        <w:t>có</w:t>
+      </w:r>
+      <w:proofErr w:type="spellEnd"/>
+      <w:r>
+        <w:t xml:space="preserve"> </w:t>
+      </w:r>
+      <w:proofErr w:type="spellStart"/>
+      <w:r>
+        <w:t>nhu</w:t>
+      </w:r>
+      <w:proofErr w:type="spellEnd"/>
+      <w:r>
+        <w:t xml:space="preserve"> </w:t>
+      </w:r>
+      <w:proofErr w:type="spellStart"/>
+      <w:r>
+        <w:t>cầu</w:t>
+      </w:r>
+      <w:proofErr w:type="spellEnd"/>
+      <w:r>
+        <w:t xml:space="preserve"> </w:t>
+      </w:r>
+      <w:proofErr w:type="spellStart"/>
       <w:r>
         <w:rPr>
-          <w:bCs/>
-          <w:color w:val="000000" w:themeColor="text1"/>
-          <w:sz w:val="24"/>
-          <w:szCs w:val="24"/>
-          <w:lang w:val="sv-SE"/>
+          <w:rStyle w:val="Strong"/>
+          <w:b w:val="0"/>
         </w:rPr>
-        <w:t xml:space="preserve"> là </w:t>
-      </w:r>
+        <w:t>mua</w:t>
+      </w:r>
+      <w:proofErr w:type="spellEnd"/>
       <w:r>
         <w:rPr>
-          <w:rFonts w:cs="Times New Roman"/>
-          <w:color w:val="081B3A"/>
-          <w:spacing w:val="3"/>
-          <w:sz w:val="24"/>
-          <w:szCs w:val="24"/>
-          <w:shd w:val="clear" w:color="auto" w:fill="FFFFFF"/>
+          <w:rStyle w:val="Strong"/>
+          <w:b w:val="0"/>
         </w:rPr>
-        <w:t>3.570.000.000</w:t>
-      </w:r>
+        <w:t xml:space="preserve"> </w:t>
+      </w:r>
+      <w:proofErr w:type="spellStart"/>
       <w:r>
         <w:rPr>
-          <w:rFonts w:cs="Times New Roman"/>
-          <w:color w:val="081B3A"/>
-          <w:spacing w:val="3"/>
-          <w:sz w:val="24"/>
-          <w:szCs w:val="24"/>
-          <w:shd w:val="clear" w:color="auto" w:fill="FFFFFF"/>
+          <w:rStyle w:val="Strong"/>
+          <w:b w:val="0"/>
         </w:rPr>
-        <w:t xml:space="preserve"> </w:t>
-      </w:r>
-      <w:r>
-        <w:t xml:space="preserve">VNĐ (Bằng chữ: Ba tỷ, </w:t>
-      </w:r>
-      <w:r>
-        <w:t>năm trăm bảy</w:t>
-      </w:r>
-      <w:r>
-        <w:t xml:space="preserve"> mươi triệu đồng chẵn)</w:t>
-      </w:r>
+        <w:t>lại</w:t>
+      </w:r>
+      <w:proofErr w:type="spellEnd"/>
       <w:r>
         <w:rPr>
-          <w:bCs/>
-          <w:color w:val="000000" w:themeColor="text1"/>
-          <w:sz w:val="24"/>
-          <w:szCs w:val="24"/>
-          <w:lang w:val="sv-SE"/>
+          <w:rStyle w:val="Strong"/>
+          <w:b w:val="0"/>
         </w:rPr>
-        <w:t xml:space="preserve"> chiếm 51%</w:t>
-      </w:r>
-      <w:r>
-        <w:t xml:space="preserve"> </w:t>
-      </w:r>
-      <w:r>
-        <w:t xml:space="preserve">vốn </w:t>
-      </w:r>
-      <w:r>
-        <w:t>điều lệ của Công ty TNHH VENUS FURNISHER</w:t>
-      </w:r>
+        <w:t xml:space="preserve"> </w:t>
+      </w:r>
+      <w:proofErr w:type="spellStart"/>
       <w:r>
         <w:rPr>
-          <w:bCs/>
-          <w:color w:val="000000" w:themeColor="text1"/>
-          <w:sz w:val="24"/>
-          <w:szCs w:val="24"/>
-          <w:lang w:val="sv-SE"/>
+          <w:rStyle w:val="Strong"/>
+          <w:b w:val="0"/>
         </w:rPr>
-        <w:t>. Chi tiết bao gồm:</w:t>
+        <w:t>toàn</w:t>
+      </w:r>
+      <w:proofErr w:type="spellEnd"/>
+      <w:r>
+        <w:rPr>
+          <w:rStyle w:val="Strong"/>
+          <w:b w:val="0"/>
+        </w:rPr>
+        <w:t xml:space="preserve"> </w:t>
+      </w:r>
+      <w:proofErr w:type="spellStart"/>
+      <w:r>
+        <w:rPr>
+          <w:rStyle w:val="Strong"/>
+          <w:b w:val="0"/>
+        </w:rPr>
+        <w:t>bộ</w:t>
+      </w:r>
+      <w:proofErr w:type="spellEnd"/>
+      <w:r>
+        <w:rPr>
+          <w:rStyle w:val="Strong"/>
+          <w:b w:val="0"/>
+        </w:rPr>
+        <w:t xml:space="preserve"> </w:t>
+      </w:r>
+      <w:proofErr w:type="spellStart"/>
+      <w:r>
+        <w:rPr>
+          <w:rStyle w:val="Strong"/>
+          <w:b w:val="0"/>
+        </w:rPr>
+        <w:t>phần</w:t>
+      </w:r>
+      <w:proofErr w:type="spellEnd"/>
+      <w:r>
+        <w:rPr>
+          <w:rStyle w:val="Strong"/>
+          <w:b w:val="0"/>
+        </w:rPr>
+        <w:t xml:space="preserve"> </w:t>
+      </w:r>
+      <w:proofErr w:type="spellStart"/>
+      <w:r>
+        <w:rPr>
+          <w:rStyle w:val="Strong"/>
+          <w:b w:val="0"/>
+        </w:rPr>
+        <w:t>vốn</w:t>
+      </w:r>
+      <w:proofErr w:type="spellEnd"/>
+      <w:r>
+        <w:rPr>
+          <w:rStyle w:val="Strong"/>
+          <w:b w:val="0"/>
+        </w:rPr>
+        <w:t xml:space="preserve"> </w:t>
+      </w:r>
+      <w:proofErr w:type="spellStart"/>
+      <w:r>
+        <w:rPr>
+          <w:rStyle w:val="Strong"/>
+          <w:b w:val="0"/>
+        </w:rPr>
+        <w:t>góp</w:t>
+      </w:r>
+      <w:proofErr w:type="spellEnd"/>
+      <w:r>
+        <w:rPr>
+          <w:rStyle w:val="Strong"/>
+          <w:b w:val="0"/>
+        </w:rPr>
+        <w:t xml:space="preserve"> </w:t>
+      </w:r>
+      <w:proofErr w:type="spellStart"/>
+      <w:r>
+        <w:rPr>
+          <w:rStyle w:val="Strong"/>
+          <w:b w:val="0"/>
+        </w:rPr>
+        <w:t>trị</w:t>
+      </w:r>
+      <w:proofErr w:type="spellEnd"/>
+      <w:r>
+        <w:rPr>
+          <w:rStyle w:val="Strong"/>
+          <w:b w:val="0"/>
+        </w:rPr>
+        <w:t xml:space="preserve"> </w:t>
+      </w:r>
+      <w:proofErr w:type="spellStart"/>
+      <w:r>
+        <w:rPr>
+          <w:rStyle w:val="Strong"/>
+          <w:b w:val="0"/>
+        </w:rPr>
+        <w:t>giá</w:t>
+      </w:r>
+      <w:proofErr w:type="spellEnd"/>
+      <w:r>
+        <w:rPr>
+          <w:rStyle w:val="Strong"/>
+          <w:b w:val="0"/>
+        </w:rPr>
+        <w:t xml:space="preserve"> 250.000.000 </w:t>
+      </w:r>
+      <w:proofErr w:type="spellStart"/>
+      <w:r>
+        <w:rPr>
+          <w:rStyle w:val="Strong"/>
+          <w:b w:val="0"/>
+        </w:rPr>
+        <w:t>đồng</w:t>
+      </w:r>
+      <w:proofErr w:type="spellEnd"/>
+      <w:r>
+        <w:rPr>
+          <w:rStyle w:val="Strong"/>
+          <w:b w:val="0"/>
+        </w:rPr>
+        <w:t xml:space="preserve"> (Hai </w:t>
+      </w:r>
+      <w:proofErr w:type="spellStart"/>
+      <w:r>
+        <w:rPr>
+          <w:rStyle w:val="Strong"/>
+          <w:b w:val="0"/>
+        </w:rPr>
+        <w:t>trăm</w:t>
+      </w:r>
+      <w:proofErr w:type="spellEnd"/>
+      <w:r>
+        <w:rPr>
+          <w:rStyle w:val="Strong"/>
+          <w:b w:val="0"/>
+        </w:rPr>
+        <w:t xml:space="preserve"> </w:t>
+      </w:r>
+      <w:proofErr w:type="spellStart"/>
+      <w:r>
+        <w:rPr>
+          <w:rStyle w:val="Strong"/>
+          <w:b w:val="0"/>
+        </w:rPr>
+        <w:t>năm</w:t>
+      </w:r>
+      <w:proofErr w:type="spellEnd"/>
+      <w:r>
+        <w:rPr>
+          <w:rStyle w:val="Strong"/>
+          <w:b w:val="0"/>
+        </w:rPr>
+        <w:t xml:space="preserve"> </w:t>
+      </w:r>
+      <w:proofErr w:type="spellStart"/>
+      <w:r>
+        <w:rPr>
+          <w:rStyle w:val="Strong"/>
+          <w:b w:val="0"/>
+        </w:rPr>
+        <w:t>mươi</w:t>
+      </w:r>
+      <w:proofErr w:type="spellEnd"/>
+      <w:r>
+        <w:rPr>
+          <w:rStyle w:val="Strong"/>
+          <w:b w:val="0"/>
+        </w:rPr>
+        <w:t xml:space="preserve"> </w:t>
+      </w:r>
+      <w:proofErr w:type="spellStart"/>
+      <w:r>
+        <w:rPr>
+          <w:rStyle w:val="Strong"/>
+          <w:b w:val="0"/>
+        </w:rPr>
+        <w:t>triệu</w:t>
+      </w:r>
+      <w:proofErr w:type="spellEnd"/>
+      <w:r>
+        <w:rPr>
+          <w:rStyle w:val="Strong"/>
+          <w:b w:val="0"/>
+        </w:rPr>
+        <w:t xml:space="preserve"> </w:t>
+      </w:r>
+      <w:proofErr w:type="spellStart"/>
+      <w:r>
+        <w:rPr>
+          <w:rStyle w:val="Strong"/>
+          <w:b w:val="0"/>
+        </w:rPr>
+        <w:t>đồng</w:t>
+      </w:r>
+      <w:proofErr w:type="spellEnd"/>
+      <w:r>
+        <w:rPr>
+          <w:rStyle w:val="Strong"/>
+          <w:b w:val="0"/>
+        </w:rPr>
+        <w:t>)</w:t>
+      </w:r>
+      <w:r>
+        <w:t xml:space="preserve"> </w:t>
+      </w:r>
+      <w:proofErr w:type="spellStart"/>
+      <w:r>
+        <w:t>của</w:t>
+      </w:r>
+      <w:proofErr w:type="spellEnd"/>
+      <w:r>
+        <w:t xml:space="preserve"> </w:t>
+      </w:r>
+      <w:proofErr w:type="spellStart"/>
+      <w:r>
+        <w:t>bà</w:t>
+      </w:r>
+      <w:proofErr w:type="spellEnd"/>
+      <w:r>
+        <w:t xml:space="preserve"> </w:t>
+      </w:r>
+      <w:r>
+        <w:t>PHẠM THỊ HỒNG CẨM</w:t>
+      </w:r>
+      <w:r>
+        <w:rPr>
+          <w:b/>
+        </w:rPr>
+        <w:t xml:space="preserve"> </w:t>
+      </w:r>
+      <w:proofErr w:type="spellStart"/>
+      <w:r>
+        <w:t>tại</w:t>
+      </w:r>
+      <w:proofErr w:type="spellEnd"/>
+      <w:r>
+        <w:rPr>
+          <w:b/>
+        </w:rPr>
+        <w:t xml:space="preserve"> </w:t>
+      </w:r>
+      <w:r>
+        <w:rPr>
+          <w:rStyle w:val="Strong"/>
+          <w:b w:val="0"/>
+        </w:rPr>
+        <w:t>CÔNG TY TNHH VENUS FURNISHER.</w:t>
+      </w:r>
+    </w:p>
+    <w:p>
+      <w:pPr>
+        <w:pStyle w:val="ListParagraph"/>
+        <w:numPr>
+          <w:ilvl w:val="0"/>
+          <w:numId w:val="12"/>
+        </w:numPr>
+        <w:rPr>
+          <w:b/>
+        </w:rPr>
+      </w:pPr>
+      <w:proofErr w:type="spellStart"/>
+      <w:r>
+        <w:t>Phương</w:t>
+      </w:r>
+      <w:proofErr w:type="spellEnd"/>
+      <w:r>
+        <w:t xml:space="preserve"> </w:t>
+      </w:r>
+      <w:proofErr w:type="spellStart"/>
+      <w:r>
+        <w:t>án</w:t>
+      </w:r>
+      <w:proofErr w:type="spellEnd"/>
+      <w:r>
+        <w:t xml:space="preserve"> </w:t>
+      </w:r>
+      <w:proofErr w:type="spellStart"/>
+      <w:r>
+        <w:t>tăng</w:t>
+      </w:r>
+      <w:proofErr w:type="spellEnd"/>
+      <w:r>
+        <w:t xml:space="preserve"> </w:t>
+      </w:r>
+      <w:proofErr w:type="spellStart"/>
+      <w:r>
+        <w:t>vốn</w:t>
+      </w:r>
+      <w:proofErr w:type="spellEnd"/>
+      <w:r>
+        <w:t xml:space="preserve"> </w:t>
+      </w:r>
+      <w:proofErr w:type="spellStart"/>
+      <w:r>
+        <w:t>điều</w:t>
+      </w:r>
+      <w:proofErr w:type="spellEnd"/>
+      <w:r>
+        <w:t xml:space="preserve"> </w:t>
+      </w:r>
+      <w:proofErr w:type="spellStart"/>
+      <w:r>
+        <w:t>lệ</w:t>
+      </w:r>
+      <w:proofErr w:type="spellEnd"/>
+      <w:r>
+        <w:br/>
+      </w:r>
+      <w:r>
+        <w:t>CÔNG TY TNHH VENUS FURNISHER</w:t>
+      </w:r>
+      <w:r>
+        <w:t xml:space="preserve"> </w:t>
+      </w:r>
+      <w:proofErr w:type="spellStart"/>
+      <w:r>
+        <w:t>dự</w:t>
+      </w:r>
+      <w:proofErr w:type="spellEnd"/>
+      <w:r>
+        <w:t xml:space="preserve"> </w:t>
+      </w:r>
+      <w:proofErr w:type="spellStart"/>
+      <w:r>
+        <w:t>kiến</w:t>
+      </w:r>
+      <w:proofErr w:type="spellEnd"/>
+      <w:r>
+        <w:t xml:space="preserve"> </w:t>
+      </w:r>
+      <w:proofErr w:type="spellStart"/>
+      <w:r>
+        <w:t>tăng</w:t>
+      </w:r>
+      <w:proofErr w:type="spellEnd"/>
+      <w:r>
+        <w:t xml:space="preserve"> </w:t>
+      </w:r>
+      <w:proofErr w:type="spellStart"/>
+      <w:r>
+        <w:t>vốn</w:t>
+      </w:r>
+      <w:proofErr w:type="spellEnd"/>
+      <w:r>
+        <w:t xml:space="preserve"> </w:t>
+      </w:r>
+      <w:proofErr w:type="spellStart"/>
+      <w:r>
+        <w:t>từ</w:t>
+      </w:r>
+      <w:proofErr w:type="spellEnd"/>
+      <w:r>
+        <w:t xml:space="preserve"> 500.000.000 </w:t>
+      </w:r>
+      <w:proofErr w:type="spellStart"/>
+      <w:r>
+        <w:t>đồng</w:t>
+      </w:r>
+      <w:proofErr w:type="spellEnd"/>
+      <w:r>
+        <w:t xml:space="preserve"> </w:t>
+      </w:r>
+      <w:proofErr w:type="spellStart"/>
+      <w:r>
+        <w:t>lên</w:t>
+      </w:r>
+      <w:proofErr w:type="spellEnd"/>
+      <w:r>
+        <w:t xml:space="preserve"> 7.000.000.000 </w:t>
+      </w:r>
+      <w:proofErr w:type="spellStart"/>
+      <w:r>
+        <w:t>đồng</w:t>
+      </w:r>
+      <w:proofErr w:type="spellEnd"/>
+      <w:r>
+        <w:t xml:space="preserve">, </w:t>
+      </w:r>
+      <w:proofErr w:type="spellStart"/>
+      <w:r>
+        <w:t>với</w:t>
+      </w:r>
+      <w:proofErr w:type="spellEnd"/>
+      <w:r>
+        <w:t xml:space="preserve"> </w:t>
+      </w:r>
+      <w:proofErr w:type="spellStart"/>
+      <w:r>
+        <w:t>kế</w:t>
+      </w:r>
+      <w:proofErr w:type="spellEnd"/>
+      <w:r>
+        <w:t xml:space="preserve"> </w:t>
+      </w:r>
+      <w:proofErr w:type="spellStart"/>
+      <w:r>
+        <w:t>hoạch</w:t>
+      </w:r>
+      <w:proofErr w:type="spellEnd"/>
+      <w:r>
+        <w:t xml:space="preserve"> </w:t>
+      </w:r>
+      <w:proofErr w:type="spellStart"/>
+      <w:r>
+        <w:t>góp</w:t>
+      </w:r>
+      <w:proofErr w:type="spellEnd"/>
+      <w:r>
+        <w:t xml:space="preserve"> </w:t>
+      </w:r>
+      <w:proofErr w:type="spellStart"/>
+      <w:r>
+        <w:t>vốn</w:t>
+      </w:r>
+      <w:proofErr w:type="spellEnd"/>
+      <w:r>
+        <w:t xml:space="preserve"> </w:t>
+      </w:r>
+      <w:proofErr w:type="spellStart"/>
+      <w:r>
+        <w:t>cụ</w:t>
+      </w:r>
+      <w:proofErr w:type="spellEnd"/>
+      <w:r>
+        <w:t xml:space="preserve"> </w:t>
+      </w:r>
+      <w:proofErr w:type="spellStart"/>
+      <w:r>
+        <w:t>thể</w:t>
+      </w:r>
+      <w:proofErr w:type="spellEnd"/>
+      <w:r>
+        <w:t xml:space="preserve"> </w:t>
+      </w:r>
+      <w:proofErr w:type="spellStart"/>
+      <w:r>
+        <w:t>như</w:t>
+      </w:r>
+      <w:proofErr w:type="spellEnd"/>
+      <w:r>
+        <w:t xml:space="preserve"> </w:t>
+      </w:r>
+      <w:proofErr w:type="spellStart"/>
+      <w:r>
+        <w:t>sau</w:t>
+      </w:r>
+      <w:proofErr w:type="spellEnd"/>
+      <w:r>
+        <w:t>:</w:t>
       </w:r>
     </w:p>
     <w:p>
@@ -431,228 +2720,3236 @@
         <w:pStyle w:val="ListParagraph"/>
         <w:numPr>
           <w:ilvl w:val="1"/>
-          <w:numId w:val="11"/>
+          <w:numId w:val="12"/>
         </w:numPr>
-        <w:rPr>
-          <w:bCs/>
-          <w:color w:val="000000" w:themeColor="text1"/>
-          <w:sz w:val="24"/>
-          <w:szCs w:val="24"/>
-          <w:lang w:val="sv-SE"/>
-        </w:rPr>
       </w:pPr>
-      <w:r>
-        <w:rPr>
-          <w:bCs/>
-          <w:color w:val="000000" w:themeColor="text1"/>
-          <w:sz w:val="24"/>
-          <w:szCs w:val="24"/>
-          <w:lang w:val="sv-SE"/>
-        </w:rPr>
-        <w:t>250.000.000 VNĐ (Bằng chữ: Hai triệu năm trăm mươi triệu đồng) vốn điều lệ</w:t>
-      </w:r>
+      <w:proofErr w:type="spellStart"/>
+      <w:r>
+        <w:t>Ông</w:t>
+      </w:r>
+      <w:proofErr w:type="spellEnd"/>
+      <w:r>
+        <w:t xml:space="preserve"> </w:t>
+      </w:r>
+      <w:r>
+        <w:t>YEOH ZHONG XIANG</w:t>
+      </w:r>
+      <w:r>
+        <w:t xml:space="preserve"> </w:t>
+      </w:r>
+      <w:proofErr w:type="spellStart"/>
+      <w:r>
+        <w:t>góp</w:t>
+      </w:r>
+      <w:proofErr w:type="spellEnd"/>
+      <w:r>
+        <w:t xml:space="preserve"> </w:t>
+      </w:r>
+      <w:proofErr w:type="spellStart"/>
+      <w:r>
+        <w:t>thêm</w:t>
+      </w:r>
+      <w:proofErr w:type="spellEnd"/>
+      <w:r>
+        <w:t xml:space="preserve"> 3.180.000.000 </w:t>
+      </w:r>
+      <w:proofErr w:type="spellStart"/>
+      <w:r>
+        <w:t>đồng</w:t>
+      </w:r>
+      <w:proofErr w:type="spellEnd"/>
+      <w:r>
+        <w:t xml:space="preserve"> (Ba </w:t>
+      </w:r>
+      <w:proofErr w:type="spellStart"/>
+      <w:r>
+        <w:t>tỷ</w:t>
+      </w:r>
+      <w:proofErr w:type="spellEnd"/>
+      <w:r>
+        <w:t xml:space="preserve"> </w:t>
+      </w:r>
+      <w:proofErr w:type="spellStart"/>
+      <w:r>
+        <w:t>một</w:t>
+      </w:r>
+      <w:proofErr w:type="spellEnd"/>
+      <w:r>
+        <w:t xml:space="preserve"> </w:t>
+      </w:r>
+      <w:proofErr w:type="spellStart"/>
+      <w:r>
+        <w:t>trăm</w:t>
+      </w:r>
+      <w:proofErr w:type="spellEnd"/>
+      <w:r>
+        <w:t xml:space="preserve"> </w:t>
+      </w:r>
+      <w:proofErr w:type="spellStart"/>
+      <w:r>
+        <w:t>tám</w:t>
+      </w:r>
+      <w:proofErr w:type="spellEnd"/>
+      <w:r>
+        <w:t xml:space="preserve"> </w:t>
+      </w:r>
+      <w:proofErr w:type="spellStart"/>
+      <w:r>
+        <w:t>mươi</w:t>
+      </w:r>
+      <w:proofErr w:type="spellEnd"/>
+      <w:r>
+        <w:t xml:space="preserve"> </w:t>
+      </w:r>
+      <w:proofErr w:type="spellStart"/>
+      <w:r>
+        <w:t>triệu</w:t>
+      </w:r>
+      <w:proofErr w:type="spellEnd"/>
+      <w:r>
+        <w:t xml:space="preserve"> </w:t>
+      </w:r>
+      <w:proofErr w:type="spellStart"/>
+      <w:r>
+        <w:t>đồng</w:t>
+      </w:r>
+      <w:proofErr w:type="spellEnd"/>
+      <w:r>
+        <w:t xml:space="preserve">), </w:t>
+      </w:r>
+      <w:proofErr w:type="spellStart"/>
+      <w:r>
+        <w:t>nâng</w:t>
+      </w:r>
+      <w:proofErr w:type="spellEnd"/>
+      <w:r>
+        <w:t xml:space="preserve"> </w:t>
+      </w:r>
+      <w:proofErr w:type="spellStart"/>
+      <w:r>
+        <w:t>tổng</w:t>
+      </w:r>
+      <w:proofErr w:type="spellEnd"/>
+      <w:r>
+        <w:t xml:space="preserve"> </w:t>
+      </w:r>
+      <w:proofErr w:type="spellStart"/>
+      <w:r>
+        <w:t>phần</w:t>
+      </w:r>
+      <w:proofErr w:type="spellEnd"/>
+      <w:r>
+        <w:t xml:space="preserve"> </w:t>
+      </w:r>
+      <w:proofErr w:type="spellStart"/>
+      <w:r>
+        <w:t>vốn</w:t>
+      </w:r>
+      <w:proofErr w:type="spellEnd"/>
+      <w:r>
+        <w:t xml:space="preserve"> </w:t>
+      </w:r>
+      <w:proofErr w:type="spellStart"/>
+      <w:r>
+        <w:t>sở</w:t>
+      </w:r>
+      <w:proofErr w:type="spellEnd"/>
+      <w:r>
+        <w:t xml:space="preserve"> </w:t>
+      </w:r>
+      <w:proofErr w:type="spellStart"/>
+      <w:r>
+        <w:t>hữu</w:t>
+      </w:r>
+      <w:proofErr w:type="spellEnd"/>
+      <w:r>
+        <w:t xml:space="preserve"> </w:t>
+      </w:r>
+      <w:proofErr w:type="spellStart"/>
+      <w:r>
+        <w:t>lên</w:t>
+      </w:r>
+      <w:proofErr w:type="spellEnd"/>
+      <w:r>
+        <w:t xml:space="preserve"> 3.430.000.000 </w:t>
+      </w:r>
+      <w:proofErr w:type="spellStart"/>
+      <w:r>
+        <w:t>đồng</w:t>
+      </w:r>
+      <w:proofErr w:type="spellEnd"/>
+      <w:r>
+        <w:t xml:space="preserve"> (Ba </w:t>
+      </w:r>
+      <w:proofErr w:type="spellStart"/>
+      <w:r>
+        <w:t>tỷ</w:t>
+      </w:r>
+      <w:proofErr w:type="spellEnd"/>
+      <w:r>
+        <w:t xml:space="preserve"> </w:t>
+      </w:r>
+      <w:proofErr w:type="spellStart"/>
+      <w:r>
+        <w:t>bốn</w:t>
+      </w:r>
+      <w:proofErr w:type="spellEnd"/>
+      <w:r>
+        <w:t xml:space="preserve"> </w:t>
+      </w:r>
+      <w:proofErr w:type="spellStart"/>
+      <w:r>
+        <w:t>trăm</w:t>
+      </w:r>
+      <w:proofErr w:type="spellEnd"/>
+      <w:r>
+        <w:t xml:space="preserve"> </w:t>
+      </w:r>
+      <w:proofErr w:type="spellStart"/>
+      <w:r>
+        <w:t>ba</w:t>
+      </w:r>
+      <w:proofErr w:type="spellEnd"/>
+      <w:r>
+        <w:t xml:space="preserve"> </w:t>
+      </w:r>
+      <w:proofErr w:type="spellStart"/>
+      <w:r>
+        <w:t>mươi</w:t>
+      </w:r>
+      <w:proofErr w:type="spellEnd"/>
+      <w:r>
+        <w:t xml:space="preserve"> </w:t>
+      </w:r>
+      <w:proofErr w:type="spellStart"/>
+      <w:r>
+        <w:t>triệu</w:t>
+      </w:r>
+      <w:proofErr w:type="spellEnd"/>
+      <w:r>
+        <w:t xml:space="preserve"> </w:t>
+      </w:r>
+      <w:proofErr w:type="spellStart"/>
+      <w:r>
+        <w:t>đồng</w:t>
+      </w:r>
+      <w:proofErr w:type="spellEnd"/>
+      <w:r>
+        <w:t xml:space="preserve">), </w:t>
+      </w:r>
+      <w:proofErr w:type="spellStart"/>
+      <w:r>
+        <w:t>tương</w:t>
+      </w:r>
+      <w:proofErr w:type="spellEnd"/>
+      <w:r>
+        <w:t xml:space="preserve"> </w:t>
+      </w:r>
+      <w:proofErr w:type="spellStart"/>
+      <w:r>
+        <w:t>ứng</w:t>
+      </w:r>
+      <w:proofErr w:type="spellEnd"/>
+      <w:r>
+        <w:t xml:space="preserve"> 49% </w:t>
+      </w:r>
+      <w:proofErr w:type="spellStart"/>
+      <w:r>
+        <w:t>vốn</w:t>
+      </w:r>
+      <w:proofErr w:type="spellEnd"/>
+      <w:r>
+        <w:t xml:space="preserve"> </w:t>
+      </w:r>
+      <w:proofErr w:type="spellStart"/>
+      <w:r>
+        <w:t>điều</w:t>
+      </w:r>
+      <w:proofErr w:type="spellEnd"/>
+      <w:r>
+        <w:t xml:space="preserve"> </w:t>
+      </w:r>
+      <w:proofErr w:type="spellStart"/>
+      <w:r>
+        <w:t>lệ</w:t>
+      </w:r>
+      <w:proofErr w:type="spellEnd"/>
+      <w:r>
+        <w:t xml:space="preserve"> </w:t>
+      </w:r>
+      <w:proofErr w:type="spellStart"/>
+      <w:r>
+        <w:t>sau</w:t>
+      </w:r>
+      <w:proofErr w:type="spellEnd"/>
+      <w:r>
+        <w:t xml:space="preserve"> </w:t>
+      </w:r>
+      <w:proofErr w:type="spellStart"/>
+      <w:r>
+        <w:t>khi</w:t>
+      </w:r>
+      <w:proofErr w:type="spellEnd"/>
+      <w:r>
+        <w:t xml:space="preserve"> </w:t>
+      </w:r>
+      <w:proofErr w:type="spellStart"/>
+      <w:r>
+        <w:t>tăng</w:t>
+      </w:r>
+      <w:proofErr w:type="spellEnd"/>
+      <w:r>
+        <w:t xml:space="preserve"> </w:t>
+      </w:r>
+      <w:proofErr w:type="spellStart"/>
+      <w:r>
+        <w:t>vốn</w:t>
+      </w:r>
+      <w:proofErr w:type="spellEnd"/>
+      <w:r>
+        <w:t>.</w:t>
+      </w:r>
+    </w:p>
+    <w:p>
+      <w:pPr>
+        <w:pStyle w:val="ListParagraph"/>
+        <w:ind w:left="1440"/>
+      </w:pPr>
     </w:p>
     <w:p>
       <w:pPr>
         <w:pStyle w:val="ListParagraph"/>
         <w:numPr>
           <w:ilvl w:val="1"/>
-          <w:numId w:val="11"/>
+          <w:numId w:val="12"/>
+        </w:numPr>
+        <w:rPr>
+          <w:b/>
+        </w:rPr>
+      </w:pPr>
+      <w:proofErr w:type="spellStart"/>
+      <w:r>
+        <w:t>Bà</w:t>
+      </w:r>
+      <w:proofErr w:type="spellEnd"/>
+      <w:r>
+        <w:t xml:space="preserve"> </w:t>
+      </w:r>
+      <w:r>
+        <w:t>TRẦN THỊ THU HIỀN</w:t>
+      </w:r>
+      <w:bookmarkStart w:id="0" w:name="_GoBack"/>
+      <w:bookmarkEnd w:id="0"/>
+      <w:r>
+        <w:t xml:space="preserve"> </w:t>
+      </w:r>
+      <w:proofErr w:type="spellStart"/>
+      <w:r>
+        <w:t>góp</w:t>
+      </w:r>
+      <w:proofErr w:type="spellEnd"/>
+      <w:r>
+        <w:t xml:space="preserve"> </w:t>
+      </w:r>
+      <w:proofErr w:type="spellStart"/>
+      <w:r>
+        <w:t>thêm</w:t>
+      </w:r>
+      <w:proofErr w:type="spellEnd"/>
+      <w:r>
+        <w:t xml:space="preserve"> 3.320.000.000 </w:t>
+      </w:r>
+      <w:proofErr w:type="spellStart"/>
+      <w:r>
+        <w:t>đồng</w:t>
+      </w:r>
+      <w:proofErr w:type="spellEnd"/>
+      <w:r>
+        <w:t xml:space="preserve"> (Ba </w:t>
+      </w:r>
+      <w:proofErr w:type="spellStart"/>
+      <w:r>
+        <w:t>tỷ</w:t>
+      </w:r>
+      <w:proofErr w:type="spellEnd"/>
+      <w:r>
+        <w:t xml:space="preserve"> </w:t>
+      </w:r>
+      <w:proofErr w:type="spellStart"/>
+      <w:r>
+        <w:t>ba</w:t>
+      </w:r>
+      <w:proofErr w:type="spellEnd"/>
+      <w:r>
+        <w:t xml:space="preserve"> </w:t>
+      </w:r>
+      <w:proofErr w:type="spellStart"/>
+      <w:r>
+        <w:t>trăm</w:t>
+      </w:r>
+      <w:proofErr w:type="spellEnd"/>
+      <w:r>
+        <w:t xml:space="preserve"> </w:t>
+      </w:r>
+      <w:proofErr w:type="spellStart"/>
+      <w:r>
+        <w:t>hai</w:t>
+      </w:r>
+      <w:proofErr w:type="spellEnd"/>
+      <w:r>
+        <w:t xml:space="preserve"> </w:t>
+      </w:r>
+      <w:proofErr w:type="spellStart"/>
+      <w:r>
+        <w:t>mươi</w:t>
+      </w:r>
+      <w:proofErr w:type="spellEnd"/>
+      <w:r>
+        <w:t xml:space="preserve"> </w:t>
+      </w:r>
+      <w:proofErr w:type="spellStart"/>
+      <w:r>
+        <w:t>triệu</w:t>
+      </w:r>
+      <w:proofErr w:type="spellEnd"/>
+      <w:r>
+        <w:t xml:space="preserve"> </w:t>
+      </w:r>
+      <w:proofErr w:type="spellStart"/>
+      <w:r>
+        <w:t>đồng</w:t>
+      </w:r>
+      <w:proofErr w:type="spellEnd"/>
+      <w:r>
+        <w:t xml:space="preserve">), </w:t>
+      </w:r>
+      <w:proofErr w:type="spellStart"/>
+      <w:r>
+        <w:t>nâng</w:t>
+      </w:r>
+      <w:proofErr w:type="spellEnd"/>
+      <w:r>
+        <w:t xml:space="preserve"> </w:t>
+      </w:r>
+      <w:proofErr w:type="spellStart"/>
+      <w:r>
+        <w:t>tổng</w:t>
+      </w:r>
+      <w:proofErr w:type="spellEnd"/>
+      <w:r>
+        <w:t xml:space="preserve"> </w:t>
+      </w:r>
+      <w:proofErr w:type="spellStart"/>
+      <w:r>
+        <w:t>phần</w:t>
+      </w:r>
+      <w:proofErr w:type="spellEnd"/>
+      <w:r>
+        <w:t xml:space="preserve"> </w:t>
+      </w:r>
+      <w:proofErr w:type="spellStart"/>
+      <w:r>
+        <w:t>vốn</w:t>
+      </w:r>
+      <w:proofErr w:type="spellEnd"/>
+      <w:r>
+        <w:t xml:space="preserve"> </w:t>
+      </w:r>
+      <w:proofErr w:type="spellStart"/>
+      <w:r>
+        <w:t>góp</w:t>
+      </w:r>
+      <w:proofErr w:type="spellEnd"/>
+      <w:r>
+        <w:t xml:space="preserve"> </w:t>
+      </w:r>
+      <w:proofErr w:type="spellStart"/>
+      <w:r>
+        <w:t>lên</w:t>
+      </w:r>
+      <w:proofErr w:type="spellEnd"/>
+      <w:r>
+        <w:t xml:space="preserve"> 3.570.000.000 </w:t>
+      </w:r>
+      <w:proofErr w:type="spellStart"/>
+      <w:r>
+        <w:t>đồng</w:t>
+      </w:r>
+      <w:proofErr w:type="spellEnd"/>
+      <w:r>
+        <w:t xml:space="preserve"> (Ba </w:t>
+      </w:r>
+      <w:proofErr w:type="spellStart"/>
+      <w:r>
+        <w:t>tỷ</w:t>
+      </w:r>
+      <w:proofErr w:type="spellEnd"/>
+      <w:r>
+        <w:t xml:space="preserve"> </w:t>
+      </w:r>
+      <w:proofErr w:type="spellStart"/>
+      <w:r>
+        <w:t>năm</w:t>
+      </w:r>
+      <w:proofErr w:type="spellEnd"/>
+      <w:r>
+        <w:t xml:space="preserve"> </w:t>
+      </w:r>
+      <w:proofErr w:type="spellStart"/>
+      <w:r>
+        <w:t>trăm</w:t>
+      </w:r>
+      <w:proofErr w:type="spellEnd"/>
+      <w:r>
+        <w:t xml:space="preserve"> </w:t>
+      </w:r>
+      <w:proofErr w:type="spellStart"/>
+      <w:r>
+        <w:t>bảy</w:t>
+      </w:r>
+      <w:proofErr w:type="spellEnd"/>
+      <w:r>
+        <w:t xml:space="preserve"> </w:t>
+      </w:r>
+      <w:proofErr w:type="spellStart"/>
+      <w:r>
+        <w:t>mươi</w:t>
+      </w:r>
+      <w:proofErr w:type="spellEnd"/>
+      <w:r>
+        <w:t xml:space="preserve"> </w:t>
+      </w:r>
+      <w:proofErr w:type="spellStart"/>
+      <w:r>
+        <w:t>triệu</w:t>
+      </w:r>
+      <w:proofErr w:type="spellEnd"/>
+      <w:r>
+        <w:t xml:space="preserve"> </w:t>
+      </w:r>
+      <w:proofErr w:type="spellStart"/>
+      <w:r>
+        <w:t>đồng</w:t>
+      </w:r>
+      <w:proofErr w:type="spellEnd"/>
+      <w:r>
+        <w:t xml:space="preserve">), </w:t>
+      </w:r>
+      <w:proofErr w:type="spellStart"/>
+      <w:r>
+        <w:t>tương</w:t>
+      </w:r>
+      <w:proofErr w:type="spellEnd"/>
+      <w:r>
+        <w:t xml:space="preserve"> </w:t>
+      </w:r>
+      <w:proofErr w:type="spellStart"/>
+      <w:r>
+        <w:t>ứng</w:t>
+      </w:r>
+      <w:proofErr w:type="spellEnd"/>
+      <w:r>
+        <w:t xml:space="preserve"> 51% </w:t>
+      </w:r>
+      <w:proofErr w:type="spellStart"/>
+      <w:r>
+        <w:t>vốn</w:t>
+      </w:r>
+      <w:proofErr w:type="spellEnd"/>
+      <w:r>
+        <w:t xml:space="preserve"> </w:t>
+      </w:r>
+      <w:proofErr w:type="spellStart"/>
+      <w:r>
+        <w:t>điều</w:t>
+      </w:r>
+      <w:proofErr w:type="spellEnd"/>
+      <w:r>
+        <w:t xml:space="preserve"> </w:t>
+      </w:r>
+      <w:proofErr w:type="spellStart"/>
+      <w:r>
+        <w:t>lệ</w:t>
+      </w:r>
+      <w:proofErr w:type="spellEnd"/>
+      <w:r>
+        <w:t xml:space="preserve"> </w:t>
+      </w:r>
+      <w:proofErr w:type="spellStart"/>
+      <w:r>
+        <w:t>sau</w:t>
+      </w:r>
+      <w:proofErr w:type="spellEnd"/>
+      <w:r>
+        <w:t xml:space="preserve"> </w:t>
+      </w:r>
+      <w:proofErr w:type="spellStart"/>
+      <w:r>
+        <w:t>khi</w:t>
+      </w:r>
+      <w:proofErr w:type="spellEnd"/>
+      <w:r>
+        <w:t xml:space="preserve"> </w:t>
+      </w:r>
+      <w:proofErr w:type="spellStart"/>
+      <w:r>
+        <w:t>tăng</w:t>
+      </w:r>
+      <w:proofErr w:type="spellEnd"/>
+      <w:r>
+        <w:t xml:space="preserve"> </w:t>
+      </w:r>
+      <w:proofErr w:type="spellStart"/>
+      <w:r>
+        <w:t>vốn</w:t>
+      </w:r>
+      <w:proofErr w:type="spellEnd"/>
+      <w:r>
+        <w:t>.</w:t>
+      </w:r>
+    </w:p>
+    <w:p>
+      <w:pPr>
+        <w:pStyle w:val="ListParagraph"/>
+      </w:pPr>
+    </w:p>
+    <w:p>
+      <w:pPr>
+        <w:pStyle w:val="ListParagraph"/>
+        <w:numPr>
+          <w:ilvl w:val="0"/>
+          <w:numId w:val="12"/>
+        </w:numPr>
+        <w:rPr>
+          <w:b/>
+        </w:rPr>
+      </w:pPr>
+      <w:proofErr w:type="spellStart"/>
+      <w:r>
+        <w:t>Phương</w:t>
+      </w:r>
+      <w:proofErr w:type="spellEnd"/>
+      <w:r>
+        <w:t xml:space="preserve"> </w:t>
+      </w:r>
+      <w:proofErr w:type="spellStart"/>
+      <w:r>
+        <w:t>thức</w:t>
+      </w:r>
+      <w:proofErr w:type="spellEnd"/>
+      <w:r>
+        <w:t xml:space="preserve"> </w:t>
+      </w:r>
+      <w:proofErr w:type="spellStart"/>
+      <w:r>
+        <w:t>và</w:t>
+      </w:r>
+      <w:proofErr w:type="spellEnd"/>
+      <w:r>
+        <w:t xml:space="preserve"> </w:t>
+      </w:r>
+      <w:proofErr w:type="spellStart"/>
+      <w:r>
+        <w:t>thời</w:t>
+      </w:r>
+      <w:proofErr w:type="spellEnd"/>
+      <w:r>
+        <w:t xml:space="preserve"> </w:t>
+      </w:r>
+      <w:proofErr w:type="spellStart"/>
+      <w:r>
+        <w:t>hạn</w:t>
+      </w:r>
+      <w:proofErr w:type="spellEnd"/>
+      <w:r>
+        <w:t xml:space="preserve"> </w:t>
+      </w:r>
+      <w:proofErr w:type="spellStart"/>
+      <w:r>
+        <w:t>thanh</w:t>
+      </w:r>
+      <w:proofErr w:type="spellEnd"/>
+      <w:r>
+        <w:t xml:space="preserve"> </w:t>
+      </w:r>
+      <w:proofErr w:type="spellStart"/>
+      <w:r>
+        <w:t>toán</w:t>
+      </w:r>
+      <w:proofErr w:type="spellEnd"/>
+      <w:r>
+        <w:br/>
+        <w:t xml:space="preserve">- </w:t>
+      </w:r>
+      <w:proofErr w:type="spellStart"/>
+      <w:r>
+        <w:t>Toàn</w:t>
+      </w:r>
+      <w:proofErr w:type="spellEnd"/>
+      <w:r>
+        <w:t xml:space="preserve"> </w:t>
+      </w:r>
+      <w:proofErr w:type="spellStart"/>
+      <w:r>
+        <w:t>bộ</w:t>
+      </w:r>
+      <w:proofErr w:type="spellEnd"/>
+      <w:r>
+        <w:t xml:space="preserve"> </w:t>
+      </w:r>
+      <w:proofErr w:type="spellStart"/>
+      <w:r>
+        <w:t>số</w:t>
+      </w:r>
+      <w:proofErr w:type="spellEnd"/>
+      <w:r>
+        <w:t xml:space="preserve"> </w:t>
+      </w:r>
+      <w:proofErr w:type="spellStart"/>
+      <w:r>
+        <w:t>vốn</w:t>
+      </w:r>
+      <w:proofErr w:type="spellEnd"/>
+      <w:r>
+        <w:t xml:space="preserve"> </w:t>
+      </w:r>
+      <w:proofErr w:type="spellStart"/>
+      <w:r>
+        <w:t>góp</w:t>
+      </w:r>
+      <w:proofErr w:type="spellEnd"/>
+      <w:r>
+        <w:t xml:space="preserve"> </w:t>
+      </w:r>
+      <w:proofErr w:type="spellStart"/>
+      <w:r>
+        <w:t>sẽ</w:t>
+      </w:r>
+      <w:proofErr w:type="spellEnd"/>
+      <w:r>
+        <w:t xml:space="preserve"> </w:t>
+      </w:r>
+      <w:proofErr w:type="spellStart"/>
+      <w:r>
+        <w:t>được</w:t>
+      </w:r>
+      <w:proofErr w:type="spellEnd"/>
+      <w:r>
+        <w:t xml:space="preserve"> </w:t>
+      </w:r>
+      <w:proofErr w:type="spellStart"/>
+      <w:r>
+        <w:t>thanh</w:t>
+      </w:r>
+      <w:proofErr w:type="spellEnd"/>
+      <w:r>
+        <w:t xml:space="preserve"> </w:t>
+      </w:r>
+      <w:proofErr w:type="spellStart"/>
+      <w:r>
+        <w:t>toán</w:t>
+      </w:r>
+      <w:proofErr w:type="spellEnd"/>
+      <w:r>
+        <w:t xml:space="preserve"> </w:t>
+      </w:r>
+      <w:proofErr w:type="spellStart"/>
+      <w:r>
+        <w:t>bằng</w:t>
+      </w:r>
+      <w:proofErr w:type="spellEnd"/>
+      <w:r>
+        <w:t xml:space="preserve"> </w:t>
+      </w:r>
+      <w:proofErr w:type="spellStart"/>
+      <w:r>
+        <w:t>chuyển</w:t>
+      </w:r>
+      <w:proofErr w:type="spellEnd"/>
+      <w:r>
+        <w:t xml:space="preserve"> </w:t>
+      </w:r>
+      <w:proofErr w:type="spellStart"/>
+      <w:r>
+        <w:t>khoản</w:t>
+      </w:r>
+      <w:proofErr w:type="spellEnd"/>
+      <w:r>
+        <w:t xml:space="preserve"> qua </w:t>
+      </w:r>
+      <w:proofErr w:type="spellStart"/>
+      <w:r>
+        <w:t>tài</w:t>
+      </w:r>
+      <w:proofErr w:type="spellEnd"/>
+      <w:r>
+        <w:t xml:space="preserve"> </w:t>
+      </w:r>
+      <w:proofErr w:type="spellStart"/>
+      <w:r>
+        <w:t>khoản</w:t>
+      </w:r>
+      <w:proofErr w:type="spellEnd"/>
+      <w:r>
+        <w:t xml:space="preserve"> </w:t>
+      </w:r>
+      <w:proofErr w:type="spellStart"/>
+      <w:r>
+        <w:t>hợp</w:t>
+      </w:r>
+      <w:proofErr w:type="spellEnd"/>
+      <w:r>
+        <w:t xml:space="preserve"> </w:t>
+      </w:r>
+      <w:proofErr w:type="spellStart"/>
+      <w:r>
+        <w:t>pháp</w:t>
+      </w:r>
+      <w:proofErr w:type="spellEnd"/>
+      <w:r>
+        <w:t xml:space="preserve"> </w:t>
+      </w:r>
+      <w:proofErr w:type="spellStart"/>
+      <w:r>
+        <w:t>tại</w:t>
+      </w:r>
+      <w:proofErr w:type="spellEnd"/>
+      <w:r>
+        <w:t xml:space="preserve"> </w:t>
+      </w:r>
+      <w:proofErr w:type="spellStart"/>
+      <w:r>
+        <w:t>Việt</w:t>
+      </w:r>
+      <w:proofErr w:type="spellEnd"/>
+      <w:r>
+        <w:t xml:space="preserve"> Nam.</w:t>
+      </w:r>
+      <w:r>
+        <w:br/>
+        <w:t xml:space="preserve">- </w:t>
+      </w:r>
+      <w:proofErr w:type="spellStart"/>
+      <w:r>
+        <w:t>Thời</w:t>
+      </w:r>
+      <w:proofErr w:type="spellEnd"/>
+      <w:r>
+        <w:t xml:space="preserve"> </w:t>
+      </w:r>
+      <w:proofErr w:type="spellStart"/>
+      <w:r>
+        <w:t>hạn</w:t>
+      </w:r>
+      <w:proofErr w:type="spellEnd"/>
+      <w:r>
+        <w:t xml:space="preserve"> </w:t>
+      </w:r>
+      <w:proofErr w:type="spellStart"/>
+      <w:r>
+        <w:t>hoàn</w:t>
+      </w:r>
+      <w:proofErr w:type="spellEnd"/>
+      <w:r>
+        <w:t xml:space="preserve"> </w:t>
+      </w:r>
+      <w:proofErr w:type="spellStart"/>
+      <w:r>
+        <w:t>tất</w:t>
+      </w:r>
+      <w:proofErr w:type="spellEnd"/>
+      <w:r>
+        <w:t xml:space="preserve"> </w:t>
+      </w:r>
+      <w:proofErr w:type="spellStart"/>
+      <w:r>
+        <w:t>việc</w:t>
+      </w:r>
+      <w:proofErr w:type="spellEnd"/>
+      <w:r>
+        <w:t xml:space="preserve"> </w:t>
+      </w:r>
+      <w:proofErr w:type="spellStart"/>
+      <w:r>
+        <w:t>góp</w:t>
+      </w:r>
+      <w:proofErr w:type="spellEnd"/>
+      <w:r>
+        <w:t xml:space="preserve"> </w:t>
+      </w:r>
+      <w:proofErr w:type="spellStart"/>
+      <w:r>
+        <w:t>vốn</w:t>
+      </w:r>
+      <w:proofErr w:type="spellEnd"/>
+      <w:r>
+        <w:t xml:space="preserve">: </w:t>
+      </w:r>
+      <w:proofErr w:type="spellStart"/>
+      <w:r>
+        <w:t>sau</w:t>
+      </w:r>
+      <w:proofErr w:type="spellEnd"/>
+      <w:r>
+        <w:t xml:space="preserve"> </w:t>
+      </w:r>
+      <w:proofErr w:type="spellStart"/>
+      <w:r>
+        <w:t>khi</w:t>
+      </w:r>
+      <w:proofErr w:type="spellEnd"/>
+      <w:r>
+        <w:t xml:space="preserve"> </w:t>
+      </w:r>
+      <w:proofErr w:type="spellStart"/>
+      <w:r>
+        <w:t>có</w:t>
+      </w:r>
+      <w:proofErr w:type="spellEnd"/>
+      <w:r>
+        <w:t xml:space="preserve"> </w:t>
+      </w:r>
+      <w:proofErr w:type="spellStart"/>
+      <w:r>
+        <w:t>văn</w:t>
+      </w:r>
+      <w:proofErr w:type="spellEnd"/>
+      <w:r>
+        <w:t xml:space="preserve"> </w:t>
+      </w:r>
+      <w:proofErr w:type="spellStart"/>
+      <w:r>
+        <w:t>bản</w:t>
+      </w:r>
+      <w:proofErr w:type="spellEnd"/>
+      <w:r>
+        <w:t xml:space="preserve"> </w:t>
+      </w:r>
+      <w:proofErr w:type="spellStart"/>
+      <w:r>
+        <w:t>chấp</w:t>
+      </w:r>
+      <w:proofErr w:type="spellEnd"/>
+      <w:r>
+        <w:t xml:space="preserve"> </w:t>
+      </w:r>
+      <w:proofErr w:type="spellStart"/>
+      <w:r>
+        <w:t>thuận</w:t>
+      </w:r>
+      <w:proofErr w:type="spellEnd"/>
+      <w:r>
+        <w:t xml:space="preserve"> </w:t>
+      </w:r>
+      <w:proofErr w:type="spellStart"/>
+      <w:r>
+        <w:t>góp</w:t>
+      </w:r>
+      <w:proofErr w:type="spellEnd"/>
+      <w:r>
+        <w:t xml:space="preserve"> </w:t>
+      </w:r>
+      <w:proofErr w:type="spellStart"/>
+      <w:r>
+        <w:t>vốn</w:t>
+      </w:r>
+      <w:proofErr w:type="spellEnd"/>
+      <w:r>
+        <w:t xml:space="preserve"> </w:t>
+      </w:r>
+      <w:proofErr w:type="spellStart"/>
+      <w:r>
+        <w:t>của</w:t>
+      </w:r>
+      <w:proofErr w:type="spellEnd"/>
+      <w:r>
+        <w:t xml:space="preserve"> </w:t>
+      </w:r>
+      <w:proofErr w:type="spellStart"/>
+      <w:r>
+        <w:t>Sở</w:t>
+      </w:r>
+      <w:proofErr w:type="spellEnd"/>
+      <w:r>
+        <w:t xml:space="preserve"> </w:t>
+      </w:r>
+      <w:proofErr w:type="spellStart"/>
+      <w:r>
+        <w:t>Tài</w:t>
+      </w:r>
+      <w:proofErr w:type="spellEnd"/>
+      <w:r>
+        <w:t xml:space="preserve"> </w:t>
+      </w:r>
+      <w:proofErr w:type="spellStart"/>
+      <w:r>
+        <w:t>Chính</w:t>
+      </w:r>
+      <w:proofErr w:type="spellEnd"/>
+      <w:r>
+        <w:t xml:space="preserve"> </w:t>
+      </w:r>
+      <w:proofErr w:type="spellStart"/>
+      <w:r>
+        <w:t>thành</w:t>
+      </w:r>
+      <w:proofErr w:type="spellEnd"/>
+      <w:r>
+        <w:t xml:space="preserve"> </w:t>
+      </w:r>
+      <w:proofErr w:type="spellStart"/>
+      <w:r>
+        <w:t>phố</w:t>
+      </w:r>
+      <w:proofErr w:type="spellEnd"/>
+      <w:r>
+        <w:t xml:space="preserve"> </w:t>
+      </w:r>
+      <w:proofErr w:type="spellStart"/>
+      <w:r>
+        <w:t>Hồ</w:t>
+      </w:r>
+      <w:proofErr w:type="spellEnd"/>
+      <w:r>
+        <w:t xml:space="preserve"> </w:t>
+      </w:r>
+      <w:proofErr w:type="spellStart"/>
+      <w:r>
+        <w:t>Chí</w:t>
+      </w:r>
+      <w:proofErr w:type="spellEnd"/>
+      <w:r>
+        <w:t xml:space="preserve"> Minh </w:t>
+      </w:r>
+      <w:proofErr w:type="spellStart"/>
+      <w:r>
+        <w:t>trong</w:t>
+      </w:r>
+      <w:proofErr w:type="spellEnd"/>
+      <w:r>
+        <w:t xml:space="preserve"> </w:t>
+      </w:r>
+      <w:proofErr w:type="spellStart"/>
+      <w:r>
+        <w:t>vòng</w:t>
+      </w:r>
+      <w:proofErr w:type="spellEnd"/>
+      <w:r>
+        <w:t xml:space="preserve"> 30 </w:t>
+      </w:r>
+      <w:proofErr w:type="spellStart"/>
+      <w:r>
+        <w:t>ngày</w:t>
+      </w:r>
+      <w:proofErr w:type="spellEnd"/>
+      <w:r>
+        <w:t xml:space="preserve"> </w:t>
+      </w:r>
+      <w:proofErr w:type="spellStart"/>
+      <w:r>
+        <w:t>kể</w:t>
+      </w:r>
+      <w:proofErr w:type="spellEnd"/>
+      <w:r>
+        <w:t xml:space="preserve"> </w:t>
+      </w:r>
+      <w:proofErr w:type="spellStart"/>
+      <w:r>
+        <w:t>từ</w:t>
+      </w:r>
+      <w:proofErr w:type="spellEnd"/>
+      <w:r>
+        <w:t xml:space="preserve"> </w:t>
+      </w:r>
+      <w:proofErr w:type="spellStart"/>
+      <w:r>
+        <w:t>ngày</w:t>
+      </w:r>
+      <w:proofErr w:type="spellEnd"/>
+      <w:r>
+        <w:t xml:space="preserve"> </w:t>
+      </w:r>
+      <w:proofErr w:type="spellStart"/>
+      <w:r>
+        <w:t>được</w:t>
+      </w:r>
+      <w:proofErr w:type="spellEnd"/>
+      <w:r>
+        <w:t xml:space="preserve"> </w:t>
+      </w:r>
+      <w:proofErr w:type="spellStart"/>
+      <w:r>
+        <w:t>chấp</w:t>
+      </w:r>
+      <w:proofErr w:type="spellEnd"/>
+      <w:r>
+        <w:t xml:space="preserve"> </w:t>
+      </w:r>
+      <w:proofErr w:type="spellStart"/>
+      <w:r>
+        <w:t>thuận</w:t>
+      </w:r>
+      <w:proofErr w:type="spellEnd"/>
+      <w:r>
+        <w:t>.</w:t>
+      </w:r>
+    </w:p>
+    <w:p>
+      <w:pPr>
+        <w:pStyle w:val="ListParagraph"/>
+        <w:numPr>
+          <w:ilvl w:val="0"/>
+          <w:numId w:val="12"/>
         </w:numPr>
       </w:pPr>
-      <w:r>
-        <w:rPr>
-          <w:bCs/>
-          <w:color w:val="000000" w:themeColor="text1"/>
-          <w:sz w:val="24"/>
-          <w:szCs w:val="24"/>
-          <w:lang w:val="sv-SE"/>
-        </w:rPr>
-        <w:t>3</w:t>
-      </w:r>
-      <w:r>
-        <w:rPr>
-          <w:bCs/>
-          <w:color w:val="000000" w:themeColor="text1"/>
-          <w:sz w:val="24"/>
-          <w:szCs w:val="24"/>
-          <w:lang w:val="sv-SE"/>
-        </w:rPr>
+      <w:proofErr w:type="spellStart"/>
+      <w:r>
+        <w:t>Điều</w:t>
+      </w:r>
+      <w:proofErr w:type="spellEnd"/>
+      <w:r>
+        <w:t xml:space="preserve"> </w:t>
+      </w:r>
+      <w:proofErr w:type="spellStart"/>
+      <w:r>
+        <w:t>kiện</w:t>
+      </w:r>
+      <w:proofErr w:type="spellEnd"/>
+      <w:r>
+        <w:t xml:space="preserve"> </w:t>
+      </w:r>
+      <w:proofErr w:type="spellStart"/>
+      <w:r>
+        <w:t>tiên</w:t>
+      </w:r>
+      <w:proofErr w:type="spellEnd"/>
+      <w:r>
+        <w:t xml:space="preserve"> </w:t>
+      </w:r>
+      <w:proofErr w:type="spellStart"/>
+      <w:r>
+        <w:t>quyết</w:t>
+      </w:r>
+      <w:proofErr w:type="spellEnd"/>
+      <w:r>
+        <w:br/>
+        <w:t xml:space="preserve">- </w:t>
+      </w:r>
+      <w:proofErr w:type="spellStart"/>
+      <w:r>
+        <w:t>Việc</w:t>
+      </w:r>
+      <w:proofErr w:type="spellEnd"/>
+      <w:r>
+        <w:t xml:space="preserve"> </w:t>
+      </w:r>
+      <w:proofErr w:type="spellStart"/>
+      <w:r>
+        <w:t>thực</w:t>
+      </w:r>
+      <w:proofErr w:type="spellEnd"/>
+      <w:r>
+        <w:t xml:space="preserve"> </w:t>
+      </w:r>
+      <w:proofErr w:type="spellStart"/>
+      <w:r>
+        <w:t>hiện</w:t>
+      </w:r>
+      <w:proofErr w:type="spellEnd"/>
+      <w:r>
+        <w:t xml:space="preserve"> </w:t>
+      </w:r>
+      <w:proofErr w:type="spellStart"/>
+      <w:r>
+        <w:t>góp</w:t>
+      </w:r>
+      <w:proofErr w:type="spellEnd"/>
+      <w:r>
+        <w:t xml:space="preserve"> </w:t>
+      </w:r>
+      <w:proofErr w:type="spellStart"/>
+      <w:r>
+        <w:t>vốn</w:t>
+      </w:r>
+      <w:proofErr w:type="spellEnd"/>
+      <w:r>
+        <w:t xml:space="preserve"> </w:t>
+      </w:r>
+      <w:proofErr w:type="spellStart"/>
+      <w:r>
+        <w:t>chỉ</w:t>
+      </w:r>
+      <w:proofErr w:type="spellEnd"/>
+      <w:r>
+        <w:t xml:space="preserve"> </w:t>
+      </w:r>
+      <w:proofErr w:type="spellStart"/>
+      <w:r>
+        <w:t>có</w:t>
+      </w:r>
+      <w:proofErr w:type="spellEnd"/>
+      <w:r>
+        <w:t xml:space="preserve"> </w:t>
+      </w:r>
+      <w:proofErr w:type="spellStart"/>
+      <w:r>
+        <w:t>hiệu</w:t>
+      </w:r>
+      <w:proofErr w:type="spellEnd"/>
+      <w:r>
+        <w:t xml:space="preserve"> </w:t>
+      </w:r>
+      <w:proofErr w:type="spellStart"/>
+      <w:r>
+        <w:t>lực</w:t>
+      </w:r>
+      <w:proofErr w:type="spellEnd"/>
+      <w:r>
+        <w:t xml:space="preserve"> </w:t>
+      </w:r>
+      <w:proofErr w:type="spellStart"/>
+      <w:r>
+        <w:t>khi</w:t>
+      </w:r>
+      <w:proofErr w:type="spellEnd"/>
+      <w:r>
+        <w:t xml:space="preserve"> </w:t>
+      </w:r>
+      <w:proofErr w:type="spellStart"/>
+      <w:r>
+        <w:t>được</w:t>
+      </w:r>
+      <w:proofErr w:type="spellEnd"/>
+      <w:r>
+        <w:t xml:space="preserve"> </w:t>
+      </w:r>
+      <w:proofErr w:type="spellStart"/>
+      <w:r>
+        <w:t>cơ</w:t>
+      </w:r>
+      <w:proofErr w:type="spellEnd"/>
+      <w:r>
+        <w:t xml:space="preserve"> </w:t>
+      </w:r>
+      <w:proofErr w:type="spellStart"/>
+      <w:r>
+        <w:t>quan</w:t>
+      </w:r>
+      <w:proofErr w:type="spellEnd"/>
+      <w:r>
+        <w:t xml:space="preserve"> </w:t>
+      </w:r>
+      <w:proofErr w:type="spellStart"/>
+      <w:r>
+        <w:t>nhà</w:t>
+      </w:r>
+      <w:proofErr w:type="spellEnd"/>
+      <w:r>
+        <w:t xml:space="preserve"> </w:t>
+      </w:r>
+      <w:proofErr w:type="spellStart"/>
+      <w:r>
+        <w:t>nước</w:t>
+      </w:r>
+      <w:proofErr w:type="spellEnd"/>
+      <w:r>
+        <w:t xml:space="preserve"> </w:t>
+      </w:r>
+      <w:proofErr w:type="spellStart"/>
+      <w:r>
+        <w:t>có</w:t>
+      </w:r>
+      <w:proofErr w:type="spellEnd"/>
+      <w:r>
+        <w:t xml:space="preserve"> </w:t>
+      </w:r>
+      <w:proofErr w:type="spellStart"/>
+      <w:r>
+        <w:t>thẩm</w:t>
+      </w:r>
+      <w:proofErr w:type="spellEnd"/>
+      <w:r>
+        <w:t xml:space="preserve"> </w:t>
+      </w:r>
+      <w:proofErr w:type="spellStart"/>
+      <w:r>
+        <w:t>quyền</w:t>
+      </w:r>
+      <w:proofErr w:type="spellEnd"/>
+      <w:r>
+        <w:t xml:space="preserve"> </w:t>
+      </w:r>
+      <w:proofErr w:type="spellStart"/>
+      <w:r>
+        <w:t>tại</w:t>
+      </w:r>
+      <w:proofErr w:type="spellEnd"/>
+      <w:r>
+        <w:t xml:space="preserve"> </w:t>
+      </w:r>
+      <w:proofErr w:type="spellStart"/>
+      <w:r>
+        <w:t>Việt</w:t>
+      </w:r>
+      <w:proofErr w:type="spellEnd"/>
+      <w:r>
+        <w:t xml:space="preserve"> Nam </w:t>
+      </w:r>
+      <w:proofErr w:type="spellStart"/>
+      <w:r>
+        <w:t>chấp</w:t>
+      </w:r>
+      <w:proofErr w:type="spellEnd"/>
+      <w:r>
+        <w:t xml:space="preserve"> </w:t>
+      </w:r>
+      <w:proofErr w:type="spellStart"/>
+      <w:r>
+        <w:t>thuận</w:t>
+      </w:r>
+      <w:proofErr w:type="spellEnd"/>
+      <w:r>
+        <w:t xml:space="preserve"> (</w:t>
+      </w:r>
+      <w:proofErr w:type="spellStart"/>
+      <w:r>
+        <w:t>nếu</w:t>
+      </w:r>
+      <w:proofErr w:type="spellEnd"/>
+      <w:r>
+        <w:t xml:space="preserve"> </w:t>
+      </w:r>
+      <w:proofErr w:type="spellStart"/>
+      <w:r>
+        <w:t>thuộc</w:t>
+      </w:r>
+      <w:proofErr w:type="spellEnd"/>
+      <w:r>
+        <w:t xml:space="preserve"> </w:t>
+      </w:r>
+      <w:proofErr w:type="spellStart"/>
+      <w:r>
+        <w:t>trường</w:t>
+      </w:r>
+      <w:proofErr w:type="spellEnd"/>
+      <w:r>
+        <w:t xml:space="preserve"> </w:t>
+      </w:r>
+      <w:proofErr w:type="spellStart"/>
+      <w:r>
+        <w:t>hợp</w:t>
+      </w:r>
+      <w:proofErr w:type="spellEnd"/>
+      <w:r>
+        <w:t xml:space="preserve"> </w:t>
+      </w:r>
+      <w:proofErr w:type="spellStart"/>
+      <w:r>
+        <w:t>phải</w:t>
+      </w:r>
+      <w:proofErr w:type="spellEnd"/>
+      <w:r>
+        <w:t xml:space="preserve"> </w:t>
+      </w:r>
+      <w:proofErr w:type="spellStart"/>
+      <w:r>
+        <w:t>xin</w:t>
+      </w:r>
+      <w:proofErr w:type="spellEnd"/>
+      <w:r>
+        <w:t xml:space="preserve"> </w:t>
+      </w:r>
+      <w:proofErr w:type="spellStart"/>
+      <w:r>
+        <w:t>chấp</w:t>
+      </w:r>
+      <w:proofErr w:type="spellEnd"/>
+      <w:r>
+        <w:t xml:space="preserve"> </w:t>
+      </w:r>
+      <w:proofErr w:type="spellStart"/>
+      <w:r>
+        <w:t>thuận</w:t>
+      </w:r>
+      <w:proofErr w:type="spellEnd"/>
+      <w:r>
+        <w:t>).</w:t>
+      </w:r>
+      <w:r>
+        <w:br/>
+        <w:t xml:space="preserve">- Hai </w:t>
+      </w:r>
+      <w:proofErr w:type="spellStart"/>
+      <w:r>
+        <w:t>bên</w:t>
+      </w:r>
+      <w:proofErr w:type="spellEnd"/>
+      <w:r>
+        <w:t xml:space="preserve"> </w:t>
+      </w:r>
+      <w:proofErr w:type="spellStart"/>
+      <w:r>
+        <w:t>sẽ</w:t>
+      </w:r>
+      <w:proofErr w:type="spellEnd"/>
+      <w:r>
+        <w:t xml:space="preserve"> </w:t>
+      </w:r>
+      <w:proofErr w:type="spellStart"/>
+      <w:r>
+        <w:t>tiến</w:t>
+      </w:r>
+      <w:proofErr w:type="spellEnd"/>
+      <w:r>
+        <w:t xml:space="preserve"> </w:t>
+      </w:r>
+      <w:proofErr w:type="spellStart"/>
+      <w:r>
+        <w:t>hành</w:t>
+      </w:r>
+      <w:proofErr w:type="spellEnd"/>
+      <w:r>
+        <w:t xml:space="preserve"> </w:t>
+      </w:r>
+      <w:proofErr w:type="spellStart"/>
+      <w:r>
+        <w:t>ký</w:t>
+      </w:r>
+      <w:proofErr w:type="spellEnd"/>
+      <w:r>
+        <w:t xml:space="preserve"> </w:t>
+      </w:r>
+      <w:proofErr w:type="spellStart"/>
+      <w:r>
+        <w:t>kết</w:t>
+      </w:r>
+      <w:proofErr w:type="spellEnd"/>
+      <w:r>
+        <w:t xml:space="preserve"> </w:t>
+      </w:r>
+      <w:proofErr w:type="spellStart"/>
+      <w:r>
+        <w:t>hợp</w:t>
+      </w:r>
+      <w:proofErr w:type="spellEnd"/>
+      <w:r>
+        <w:t xml:space="preserve"> </w:t>
+      </w:r>
+      <w:proofErr w:type="spellStart"/>
+      <w:r>
+        <w:t>đồng</w:t>
+      </w:r>
+      <w:proofErr w:type="spellEnd"/>
+      <w:r>
+        <w:t xml:space="preserve"> </w:t>
+      </w:r>
+      <w:proofErr w:type="spellStart"/>
+      <w:r>
+        <w:t>góp</w:t>
+      </w:r>
+      <w:proofErr w:type="spellEnd"/>
+      <w:r>
+        <w:t xml:space="preserve"> </w:t>
+      </w:r>
+      <w:proofErr w:type="spellStart"/>
+      <w:r>
+        <w:t>vốn</w:t>
+      </w:r>
+      <w:proofErr w:type="spellEnd"/>
+      <w:r>
+        <w:t xml:space="preserve"> </w:t>
+      </w:r>
+      <w:proofErr w:type="spellStart"/>
+      <w:r>
+        <w:t>chính</w:t>
+      </w:r>
+      <w:proofErr w:type="spellEnd"/>
+      <w:r>
+        <w:t xml:space="preserve"> </w:t>
+      </w:r>
+      <w:proofErr w:type="spellStart"/>
+      <w:r>
+        <w:t>thức</w:t>
+      </w:r>
+      <w:proofErr w:type="spellEnd"/>
+      <w:r>
+        <w:t xml:space="preserve"> </w:t>
+      </w:r>
+      <w:proofErr w:type="spellStart"/>
+      <w:r>
+        <w:t>và</w:t>
+      </w:r>
+      <w:proofErr w:type="spellEnd"/>
+      <w:r>
+        <w:t xml:space="preserve"> </w:t>
+      </w:r>
+      <w:proofErr w:type="spellStart"/>
+      <w:r>
+        <w:t>thực</w:t>
+      </w:r>
+      <w:proofErr w:type="spellEnd"/>
+      <w:r>
+        <w:t xml:space="preserve"> </w:t>
+      </w:r>
+      <w:proofErr w:type="spellStart"/>
+      <w:r>
+        <w:t>hiện</w:t>
+      </w:r>
+      <w:proofErr w:type="spellEnd"/>
+      <w:r>
+        <w:t xml:space="preserve"> </w:t>
+      </w:r>
+      <w:proofErr w:type="spellStart"/>
+      <w:r>
+        <w:t>thủ</w:t>
+      </w:r>
+      <w:proofErr w:type="spellEnd"/>
+      <w:r>
+        <w:t xml:space="preserve"> </w:t>
+      </w:r>
+      <w:proofErr w:type="spellStart"/>
+      <w:r>
+        <w:t>tục</w:t>
+      </w:r>
+      <w:proofErr w:type="spellEnd"/>
+      <w:r>
+        <w:t xml:space="preserve"> </w:t>
+      </w:r>
+      <w:proofErr w:type="spellStart"/>
+      <w:r>
+        <w:t>đăng</w:t>
+      </w:r>
+      <w:proofErr w:type="spellEnd"/>
+      <w:r>
+        <w:t xml:space="preserve"> </w:t>
+      </w:r>
+      <w:proofErr w:type="spellStart"/>
+      <w:r>
+        <w:t>ký</w:t>
+      </w:r>
+      <w:proofErr w:type="spellEnd"/>
+      <w:r>
+        <w:t>/</w:t>
+      </w:r>
+      <w:proofErr w:type="spellStart"/>
+      <w:r>
+        <w:t>thông</w:t>
+      </w:r>
+      <w:proofErr w:type="spellEnd"/>
+      <w:r>
+        <w:t xml:space="preserve"> </w:t>
+      </w:r>
+      <w:proofErr w:type="spellStart"/>
+      <w:r>
+        <w:t>báo</w:t>
+      </w:r>
+      <w:proofErr w:type="spellEnd"/>
+      <w:r>
+        <w:t xml:space="preserve"> </w:t>
+      </w:r>
+      <w:proofErr w:type="spellStart"/>
+      <w:r>
+        <w:t>thay</w:t>
+      </w:r>
+      <w:proofErr w:type="spellEnd"/>
+      <w:r>
+        <w:t xml:space="preserve"> </w:t>
+      </w:r>
+      <w:proofErr w:type="spellStart"/>
+      <w:r>
+        <w:t>đổi</w:t>
+      </w:r>
+      <w:proofErr w:type="spellEnd"/>
+      <w:r>
+        <w:t xml:space="preserve"> </w:t>
+      </w:r>
+      <w:proofErr w:type="spellStart"/>
+      <w:r>
+        <w:t>nội</w:t>
+      </w:r>
+      <w:proofErr w:type="spellEnd"/>
+      <w:r>
+        <w:t xml:space="preserve"> dung </w:t>
+      </w:r>
+      <w:proofErr w:type="spellStart"/>
+      <w:r>
+        <w:t>đăng</w:t>
+      </w:r>
+      <w:proofErr w:type="spellEnd"/>
+      <w:r>
+        <w:t xml:space="preserve"> </w:t>
+      </w:r>
+      <w:proofErr w:type="spellStart"/>
+      <w:r>
+        <w:t>ký</w:t>
+      </w:r>
+      <w:proofErr w:type="spellEnd"/>
+      <w:r>
+        <w:t xml:space="preserve"> </w:t>
+      </w:r>
+      <w:proofErr w:type="spellStart"/>
+      <w:r>
+        <w:t>doanh</w:t>
+      </w:r>
+      <w:proofErr w:type="spellEnd"/>
+      <w:r>
+        <w:t xml:space="preserve"> </w:t>
+      </w:r>
+      <w:proofErr w:type="spellStart"/>
+      <w:r>
+        <w:t>nghiệp</w:t>
+      </w:r>
+      <w:proofErr w:type="spellEnd"/>
+      <w:r>
+        <w:t xml:space="preserve"> </w:t>
+      </w:r>
+      <w:proofErr w:type="spellStart"/>
+      <w:r>
+        <w:t>theo</w:t>
+      </w:r>
+      <w:proofErr w:type="spellEnd"/>
+      <w:r>
+        <w:t xml:space="preserve"> </w:t>
+      </w:r>
+      <w:proofErr w:type="spellStart"/>
+      <w:r>
+        <w:t>quy</w:t>
+      </w:r>
+      <w:proofErr w:type="spellEnd"/>
+      <w:r>
+        <w:t xml:space="preserve"> </w:t>
+      </w:r>
+      <w:proofErr w:type="spellStart"/>
+      <w:r>
+        <w:t>định</w:t>
+      </w:r>
+      <w:proofErr w:type="spellEnd"/>
+      <w:r>
         <w:t>.</w:t>
-      </w:r>
-      <w:r>
-        <w:rPr>
-          <w:bCs/>
-          <w:color w:val="000000" w:themeColor="text1"/>
-          <w:sz w:val="24"/>
-          <w:szCs w:val="24"/>
-          <w:lang w:val="sv-SE"/>
-        </w:rPr>
-        <w:t>320</w:t>
-      </w:r>
-      <w:r>
-        <w:rPr>
-          <w:bCs/>
-          <w:color w:val="000000" w:themeColor="text1"/>
-          <w:sz w:val="24"/>
-          <w:szCs w:val="24"/>
-          <w:lang w:val="sv-SE"/>
-        </w:rPr>
-        <w:t>.</w:t>
-      </w:r>
-      <w:r>
-        <w:rPr>
-          <w:bCs/>
-          <w:color w:val="000000" w:themeColor="text1"/>
-          <w:sz w:val="24"/>
-          <w:szCs w:val="24"/>
-          <w:lang w:val="sv-SE"/>
-        </w:rPr>
-        <w:t>000</w:t>
-      </w:r>
-      <w:r>
-        <w:rPr>
-          <w:bCs/>
-          <w:color w:val="000000" w:themeColor="text1"/>
-          <w:sz w:val="24"/>
-          <w:szCs w:val="24"/>
-          <w:lang w:val="sv-SE"/>
-        </w:rPr>
-        <w:t>.</w:t>
-      </w:r>
-      <w:r>
-        <w:rPr>
-          <w:bCs/>
-          <w:color w:val="000000" w:themeColor="text1"/>
-          <w:sz w:val="24"/>
-          <w:szCs w:val="24"/>
-          <w:lang w:val="sv-SE"/>
-        </w:rPr>
-        <w:t>000</w:t>
-      </w:r>
-      <w:r>
-        <w:rPr>
-          <w:bCs/>
-          <w:color w:val="000000" w:themeColor="text1"/>
-          <w:sz w:val="24"/>
-          <w:szCs w:val="24"/>
-          <w:lang w:val="sv-SE"/>
-        </w:rPr>
-        <w:t xml:space="preserve"> VNĐ(Bằng chữ: Ba tỷ ba trăm hai mươi triệu đồng) vốn dự kiến góp thêm</w:t>
-      </w:r>
-      <w:bookmarkStart w:id="0" w:name="_GoBack"/>
-      <w:bookmarkEnd w:id="0"/>
-      <w:r>
-        <w:rPr>
-          <w:bCs/>
-          <w:color w:val="000000" w:themeColor="text1"/>
-          <w:sz w:val="24"/>
-          <w:szCs w:val="24"/>
-          <w:lang w:val="sv-SE"/>
-        </w:rPr>
-        <w:br/>
-        <w:t xml:space="preserve"> </w:t>
       </w:r>
     </w:p>
     <w:p>
-      <w:r>
-        <w:t>3. Phương thức và thời hạn thanh toán</w:t>
-      </w:r>
+      <w:pPr>
+        <w:pStyle w:val="ListParagraph"/>
+        <w:numPr>
+          <w:ilvl w:val="0"/>
+          <w:numId w:val="12"/>
+        </w:numPr>
+      </w:pPr>
+      <w:proofErr w:type="spellStart"/>
+      <w:r>
+        <w:t>Quyền</w:t>
+      </w:r>
+      <w:proofErr w:type="spellEnd"/>
+      <w:r>
+        <w:t xml:space="preserve"> </w:t>
+      </w:r>
+      <w:proofErr w:type="spellStart"/>
+      <w:r>
+        <w:t>và</w:t>
+      </w:r>
+      <w:proofErr w:type="spellEnd"/>
+      <w:r>
+        <w:t xml:space="preserve"> </w:t>
+      </w:r>
+      <w:proofErr w:type="spellStart"/>
+      <w:r>
+        <w:t>nghĩa</w:t>
+      </w:r>
+      <w:proofErr w:type="spellEnd"/>
+      <w:r>
+        <w:t xml:space="preserve"> </w:t>
+      </w:r>
+      <w:proofErr w:type="spellStart"/>
+      <w:r>
+        <w:t>vụ</w:t>
+      </w:r>
+      <w:proofErr w:type="spellEnd"/>
+      <w:r>
+        <w:t xml:space="preserve"> </w:t>
+      </w:r>
+      <w:proofErr w:type="spellStart"/>
+      <w:r>
+        <w:t>của</w:t>
+      </w:r>
+      <w:proofErr w:type="spellEnd"/>
+      <w:r>
+        <w:t xml:space="preserve"> </w:t>
+      </w:r>
+      <w:proofErr w:type="spellStart"/>
+      <w:r>
+        <w:t>các</w:t>
+      </w:r>
+      <w:proofErr w:type="spellEnd"/>
+      <w:r>
+        <w:t xml:space="preserve"> </w:t>
+      </w:r>
+      <w:proofErr w:type="spellStart"/>
+      <w:r>
+        <w:t>bên</w:t>
+      </w:r>
+      <w:proofErr w:type="spellEnd"/>
       <w:r>
         <w:br/>
-        <w:t>- Toàn bộ số vốn góp sẽ được thanh toán bằng chuyển khoản qua tài khoản hợp pháp tại Việt Nam.</w:t>
+        <w:t xml:space="preserve">- </w:t>
+      </w:r>
+      <w:proofErr w:type="spellStart"/>
+      <w:r>
+        <w:t>Bên</w:t>
+      </w:r>
+      <w:proofErr w:type="spellEnd"/>
+      <w:r>
+        <w:t xml:space="preserve"> A cam </w:t>
+      </w:r>
+      <w:proofErr w:type="spellStart"/>
+      <w:r>
+        <w:t>kết</w:t>
+      </w:r>
+      <w:proofErr w:type="spellEnd"/>
+      <w:r>
+        <w:t xml:space="preserve"> </w:t>
+      </w:r>
+      <w:proofErr w:type="spellStart"/>
+      <w:r>
+        <w:t>cung</w:t>
+      </w:r>
+      <w:proofErr w:type="spellEnd"/>
+      <w:r>
+        <w:t xml:space="preserve"> </w:t>
+      </w:r>
+      <w:proofErr w:type="spellStart"/>
+      <w:r>
+        <w:t>cấp</w:t>
+      </w:r>
+      <w:proofErr w:type="spellEnd"/>
+      <w:r>
+        <w:t xml:space="preserve"> </w:t>
+      </w:r>
+      <w:proofErr w:type="spellStart"/>
+      <w:r>
+        <w:t>đầy</w:t>
+      </w:r>
+      <w:proofErr w:type="spellEnd"/>
+      <w:r>
+        <w:t xml:space="preserve"> </w:t>
+      </w:r>
+      <w:proofErr w:type="spellStart"/>
+      <w:r>
+        <w:t>đủ</w:t>
+      </w:r>
+      <w:proofErr w:type="spellEnd"/>
+      <w:r>
+        <w:t xml:space="preserve"> </w:t>
+      </w:r>
+      <w:proofErr w:type="spellStart"/>
+      <w:r>
+        <w:t>hồ</w:t>
+      </w:r>
+      <w:proofErr w:type="spellEnd"/>
+      <w:r>
+        <w:t xml:space="preserve"> </w:t>
+      </w:r>
+      <w:proofErr w:type="spellStart"/>
+      <w:r>
+        <w:t>sơ</w:t>
+      </w:r>
+      <w:proofErr w:type="spellEnd"/>
+      <w:r>
+        <w:t xml:space="preserve"> </w:t>
+      </w:r>
+      <w:proofErr w:type="spellStart"/>
+      <w:r>
+        <w:t>pháp</w:t>
+      </w:r>
+      <w:proofErr w:type="spellEnd"/>
+      <w:r>
+        <w:t xml:space="preserve"> </w:t>
+      </w:r>
+      <w:proofErr w:type="spellStart"/>
+      <w:r>
+        <w:t>lý</w:t>
+      </w:r>
+      <w:proofErr w:type="spellEnd"/>
+      <w:r>
+        <w:t xml:space="preserve">, </w:t>
+      </w:r>
+      <w:proofErr w:type="spellStart"/>
+      <w:r>
+        <w:t>chứng</w:t>
+      </w:r>
+      <w:proofErr w:type="spellEnd"/>
+      <w:r>
+        <w:t xml:space="preserve"> minh </w:t>
+      </w:r>
+      <w:proofErr w:type="spellStart"/>
+      <w:r>
+        <w:t>năng</w:t>
+      </w:r>
+      <w:proofErr w:type="spellEnd"/>
+      <w:r>
+        <w:t xml:space="preserve"> </w:t>
+      </w:r>
+      <w:proofErr w:type="spellStart"/>
+      <w:r>
+        <w:t>lực</w:t>
+      </w:r>
+      <w:proofErr w:type="spellEnd"/>
+      <w:r>
+        <w:t xml:space="preserve"> </w:t>
+      </w:r>
+      <w:proofErr w:type="spellStart"/>
+      <w:r>
+        <w:t>tài</w:t>
+      </w:r>
+      <w:proofErr w:type="spellEnd"/>
+      <w:r>
+        <w:t xml:space="preserve"> </w:t>
+      </w:r>
+      <w:proofErr w:type="spellStart"/>
+      <w:r>
+        <w:t>chính</w:t>
+      </w:r>
+      <w:proofErr w:type="spellEnd"/>
+      <w:r>
+        <w:t xml:space="preserve"> </w:t>
+      </w:r>
+      <w:proofErr w:type="spellStart"/>
+      <w:r>
+        <w:t>và</w:t>
+      </w:r>
+      <w:proofErr w:type="spellEnd"/>
+      <w:r>
+        <w:t xml:space="preserve"> </w:t>
+      </w:r>
+      <w:proofErr w:type="spellStart"/>
+      <w:r>
+        <w:t>tuân</w:t>
+      </w:r>
+      <w:proofErr w:type="spellEnd"/>
+      <w:r>
+        <w:t xml:space="preserve"> </w:t>
+      </w:r>
+      <w:proofErr w:type="spellStart"/>
+      <w:r>
+        <w:t>thủ</w:t>
+      </w:r>
+      <w:proofErr w:type="spellEnd"/>
+      <w:r>
+        <w:t xml:space="preserve"> </w:t>
+      </w:r>
+      <w:proofErr w:type="spellStart"/>
+      <w:r>
+        <w:t>quy</w:t>
+      </w:r>
+      <w:proofErr w:type="spellEnd"/>
+      <w:r>
+        <w:t xml:space="preserve"> </w:t>
+      </w:r>
+      <w:proofErr w:type="spellStart"/>
+      <w:r>
+        <w:t>định</w:t>
+      </w:r>
+      <w:proofErr w:type="spellEnd"/>
+      <w:r>
+        <w:t xml:space="preserve"> </w:t>
+      </w:r>
+      <w:proofErr w:type="spellStart"/>
+      <w:r>
+        <w:t>pháp</w:t>
+      </w:r>
+      <w:proofErr w:type="spellEnd"/>
+      <w:r>
+        <w:t xml:space="preserve"> </w:t>
+      </w:r>
+      <w:proofErr w:type="spellStart"/>
+      <w:r>
+        <w:t>luật</w:t>
+      </w:r>
+      <w:proofErr w:type="spellEnd"/>
+      <w:r>
+        <w:t xml:space="preserve"> </w:t>
+      </w:r>
+      <w:proofErr w:type="spellStart"/>
+      <w:r>
+        <w:t>Việt</w:t>
+      </w:r>
+      <w:proofErr w:type="spellEnd"/>
+      <w:r>
+        <w:t xml:space="preserve"> Nam.</w:t>
       </w:r>
       <w:r>
         <w:br/>
-        <w:t xml:space="preserve">- Thời hạn hoàn tất việc góp vốn: </w:t>
-      </w:r>
-      <w:r>
-        <w:t>sau khi có văn bản chấp thuận góp vốn của Sở Tài Chính thành phố Hồ Chí Minh</w:t>
-      </w:r>
-      <w:r>
-        <w:t xml:space="preserve"> trong vòng 30 ngày kể từ ngày được chấp thuận</w:t>
-      </w:r>
+        <w:t xml:space="preserve">- </w:t>
+      </w:r>
+      <w:proofErr w:type="spellStart"/>
+      <w:r>
+        <w:t>Bên</w:t>
+      </w:r>
+      <w:proofErr w:type="spellEnd"/>
+      <w:r>
+        <w:t xml:space="preserve"> B cam </w:t>
+      </w:r>
+      <w:proofErr w:type="spellStart"/>
+      <w:r>
+        <w:t>kết</w:t>
+      </w:r>
+      <w:proofErr w:type="spellEnd"/>
+      <w:r>
+        <w:t xml:space="preserve"> </w:t>
+      </w:r>
+      <w:proofErr w:type="spellStart"/>
+      <w:r>
+        <w:t>cung</w:t>
+      </w:r>
+      <w:proofErr w:type="spellEnd"/>
+      <w:r>
+        <w:t xml:space="preserve"> </w:t>
+      </w:r>
+      <w:proofErr w:type="spellStart"/>
+      <w:r>
+        <w:t>cấp</w:t>
+      </w:r>
+      <w:proofErr w:type="spellEnd"/>
+      <w:r>
+        <w:t xml:space="preserve"> </w:t>
+      </w:r>
+      <w:proofErr w:type="spellStart"/>
+      <w:r>
+        <w:t>thông</w:t>
+      </w:r>
+      <w:proofErr w:type="spellEnd"/>
+      <w:r>
+        <w:t xml:space="preserve"> tin </w:t>
+      </w:r>
+      <w:proofErr w:type="spellStart"/>
+      <w:r>
+        <w:t>trung</w:t>
+      </w:r>
+      <w:proofErr w:type="spellEnd"/>
+      <w:r>
+        <w:t xml:space="preserve"> </w:t>
+      </w:r>
+      <w:proofErr w:type="spellStart"/>
+      <w:r>
+        <w:t>thực</w:t>
+      </w:r>
+      <w:proofErr w:type="spellEnd"/>
+      <w:r>
+        <w:t xml:space="preserve">, </w:t>
+      </w:r>
+      <w:proofErr w:type="spellStart"/>
+      <w:r>
+        <w:t>chính</w:t>
+      </w:r>
+      <w:proofErr w:type="spellEnd"/>
+      <w:r>
+        <w:t xml:space="preserve"> </w:t>
+      </w:r>
+      <w:proofErr w:type="spellStart"/>
+      <w:r>
+        <w:t>xác</w:t>
+      </w:r>
+      <w:proofErr w:type="spellEnd"/>
+      <w:r>
+        <w:t xml:space="preserve"> </w:t>
+      </w:r>
+      <w:proofErr w:type="spellStart"/>
+      <w:r>
+        <w:t>về</w:t>
+      </w:r>
+      <w:proofErr w:type="spellEnd"/>
+      <w:r>
+        <w:t xml:space="preserve"> </w:t>
+      </w:r>
+      <w:proofErr w:type="spellStart"/>
+      <w:r>
+        <w:t>tình</w:t>
+      </w:r>
+      <w:proofErr w:type="spellEnd"/>
+      <w:r>
+        <w:t xml:space="preserve"> </w:t>
+      </w:r>
+      <w:proofErr w:type="spellStart"/>
+      <w:r>
+        <w:t>hình</w:t>
+      </w:r>
+      <w:proofErr w:type="spellEnd"/>
+      <w:r>
+        <w:t xml:space="preserve"> </w:t>
+      </w:r>
+      <w:proofErr w:type="spellStart"/>
+      <w:r>
+        <w:t>pháp</w:t>
+      </w:r>
+      <w:proofErr w:type="spellEnd"/>
+      <w:r>
+        <w:t xml:space="preserve"> </w:t>
+      </w:r>
+      <w:proofErr w:type="spellStart"/>
+      <w:r>
+        <w:t>lý</w:t>
+      </w:r>
+      <w:proofErr w:type="spellEnd"/>
+      <w:r>
+        <w:t xml:space="preserve"> </w:t>
+      </w:r>
+      <w:proofErr w:type="spellStart"/>
+      <w:r>
+        <w:t>và</w:t>
+      </w:r>
+      <w:proofErr w:type="spellEnd"/>
+      <w:r>
+        <w:t xml:space="preserve"> </w:t>
+      </w:r>
+      <w:proofErr w:type="spellStart"/>
+      <w:r>
+        <w:t>tài</w:t>
+      </w:r>
+      <w:proofErr w:type="spellEnd"/>
+      <w:r>
+        <w:t xml:space="preserve"> </w:t>
+      </w:r>
+      <w:proofErr w:type="spellStart"/>
+      <w:r>
+        <w:t>chính</w:t>
+      </w:r>
+      <w:proofErr w:type="spellEnd"/>
+      <w:r>
+        <w:t xml:space="preserve"> </w:t>
+      </w:r>
+      <w:proofErr w:type="spellStart"/>
+      <w:r>
+        <w:t>của</w:t>
+      </w:r>
+      <w:proofErr w:type="spellEnd"/>
+      <w:r>
+        <w:t xml:space="preserve"> </w:t>
+      </w:r>
+      <w:proofErr w:type="spellStart"/>
+      <w:r>
+        <w:t>doanh</w:t>
+      </w:r>
+      <w:proofErr w:type="spellEnd"/>
+      <w:r>
+        <w:t xml:space="preserve"> </w:t>
+      </w:r>
+      <w:proofErr w:type="spellStart"/>
+      <w:r>
+        <w:t>nghiệp</w:t>
+      </w:r>
+      <w:proofErr w:type="spellEnd"/>
+      <w:r>
+        <w:t xml:space="preserve">, </w:t>
+      </w:r>
+      <w:proofErr w:type="spellStart"/>
+      <w:r>
+        <w:t>tạo</w:t>
+      </w:r>
+      <w:proofErr w:type="spellEnd"/>
+      <w:r>
+        <w:t xml:space="preserve"> </w:t>
+      </w:r>
+      <w:proofErr w:type="spellStart"/>
+      <w:r>
+        <w:t>điều</w:t>
+      </w:r>
+      <w:proofErr w:type="spellEnd"/>
+      <w:r>
+        <w:t xml:space="preserve"> </w:t>
+      </w:r>
+      <w:proofErr w:type="spellStart"/>
+      <w:r>
+        <w:t>kiện</w:t>
+      </w:r>
+      <w:proofErr w:type="spellEnd"/>
+      <w:r>
+        <w:t xml:space="preserve"> </w:t>
+      </w:r>
+      <w:proofErr w:type="spellStart"/>
+      <w:r>
+        <w:t>cho</w:t>
+      </w:r>
+      <w:proofErr w:type="spellEnd"/>
+      <w:r>
+        <w:t xml:space="preserve"> </w:t>
+      </w:r>
+      <w:proofErr w:type="spellStart"/>
+      <w:r>
+        <w:t>Bên</w:t>
+      </w:r>
+      <w:proofErr w:type="spellEnd"/>
+      <w:r>
+        <w:t xml:space="preserve"> A </w:t>
+      </w:r>
+      <w:proofErr w:type="spellStart"/>
+      <w:r>
+        <w:t>thực</w:t>
+      </w:r>
+      <w:proofErr w:type="spellEnd"/>
+      <w:r>
+        <w:t xml:space="preserve"> </w:t>
+      </w:r>
+      <w:proofErr w:type="spellStart"/>
+      <w:r>
+        <w:t>hiện</w:t>
+      </w:r>
+      <w:proofErr w:type="spellEnd"/>
+      <w:r>
+        <w:t xml:space="preserve"> </w:t>
+      </w:r>
+      <w:proofErr w:type="spellStart"/>
+      <w:r>
+        <w:t>quyền</w:t>
+      </w:r>
+      <w:proofErr w:type="spellEnd"/>
+      <w:r>
+        <w:t xml:space="preserve"> </w:t>
+      </w:r>
+      <w:proofErr w:type="spellStart"/>
+      <w:r>
+        <w:lastRenderedPageBreak/>
+        <w:t>của</w:t>
+      </w:r>
+      <w:proofErr w:type="spellEnd"/>
+      <w:r>
+        <w:t xml:space="preserve"> </w:t>
+      </w:r>
+      <w:proofErr w:type="spellStart"/>
+      <w:r>
+        <w:t>nhà</w:t>
+      </w:r>
+      <w:proofErr w:type="spellEnd"/>
+      <w:r>
+        <w:t xml:space="preserve"> </w:t>
+      </w:r>
+      <w:proofErr w:type="spellStart"/>
+      <w:r>
+        <w:t>đầu</w:t>
+      </w:r>
+      <w:proofErr w:type="spellEnd"/>
+      <w:r>
+        <w:t xml:space="preserve"> </w:t>
+      </w:r>
+      <w:proofErr w:type="spellStart"/>
+      <w:r>
+        <w:t>tư</w:t>
+      </w:r>
+      <w:proofErr w:type="spellEnd"/>
+      <w:r>
+        <w:t>.</w:t>
+      </w:r>
+      <w:r>
+        <w:br/>
+        <w:t xml:space="preserve">- Hai </w:t>
+      </w:r>
+      <w:proofErr w:type="spellStart"/>
+      <w:r>
+        <w:t>bên</w:t>
+      </w:r>
+      <w:proofErr w:type="spellEnd"/>
+      <w:r>
+        <w:t xml:space="preserve"> </w:t>
+      </w:r>
+      <w:proofErr w:type="spellStart"/>
+      <w:r>
+        <w:t>phối</w:t>
+      </w:r>
+      <w:proofErr w:type="spellEnd"/>
+      <w:r>
+        <w:t xml:space="preserve"> </w:t>
+      </w:r>
+      <w:proofErr w:type="spellStart"/>
+      <w:r>
+        <w:t>hợp</w:t>
+      </w:r>
+      <w:proofErr w:type="spellEnd"/>
+      <w:r>
+        <w:t xml:space="preserve"> </w:t>
+      </w:r>
+      <w:proofErr w:type="spellStart"/>
+      <w:r>
+        <w:t>chặt</w:t>
+      </w:r>
+      <w:proofErr w:type="spellEnd"/>
+      <w:r>
+        <w:t xml:space="preserve"> </w:t>
+      </w:r>
+      <w:proofErr w:type="spellStart"/>
+      <w:r>
+        <w:t>chẽ</w:t>
+      </w:r>
+      <w:proofErr w:type="spellEnd"/>
+      <w:r>
+        <w:t xml:space="preserve"> </w:t>
+      </w:r>
+      <w:proofErr w:type="spellStart"/>
+      <w:r>
+        <w:t>trong</w:t>
+      </w:r>
+      <w:proofErr w:type="spellEnd"/>
+      <w:r>
+        <w:t xml:space="preserve"> </w:t>
+      </w:r>
+      <w:proofErr w:type="spellStart"/>
+      <w:r>
+        <w:t>quá</w:t>
+      </w:r>
+      <w:proofErr w:type="spellEnd"/>
+      <w:r>
+        <w:t xml:space="preserve"> </w:t>
+      </w:r>
+      <w:proofErr w:type="spellStart"/>
+      <w:r>
+        <w:t>trình</w:t>
+      </w:r>
+      <w:proofErr w:type="spellEnd"/>
+      <w:r>
+        <w:t xml:space="preserve"> </w:t>
+      </w:r>
+      <w:proofErr w:type="spellStart"/>
+      <w:r>
+        <w:t>hoàn</w:t>
+      </w:r>
+      <w:proofErr w:type="spellEnd"/>
+      <w:r>
+        <w:t xml:space="preserve"> </w:t>
+      </w:r>
+      <w:proofErr w:type="spellStart"/>
+      <w:r>
+        <w:t>tất</w:t>
+      </w:r>
+      <w:proofErr w:type="spellEnd"/>
+      <w:r>
+        <w:t xml:space="preserve"> </w:t>
+      </w:r>
+      <w:proofErr w:type="spellStart"/>
+      <w:r>
+        <w:t>thủ</w:t>
+      </w:r>
+      <w:proofErr w:type="spellEnd"/>
+      <w:r>
+        <w:t xml:space="preserve"> </w:t>
+      </w:r>
+      <w:proofErr w:type="spellStart"/>
+      <w:r>
+        <w:t>tục</w:t>
+      </w:r>
+      <w:proofErr w:type="spellEnd"/>
+      <w:r>
+        <w:t xml:space="preserve"> </w:t>
+      </w:r>
+      <w:proofErr w:type="spellStart"/>
+      <w:r>
+        <w:t>pháp</w:t>
+      </w:r>
+      <w:proofErr w:type="spellEnd"/>
+      <w:r>
+        <w:t xml:space="preserve"> </w:t>
+      </w:r>
+      <w:proofErr w:type="spellStart"/>
+      <w:r>
+        <w:t>lý</w:t>
+      </w:r>
+      <w:proofErr w:type="spellEnd"/>
+      <w:r>
+        <w:t xml:space="preserve"> </w:t>
+      </w:r>
+      <w:proofErr w:type="spellStart"/>
+      <w:r>
+        <w:t>liên</w:t>
+      </w:r>
+      <w:proofErr w:type="spellEnd"/>
+      <w:r>
+        <w:t xml:space="preserve"> </w:t>
+      </w:r>
+      <w:proofErr w:type="spellStart"/>
+      <w:r>
+        <w:t>quan</w:t>
+      </w:r>
+      <w:proofErr w:type="spellEnd"/>
       <w:r>
         <w:t>.</w:t>
       </w:r>
     </w:p>
     <w:p>
-      <w:r>
-        <w:t>4. Điều kiện tiên quyết</w:t>
-      </w:r>
+      <w:pPr>
+        <w:pStyle w:val="ListParagraph"/>
+        <w:numPr>
+          <w:ilvl w:val="0"/>
+          <w:numId w:val="12"/>
+        </w:numPr>
+      </w:pPr>
+      <w:proofErr w:type="spellStart"/>
+      <w:r>
+        <w:t>Nguyên</w:t>
+      </w:r>
+      <w:proofErr w:type="spellEnd"/>
+      <w:r>
+        <w:t xml:space="preserve"> </w:t>
+      </w:r>
+      <w:proofErr w:type="spellStart"/>
+      <w:r>
+        <w:t>tắc</w:t>
+      </w:r>
+      <w:proofErr w:type="spellEnd"/>
+      <w:r>
+        <w:t xml:space="preserve"> </w:t>
+      </w:r>
+      <w:proofErr w:type="spellStart"/>
+      <w:r>
+        <w:t>chung</w:t>
+      </w:r>
+      <w:proofErr w:type="spellEnd"/>
       <w:r>
         <w:br/>
-        <w:t>- Việc thực hiện góp vốn chỉ có hiệu lực khi được cơ quan nhà nước có thẩm quyền tại Việt Nam chấp thuận (nếu thuộc trường hợp phải xin chấp thuận).</w:t>
+        <w:t xml:space="preserve">- </w:t>
+      </w:r>
+      <w:proofErr w:type="spellStart"/>
+      <w:r>
+        <w:t>Văn</w:t>
+      </w:r>
+      <w:proofErr w:type="spellEnd"/>
+      <w:r>
+        <w:t xml:space="preserve"> </w:t>
+      </w:r>
+      <w:proofErr w:type="spellStart"/>
+      <w:r>
+        <w:t>bản</w:t>
+      </w:r>
+      <w:proofErr w:type="spellEnd"/>
+      <w:r>
+        <w:t xml:space="preserve"> </w:t>
+      </w:r>
+      <w:proofErr w:type="spellStart"/>
+      <w:r>
+        <w:t>này</w:t>
+      </w:r>
+      <w:proofErr w:type="spellEnd"/>
+      <w:r>
+        <w:t xml:space="preserve"> </w:t>
+      </w:r>
+      <w:proofErr w:type="spellStart"/>
+      <w:r>
+        <w:t>chỉ</w:t>
+      </w:r>
+      <w:proofErr w:type="spellEnd"/>
+      <w:r>
+        <w:t xml:space="preserve"> </w:t>
+      </w:r>
+      <w:proofErr w:type="spellStart"/>
+      <w:r>
+        <w:t>thể</w:t>
+      </w:r>
+      <w:proofErr w:type="spellEnd"/>
+      <w:r>
+        <w:t xml:space="preserve"> </w:t>
+      </w:r>
+      <w:proofErr w:type="spellStart"/>
+      <w:r>
+        <w:t>hiện</w:t>
+      </w:r>
+      <w:proofErr w:type="spellEnd"/>
+      <w:r>
+        <w:t xml:space="preserve"> </w:t>
+      </w:r>
+      <w:proofErr w:type="spellStart"/>
+      <w:r>
+        <w:t>sự</w:t>
+      </w:r>
+      <w:proofErr w:type="spellEnd"/>
+      <w:r>
+        <w:t xml:space="preserve"> </w:t>
+      </w:r>
+      <w:proofErr w:type="spellStart"/>
+      <w:r>
+        <w:t>thỏa</w:t>
+      </w:r>
+      <w:proofErr w:type="spellEnd"/>
+      <w:r>
+        <w:t xml:space="preserve"> </w:t>
+      </w:r>
+      <w:proofErr w:type="spellStart"/>
+      <w:r>
+        <w:t>thuận</w:t>
+      </w:r>
+      <w:proofErr w:type="spellEnd"/>
+      <w:r>
+        <w:t xml:space="preserve"> </w:t>
+      </w:r>
+      <w:proofErr w:type="spellStart"/>
+      <w:r>
+        <w:t>nguyên</w:t>
+      </w:r>
+      <w:proofErr w:type="spellEnd"/>
+      <w:r>
+        <w:t xml:space="preserve"> </w:t>
+      </w:r>
+      <w:proofErr w:type="spellStart"/>
+      <w:r>
+        <w:t>tắc</w:t>
+      </w:r>
+      <w:proofErr w:type="spellEnd"/>
+      <w:r>
+        <w:t xml:space="preserve">, </w:t>
+      </w:r>
+      <w:proofErr w:type="spellStart"/>
+      <w:r>
+        <w:t>không</w:t>
+      </w:r>
+      <w:proofErr w:type="spellEnd"/>
+      <w:r>
+        <w:t xml:space="preserve"> </w:t>
+      </w:r>
+      <w:proofErr w:type="spellStart"/>
+      <w:r>
+        <w:t>phải</w:t>
+      </w:r>
+      <w:proofErr w:type="spellEnd"/>
+      <w:r>
+        <w:t xml:space="preserve"> </w:t>
+      </w:r>
+      <w:proofErr w:type="spellStart"/>
+      <w:r>
+        <w:t>là</w:t>
+      </w:r>
+      <w:proofErr w:type="spellEnd"/>
+      <w:r>
+        <w:t xml:space="preserve"> </w:t>
+      </w:r>
+      <w:proofErr w:type="spellStart"/>
+      <w:r>
+        <w:t>hợp</w:t>
+      </w:r>
+      <w:proofErr w:type="spellEnd"/>
+      <w:r>
+        <w:t xml:space="preserve"> </w:t>
+      </w:r>
+      <w:proofErr w:type="spellStart"/>
+      <w:r>
+        <w:t>đồng</w:t>
+      </w:r>
+      <w:proofErr w:type="spellEnd"/>
+      <w:r>
+        <w:t xml:space="preserve"> </w:t>
+      </w:r>
+      <w:proofErr w:type="spellStart"/>
+      <w:r>
+        <w:t>góp</w:t>
+      </w:r>
+      <w:proofErr w:type="spellEnd"/>
+      <w:r>
+        <w:t xml:space="preserve"> </w:t>
+      </w:r>
+      <w:proofErr w:type="spellStart"/>
+      <w:r>
+        <w:t>vốn</w:t>
+      </w:r>
+      <w:proofErr w:type="spellEnd"/>
+      <w:r>
+        <w:t xml:space="preserve"> </w:t>
+      </w:r>
+      <w:proofErr w:type="spellStart"/>
+      <w:r>
+        <w:t>chính</w:t>
+      </w:r>
+      <w:proofErr w:type="spellEnd"/>
+      <w:r>
+        <w:t xml:space="preserve"> </w:t>
+      </w:r>
+      <w:proofErr w:type="spellStart"/>
+      <w:r>
+        <w:t>thức</w:t>
+      </w:r>
+      <w:proofErr w:type="spellEnd"/>
+      <w:r>
+        <w:t>.</w:t>
       </w:r>
       <w:r>
         <w:br/>
-        <w:t>- Hai bên sẽ tiến hành ký kết hợp đồng góp vốn chính thức và thực hiện thủ tục đăng ký/thông báo thay đổi nội dung đăng ký doanh nghiệp theo quy định.</w:t>
+        <w:t xml:space="preserve">- </w:t>
+      </w:r>
+      <w:proofErr w:type="spellStart"/>
+      <w:r>
+        <w:t>Trường</w:t>
+      </w:r>
+      <w:proofErr w:type="spellEnd"/>
+      <w:r>
+        <w:t xml:space="preserve"> </w:t>
+      </w:r>
+      <w:proofErr w:type="spellStart"/>
+      <w:r>
+        <w:t>hợp</w:t>
+      </w:r>
+      <w:proofErr w:type="spellEnd"/>
+      <w:r>
+        <w:t xml:space="preserve"> </w:t>
+      </w:r>
+      <w:proofErr w:type="spellStart"/>
+      <w:r>
+        <w:t>phát</w:t>
+      </w:r>
+      <w:proofErr w:type="spellEnd"/>
+      <w:r>
+        <w:t xml:space="preserve"> </w:t>
+      </w:r>
+      <w:proofErr w:type="spellStart"/>
+      <w:r>
+        <w:t>sinh</w:t>
+      </w:r>
+      <w:proofErr w:type="spellEnd"/>
+      <w:r>
+        <w:t xml:space="preserve"> </w:t>
+      </w:r>
+      <w:proofErr w:type="spellStart"/>
+      <w:r>
+        <w:t>tranh</w:t>
+      </w:r>
+      <w:proofErr w:type="spellEnd"/>
+      <w:r>
+        <w:t xml:space="preserve"> </w:t>
+      </w:r>
+      <w:proofErr w:type="spellStart"/>
+      <w:r>
+        <w:t>chấp</w:t>
+      </w:r>
+      <w:proofErr w:type="spellEnd"/>
+      <w:r>
+        <w:t xml:space="preserve">, </w:t>
+      </w:r>
+      <w:proofErr w:type="spellStart"/>
+      <w:r>
+        <w:t>hai</w:t>
+      </w:r>
+      <w:proofErr w:type="spellEnd"/>
+      <w:r>
+        <w:t xml:space="preserve"> </w:t>
+      </w:r>
+      <w:proofErr w:type="spellStart"/>
+      <w:r>
+        <w:t>bên</w:t>
+      </w:r>
+      <w:proofErr w:type="spellEnd"/>
+      <w:r>
+        <w:t xml:space="preserve"> </w:t>
+      </w:r>
+      <w:proofErr w:type="spellStart"/>
+      <w:r>
+        <w:t>ưu</w:t>
+      </w:r>
+      <w:proofErr w:type="spellEnd"/>
+      <w:r>
+        <w:t xml:space="preserve"> </w:t>
+      </w:r>
+      <w:proofErr w:type="spellStart"/>
+      <w:r>
+        <w:t>tiên</w:t>
+      </w:r>
+      <w:proofErr w:type="spellEnd"/>
+      <w:r>
+        <w:t xml:space="preserve"> </w:t>
+      </w:r>
+      <w:proofErr w:type="spellStart"/>
+      <w:r>
+        <w:t>giải</w:t>
+      </w:r>
+      <w:proofErr w:type="spellEnd"/>
+      <w:r>
+        <w:t xml:space="preserve"> </w:t>
+      </w:r>
+      <w:proofErr w:type="spellStart"/>
+      <w:r>
+        <w:t>quyết</w:t>
+      </w:r>
+      <w:proofErr w:type="spellEnd"/>
+      <w:r>
+        <w:t xml:space="preserve"> </w:t>
+      </w:r>
+      <w:proofErr w:type="spellStart"/>
+      <w:r>
+        <w:t>bằng</w:t>
+      </w:r>
+      <w:proofErr w:type="spellEnd"/>
+      <w:r>
+        <w:t xml:space="preserve"> </w:t>
+      </w:r>
+      <w:proofErr w:type="spellStart"/>
+      <w:r>
+        <w:t>thương</w:t>
+      </w:r>
+      <w:proofErr w:type="spellEnd"/>
+      <w:r>
+        <w:t xml:space="preserve"> </w:t>
+      </w:r>
+      <w:proofErr w:type="spellStart"/>
+      <w:r>
+        <w:t>lượng</w:t>
+      </w:r>
+      <w:proofErr w:type="spellEnd"/>
+      <w:r>
+        <w:t xml:space="preserve">; </w:t>
+      </w:r>
+      <w:proofErr w:type="spellStart"/>
+      <w:r>
+        <w:t>nếu</w:t>
+      </w:r>
+      <w:proofErr w:type="spellEnd"/>
+      <w:r>
+        <w:t xml:space="preserve"> </w:t>
+      </w:r>
+      <w:proofErr w:type="spellStart"/>
+      <w:r>
+        <w:t>không</w:t>
+      </w:r>
+      <w:proofErr w:type="spellEnd"/>
+      <w:r>
+        <w:t xml:space="preserve"> </w:t>
+      </w:r>
+      <w:proofErr w:type="spellStart"/>
+      <w:r>
+        <w:t>đạt</w:t>
+      </w:r>
+      <w:proofErr w:type="spellEnd"/>
+      <w:r>
+        <w:t xml:space="preserve"> </w:t>
+      </w:r>
+      <w:proofErr w:type="spellStart"/>
+      <w:r>
+        <w:t>được</w:t>
+      </w:r>
+      <w:proofErr w:type="spellEnd"/>
+      <w:r>
+        <w:t xml:space="preserve"> </w:t>
+      </w:r>
+      <w:proofErr w:type="spellStart"/>
+      <w:r>
+        <w:t>thỏa</w:t>
+      </w:r>
+      <w:proofErr w:type="spellEnd"/>
+      <w:r>
+        <w:t xml:space="preserve"> </w:t>
+      </w:r>
+      <w:proofErr w:type="spellStart"/>
+      <w:r>
+        <w:t>thuận</w:t>
+      </w:r>
+      <w:proofErr w:type="spellEnd"/>
+      <w:r>
+        <w:t xml:space="preserve">, </w:t>
+      </w:r>
+      <w:proofErr w:type="spellStart"/>
+      <w:r>
+        <w:t>sẽ</w:t>
+      </w:r>
+      <w:proofErr w:type="spellEnd"/>
+      <w:r>
+        <w:t xml:space="preserve"> </w:t>
+      </w:r>
+      <w:proofErr w:type="spellStart"/>
+      <w:r>
+        <w:t>đưa</w:t>
+      </w:r>
+      <w:proofErr w:type="spellEnd"/>
+      <w:r>
+        <w:t xml:space="preserve"> </w:t>
+      </w:r>
+      <w:proofErr w:type="spellStart"/>
+      <w:r>
+        <w:t>ra</w:t>
+      </w:r>
+      <w:proofErr w:type="spellEnd"/>
+      <w:r>
+        <w:t xml:space="preserve"> </w:t>
+      </w:r>
+      <w:proofErr w:type="spellStart"/>
+      <w:r>
+        <w:t>cơ</w:t>
+      </w:r>
+      <w:proofErr w:type="spellEnd"/>
+      <w:r>
+        <w:t xml:space="preserve"> </w:t>
+      </w:r>
+      <w:proofErr w:type="spellStart"/>
+      <w:r>
+        <w:t>quan</w:t>
+      </w:r>
+      <w:proofErr w:type="spellEnd"/>
+      <w:r>
+        <w:t xml:space="preserve"> </w:t>
+      </w:r>
+      <w:proofErr w:type="spellStart"/>
+      <w:r>
+        <w:t>có</w:t>
+      </w:r>
+      <w:proofErr w:type="spellEnd"/>
+      <w:r>
+        <w:t xml:space="preserve"> </w:t>
+      </w:r>
+      <w:proofErr w:type="spellStart"/>
+      <w:r>
+        <w:t>thẩm</w:t>
+      </w:r>
+      <w:proofErr w:type="spellEnd"/>
+      <w:r>
+        <w:t xml:space="preserve"> </w:t>
+      </w:r>
+      <w:proofErr w:type="spellStart"/>
+      <w:r>
+        <w:t>quyền</w:t>
+      </w:r>
+      <w:proofErr w:type="spellEnd"/>
+      <w:r>
+        <w:t xml:space="preserve"> </w:t>
+      </w:r>
+      <w:proofErr w:type="spellStart"/>
+      <w:r>
+        <w:t>tại</w:t>
+      </w:r>
+      <w:proofErr w:type="spellEnd"/>
+      <w:r>
+        <w:t xml:space="preserve"> </w:t>
+      </w:r>
+      <w:proofErr w:type="spellStart"/>
+      <w:r>
+        <w:t>Việt</w:t>
+      </w:r>
+      <w:proofErr w:type="spellEnd"/>
+      <w:r>
+        <w:t xml:space="preserve"> Nam </w:t>
+      </w:r>
+      <w:proofErr w:type="spellStart"/>
+      <w:r>
+        <w:t>để</w:t>
+      </w:r>
+      <w:proofErr w:type="spellEnd"/>
+      <w:r>
+        <w:t xml:space="preserve"> </w:t>
+      </w:r>
+      <w:proofErr w:type="spellStart"/>
+      <w:r>
+        <w:t>giải</w:t>
+      </w:r>
+      <w:proofErr w:type="spellEnd"/>
+      <w:r>
+        <w:t xml:space="preserve"> </w:t>
+      </w:r>
+      <w:proofErr w:type="spellStart"/>
+      <w:r>
+        <w:t>quyết</w:t>
+      </w:r>
+      <w:proofErr w:type="spellEnd"/>
+      <w:r>
+        <w:t>.</w:t>
       </w:r>
     </w:p>
     <w:p>
-      <w:r>
-        <w:t>5. Quyền và nghĩa vụ của các bên</w:t>
-      </w:r>
+      <w:pPr>
+        <w:pStyle w:val="ListParagraph"/>
+      </w:pPr>
       <w:r>
         <w:br/>
-        <w:t>- Bên A cam kết cung cấp đầy đủ hồ sơ pháp lý, chứng minh năng lực tài chính và tuân thủ quy định pháp luật Việt Nam.</w:t>
-      </w:r>
-      <w:r>
-        <w:br/>
-        <w:t>- Bên B cam kết cung cấp thông tin trung thực, chính xác về tình hình pháp lý và tài chính của doanh nghiệp, tạo điều kiện cho Bên A thực hiện quyền của nhà đầu tư.</w:t>
-      </w:r>
-      <w:r>
-        <w:br/>
-        <w:t>- Hai bên phối hợp chặt chẽ trong quá trình hoàn tất thủ tục pháp lý liên quan.</w:t>
       </w:r>
     </w:p>
     <w:p>
       <w:r>
-        <w:t>6. Nguyên tắc chung</w:t>
-      </w:r>
-      <w:r>
-        <w:br/>
-        <w:t>- Văn bản này chỉ thể hiện sự thỏa thuận nguyên tắc, không phải là hợp đồng góp vốn chính thức.</w:t>
-      </w:r>
-      <w:r>
-        <w:br/>
-      </w:r>
-      <w:r>
-        <w:lastRenderedPageBreak/>
-        <w:t>- Trường hợp phát sinh tranh chấp, hai bên ưu tiên giải quyết bằng thương lượng; nếu không đạt được thỏa thuận, sẽ đưa ra cơ quan có thẩm quyền tại Việt Nam để giải quyết.</w:t>
+        <w:t>IV. ĐIỀU KHOẢN CUỐI CÙNG</w:t>
       </w:r>
     </w:p>
     <w:p>
       <w:r>
+        <w:t xml:space="preserve">- </w:t>
+      </w:r>
+      <w:proofErr w:type="spellStart"/>
+      <w:r>
+        <w:t>Văn</w:t>
+      </w:r>
+      <w:proofErr w:type="spellEnd"/>
+      <w:r>
+        <w:t xml:space="preserve"> </w:t>
+      </w:r>
+      <w:proofErr w:type="spellStart"/>
+      <w:r>
+        <w:t>bản</w:t>
+      </w:r>
+      <w:proofErr w:type="spellEnd"/>
+      <w:r>
+        <w:t xml:space="preserve"> </w:t>
+      </w:r>
+      <w:proofErr w:type="spellStart"/>
+      <w:r>
+        <w:t>này</w:t>
+      </w:r>
+      <w:proofErr w:type="spellEnd"/>
+      <w:r>
+        <w:t xml:space="preserve"> </w:t>
+      </w:r>
+      <w:proofErr w:type="spellStart"/>
+      <w:r>
+        <w:t>được</w:t>
+      </w:r>
+      <w:proofErr w:type="spellEnd"/>
+      <w:r>
+        <w:t xml:space="preserve"> </w:t>
+      </w:r>
+      <w:proofErr w:type="spellStart"/>
+      <w:r>
+        <w:t>lập</w:t>
+      </w:r>
+      <w:proofErr w:type="spellEnd"/>
+      <w:r>
+        <w:t xml:space="preserve"> </w:t>
+      </w:r>
+      <w:proofErr w:type="spellStart"/>
+      <w:r>
+        <w:t>thành</w:t>
+      </w:r>
+      <w:proofErr w:type="spellEnd"/>
+      <w:r>
+        <w:t xml:space="preserve"> </w:t>
+      </w:r>
+      <w:r>
+        <w:t xml:space="preserve">03 </w:t>
+      </w:r>
+      <w:proofErr w:type="spellStart"/>
+      <w:r>
+        <w:t>bản</w:t>
+      </w:r>
+      <w:proofErr w:type="spellEnd"/>
+      <w:r>
+        <w:t xml:space="preserve">, </w:t>
+      </w:r>
+      <w:proofErr w:type="spellStart"/>
+      <w:r>
+        <w:t>mỗi</w:t>
+      </w:r>
+      <w:proofErr w:type="spellEnd"/>
+      <w:r>
+        <w:t xml:space="preserve"> </w:t>
+      </w:r>
+      <w:proofErr w:type="spellStart"/>
+      <w:r>
+        <w:t>bên</w:t>
+      </w:r>
+      <w:proofErr w:type="spellEnd"/>
+      <w:r>
+        <w:t xml:space="preserve"> </w:t>
+      </w:r>
+      <w:proofErr w:type="spellStart"/>
+      <w:r>
+        <w:t>giữ</w:t>
+      </w:r>
+      <w:proofErr w:type="spellEnd"/>
+      <w:r>
+        <w:t xml:space="preserve"> </w:t>
+      </w:r>
+      <w:r>
+        <w:t xml:space="preserve"> 01 </w:t>
+      </w:r>
+      <w:proofErr w:type="spellStart"/>
+      <w:r>
+        <w:t>bản</w:t>
+      </w:r>
+      <w:proofErr w:type="spellEnd"/>
+      <w:r>
+        <w:t xml:space="preserve"> </w:t>
+      </w:r>
+      <w:proofErr w:type="spellStart"/>
+      <w:r>
+        <w:t>có</w:t>
+      </w:r>
+      <w:proofErr w:type="spellEnd"/>
+      <w:r>
+        <w:t xml:space="preserve"> </w:t>
+      </w:r>
+      <w:proofErr w:type="spellStart"/>
+      <w:r>
+        <w:t>giá</w:t>
+      </w:r>
+      <w:proofErr w:type="spellEnd"/>
+      <w:r>
+        <w:t xml:space="preserve"> </w:t>
+      </w:r>
+      <w:proofErr w:type="spellStart"/>
+      <w:r>
+        <w:t>trị</w:t>
+      </w:r>
+      <w:proofErr w:type="spellEnd"/>
+      <w:r>
+        <w:t xml:space="preserve"> </w:t>
+      </w:r>
+      <w:proofErr w:type="spellStart"/>
+      <w:r>
+        <w:t>pháp</w:t>
+      </w:r>
+      <w:proofErr w:type="spellEnd"/>
+      <w:r>
+        <w:t xml:space="preserve"> </w:t>
+      </w:r>
+      <w:proofErr w:type="spellStart"/>
+      <w:r>
+        <w:t>lý</w:t>
+      </w:r>
+      <w:proofErr w:type="spellEnd"/>
+      <w:r>
+        <w:t xml:space="preserve"> </w:t>
+      </w:r>
+      <w:proofErr w:type="spellStart"/>
+      <w:r>
+        <w:t>như</w:t>
+      </w:r>
+      <w:proofErr w:type="spellEnd"/>
+      <w:r>
+        <w:t xml:space="preserve"> </w:t>
+      </w:r>
+      <w:proofErr w:type="spellStart"/>
+      <w:r>
+        <w:t>nhau</w:t>
+      </w:r>
+      <w:proofErr w:type="spellEnd"/>
+      <w:r>
+        <w:t xml:space="preserve">, 01 </w:t>
+      </w:r>
+      <w:proofErr w:type="spellStart"/>
+      <w:r>
+        <w:t>bản</w:t>
+      </w:r>
+      <w:proofErr w:type="spellEnd"/>
+      <w:r>
+        <w:t xml:space="preserve"> </w:t>
+      </w:r>
+      <w:proofErr w:type="spellStart"/>
+      <w:r>
+        <w:t>nộp</w:t>
+      </w:r>
+      <w:proofErr w:type="spellEnd"/>
+      <w:r>
+        <w:t xml:space="preserve"> </w:t>
+      </w:r>
+      <w:proofErr w:type="spellStart"/>
+      <w:r>
+        <w:t>Sở</w:t>
+      </w:r>
+      <w:proofErr w:type="spellEnd"/>
+      <w:r>
+        <w:t xml:space="preserve"> </w:t>
+      </w:r>
+      <w:proofErr w:type="spellStart"/>
+      <w:r>
+        <w:t>Tài</w:t>
+      </w:r>
+      <w:proofErr w:type="spellEnd"/>
+      <w:r>
+        <w:t xml:space="preserve"> </w:t>
+      </w:r>
+      <w:proofErr w:type="spellStart"/>
+      <w:r>
+        <w:t>Chính</w:t>
+      </w:r>
+      <w:proofErr w:type="spellEnd"/>
+      <w:r>
+        <w:t xml:space="preserve"> </w:t>
+      </w:r>
+      <w:proofErr w:type="spellStart"/>
+      <w:r>
+        <w:t>thành</w:t>
+      </w:r>
+      <w:proofErr w:type="spellEnd"/>
+      <w:r>
+        <w:t xml:space="preserve"> </w:t>
+      </w:r>
+      <w:proofErr w:type="spellStart"/>
+      <w:r>
+        <w:t>phố</w:t>
+      </w:r>
+      <w:proofErr w:type="spellEnd"/>
+      <w:r>
+        <w:t xml:space="preserve"> </w:t>
+      </w:r>
+      <w:proofErr w:type="spellStart"/>
+      <w:r>
+        <w:t>Hồ</w:t>
+      </w:r>
+      <w:proofErr w:type="spellEnd"/>
+      <w:r>
+        <w:t xml:space="preserve"> </w:t>
+      </w:r>
+      <w:proofErr w:type="spellStart"/>
+      <w:r>
+        <w:t>Chí</w:t>
+      </w:r>
+      <w:proofErr w:type="spellEnd"/>
+      <w:r>
+        <w:t xml:space="preserve"> Minh</w:t>
+      </w:r>
+      <w:r>
+        <w:t>.</w:t>
+      </w:r>
+      <w:r>
         <w:br/>
-        <w:t>IV. ĐIỀU KHOẢN CUỐI CÙNG</w:t>
-      </w:r>
-    </w:p>
-    <w:p>
-      <w:r>
-        <w:t xml:space="preserve">- Văn bản này được lập thành </w:t>
-      </w:r>
-      <w:r>
-        <w:t xml:space="preserve">03 </w:t>
-      </w:r>
-      <w:r>
-        <w:t xml:space="preserve">bản, mỗi bên giữ </w:t>
-      </w:r>
-      <w:r>
-        <w:t xml:space="preserve"> 01 </w:t>
-      </w:r>
-      <w:r>
-        <w:t>bản có giá trị pháp lý như nhau</w:t>
-      </w:r>
-      <w:r>
-        <w:t>, 01 bản nộp Sở Tài Chính thành phố Hồ Chí Minh</w:t>
-      </w:r>
+        <w:t xml:space="preserve">- </w:t>
+      </w:r>
+      <w:proofErr w:type="spellStart"/>
+      <w:r>
+        <w:t>Có</w:t>
+      </w:r>
+      <w:proofErr w:type="spellEnd"/>
+      <w:r>
+        <w:t xml:space="preserve"> </w:t>
+      </w:r>
+      <w:proofErr w:type="spellStart"/>
+      <w:r>
+        <w:t>hiệu</w:t>
+      </w:r>
+      <w:proofErr w:type="spellEnd"/>
+      <w:r>
+        <w:t xml:space="preserve"> </w:t>
+      </w:r>
+      <w:proofErr w:type="spellStart"/>
+      <w:r>
+        <w:t>lực</w:t>
+      </w:r>
+      <w:proofErr w:type="spellEnd"/>
+      <w:r>
+        <w:t xml:space="preserve"> </w:t>
+      </w:r>
+      <w:proofErr w:type="spellStart"/>
+      <w:r>
+        <w:t>kể</w:t>
+      </w:r>
+      <w:proofErr w:type="spellEnd"/>
+      <w:r>
+        <w:t xml:space="preserve"> </w:t>
+      </w:r>
+      <w:proofErr w:type="spellStart"/>
+      <w:r>
+        <w:t>từ</w:t>
+      </w:r>
+      <w:proofErr w:type="spellEnd"/>
+      <w:r>
+        <w:t xml:space="preserve"> </w:t>
+      </w:r>
+      <w:proofErr w:type="spellStart"/>
+      <w:r>
+        <w:t>ngày</w:t>
+      </w:r>
+      <w:proofErr w:type="spellEnd"/>
+      <w:r>
+        <w:t xml:space="preserve"> </w:t>
+      </w:r>
+      <w:proofErr w:type="spellStart"/>
+      <w:r>
+        <w:t>ký</w:t>
+      </w:r>
+      <w:proofErr w:type="spellEnd"/>
+      <w:r>
+        <w:t xml:space="preserve"> </w:t>
+      </w:r>
+      <w:proofErr w:type="spellStart"/>
+      <w:r>
+        <w:t>và</w:t>
+      </w:r>
+      <w:proofErr w:type="spellEnd"/>
+      <w:r>
+        <w:t xml:space="preserve"> </w:t>
+      </w:r>
+      <w:proofErr w:type="spellStart"/>
+      <w:r>
+        <w:t>hết</w:t>
+      </w:r>
+      <w:proofErr w:type="spellEnd"/>
+      <w:r>
+        <w:t xml:space="preserve"> </w:t>
+      </w:r>
+      <w:proofErr w:type="spellStart"/>
+      <w:r>
+        <w:t>hiệu</w:t>
+      </w:r>
+      <w:proofErr w:type="spellEnd"/>
+      <w:r>
+        <w:t xml:space="preserve"> </w:t>
+      </w:r>
+      <w:proofErr w:type="spellStart"/>
+      <w:r>
+        <w:t>lực</w:t>
+      </w:r>
+      <w:proofErr w:type="spellEnd"/>
+      <w:r>
+        <w:t xml:space="preserve"> </w:t>
+      </w:r>
+      <w:proofErr w:type="spellStart"/>
+      <w:r>
+        <w:t>khi</w:t>
+      </w:r>
+      <w:proofErr w:type="spellEnd"/>
+      <w:r>
+        <w:t xml:space="preserve"> </w:t>
+      </w:r>
+      <w:proofErr w:type="spellStart"/>
+      <w:r>
+        <w:t>hai</w:t>
+      </w:r>
+      <w:proofErr w:type="spellEnd"/>
+      <w:r>
+        <w:t xml:space="preserve"> </w:t>
+      </w:r>
+      <w:proofErr w:type="spellStart"/>
+      <w:r>
+        <w:t>bên</w:t>
+      </w:r>
+      <w:proofErr w:type="spellEnd"/>
+      <w:r>
+        <w:t xml:space="preserve"> </w:t>
+      </w:r>
+      <w:proofErr w:type="spellStart"/>
+      <w:r>
+        <w:t>ký</w:t>
+      </w:r>
+      <w:proofErr w:type="spellEnd"/>
+      <w:r>
+        <w:t xml:space="preserve"> </w:t>
+      </w:r>
+      <w:proofErr w:type="spellStart"/>
+      <w:r>
+        <w:t>kết</w:t>
+      </w:r>
+      <w:proofErr w:type="spellEnd"/>
+      <w:r>
+        <w:t xml:space="preserve"> </w:t>
+      </w:r>
+      <w:proofErr w:type="spellStart"/>
+      <w:r>
+        <w:t>hợp</w:t>
+      </w:r>
+      <w:proofErr w:type="spellEnd"/>
+      <w:r>
+        <w:t xml:space="preserve"> </w:t>
+      </w:r>
+      <w:proofErr w:type="spellStart"/>
+      <w:r>
+        <w:t>đồng</w:t>
+      </w:r>
+      <w:proofErr w:type="spellEnd"/>
+      <w:r>
+        <w:t xml:space="preserve"> </w:t>
+      </w:r>
+      <w:proofErr w:type="spellStart"/>
+      <w:r>
+        <w:t>chính</w:t>
+      </w:r>
+      <w:proofErr w:type="spellEnd"/>
+      <w:r>
+        <w:t xml:space="preserve"> </w:t>
+      </w:r>
+      <w:proofErr w:type="spellStart"/>
+      <w:r>
+        <w:t>thức</w:t>
+      </w:r>
+      <w:proofErr w:type="spellEnd"/>
+      <w:r>
+        <w:t xml:space="preserve"> </w:t>
+      </w:r>
+      <w:proofErr w:type="spellStart"/>
+      <w:r>
+        <w:t>hoặc</w:t>
+      </w:r>
+      <w:proofErr w:type="spellEnd"/>
+      <w:r>
+        <w:t xml:space="preserve"> </w:t>
+      </w:r>
+      <w:proofErr w:type="spellStart"/>
+      <w:r>
+        <w:t>khi</w:t>
+      </w:r>
+      <w:proofErr w:type="spellEnd"/>
+      <w:r>
+        <w:t xml:space="preserve"> </w:t>
+      </w:r>
+      <w:proofErr w:type="spellStart"/>
+      <w:r>
+        <w:t>một</w:t>
+      </w:r>
+      <w:proofErr w:type="spellEnd"/>
+      <w:r>
+        <w:t xml:space="preserve"> </w:t>
+      </w:r>
+      <w:proofErr w:type="spellStart"/>
+      <w:r>
+        <w:t>trong</w:t>
+      </w:r>
+      <w:proofErr w:type="spellEnd"/>
+      <w:r>
+        <w:t xml:space="preserve"> </w:t>
+      </w:r>
+      <w:proofErr w:type="spellStart"/>
+      <w:r>
+        <w:t>hai</w:t>
+      </w:r>
+      <w:proofErr w:type="spellEnd"/>
+      <w:r>
+        <w:t xml:space="preserve"> </w:t>
+      </w:r>
+      <w:proofErr w:type="spellStart"/>
+      <w:r>
+        <w:t>bên</w:t>
+      </w:r>
+      <w:proofErr w:type="spellEnd"/>
+      <w:r>
+        <w:t xml:space="preserve"> </w:t>
+      </w:r>
+      <w:proofErr w:type="spellStart"/>
+      <w:r>
+        <w:t>có</w:t>
+      </w:r>
+      <w:proofErr w:type="spellEnd"/>
+      <w:r>
+        <w:t xml:space="preserve"> </w:t>
+      </w:r>
+      <w:proofErr w:type="spellStart"/>
+      <w:r>
+        <w:t>văn</w:t>
+      </w:r>
+      <w:proofErr w:type="spellEnd"/>
+      <w:r>
+        <w:t xml:space="preserve"> </w:t>
+      </w:r>
+      <w:proofErr w:type="spellStart"/>
+      <w:r>
+        <w:t>bản</w:t>
+      </w:r>
+      <w:proofErr w:type="spellEnd"/>
+      <w:r>
+        <w:t xml:space="preserve"> </w:t>
+      </w:r>
+      <w:proofErr w:type="spellStart"/>
+      <w:r>
+        <w:t>thông</w:t>
+      </w:r>
+      <w:proofErr w:type="spellEnd"/>
+      <w:r>
+        <w:t xml:space="preserve"> </w:t>
+      </w:r>
+      <w:proofErr w:type="spellStart"/>
+      <w:r>
+        <w:t>báo</w:t>
+      </w:r>
+      <w:proofErr w:type="spellEnd"/>
+      <w:r>
+        <w:t xml:space="preserve"> </w:t>
+      </w:r>
+      <w:proofErr w:type="spellStart"/>
+      <w:r>
+        <w:t>chấm</w:t>
+      </w:r>
+      <w:proofErr w:type="spellEnd"/>
+      <w:r>
+        <w:t xml:space="preserve"> </w:t>
+      </w:r>
+      <w:proofErr w:type="spellStart"/>
+      <w:r>
+        <w:t>dứt</w:t>
+      </w:r>
+      <w:proofErr w:type="spellEnd"/>
       <w:r>
         <w:t>.</w:t>
-      </w:r>
-      <w:r>
-        <w:br/>
-        <w:t>- Có hiệu lực kể từ ngày ký và hết hiệu lực khi hai bên ký kết hợp đồng chính thức hoặc khi một trong hai bên có văn bản thông báo chấm dứt.</w:t>
       </w:r>
     </w:p>
     <w:p>
@@ -723,7 +6020,47 @@
             </w:r>
             <w:r>
               <w:br/>
-              <w:t>(Ký, ghi rõ họ tên)</w:t>
+              <w:t>(</w:t>
+            </w:r>
+            <w:proofErr w:type="spellStart"/>
+            <w:r>
+              <w:t>Ký</w:t>
+            </w:r>
+            <w:proofErr w:type="spellEnd"/>
+            <w:r>
+              <w:t xml:space="preserve">, </w:t>
+            </w:r>
+            <w:proofErr w:type="spellStart"/>
+            <w:r>
+              <w:t>ghi</w:t>
+            </w:r>
+            <w:proofErr w:type="spellEnd"/>
+            <w:r>
+              <w:t xml:space="preserve"> </w:t>
+            </w:r>
+            <w:proofErr w:type="spellStart"/>
+            <w:r>
+              <w:t>rõ</w:t>
+            </w:r>
+            <w:proofErr w:type="spellEnd"/>
+            <w:r>
+              <w:t xml:space="preserve"> </w:t>
+            </w:r>
+            <w:proofErr w:type="spellStart"/>
+            <w:r>
+              <w:t>họ</w:t>
+            </w:r>
+            <w:proofErr w:type="spellEnd"/>
+            <w:r>
+              <w:t xml:space="preserve"> </w:t>
+            </w:r>
+            <w:proofErr w:type="spellStart"/>
+            <w:r>
+              <w:t>tên</w:t>
+            </w:r>
+            <w:proofErr w:type="spellEnd"/>
+            <w:r>
+              <w:t>)</w:t>
             </w:r>
           </w:p>
         </w:tc>
@@ -750,7 +6087,87 @@
               <w:jc w:val="center"/>
             </w:pPr>
             <w:r>
-              <w:t>(Ký, ghi rõ họ tên và đóng dấu, nếu có)</w:t>
+              <w:t>(</w:t>
+            </w:r>
+            <w:proofErr w:type="spellStart"/>
+            <w:r>
+              <w:t>Ký</w:t>
+            </w:r>
+            <w:proofErr w:type="spellEnd"/>
+            <w:r>
+              <w:t xml:space="preserve">, </w:t>
+            </w:r>
+            <w:proofErr w:type="spellStart"/>
+            <w:r>
+              <w:t>ghi</w:t>
+            </w:r>
+            <w:proofErr w:type="spellEnd"/>
+            <w:r>
+              <w:t xml:space="preserve"> </w:t>
+            </w:r>
+            <w:proofErr w:type="spellStart"/>
+            <w:r>
+              <w:t>rõ</w:t>
+            </w:r>
+            <w:proofErr w:type="spellEnd"/>
+            <w:r>
+              <w:t xml:space="preserve"> </w:t>
+            </w:r>
+            <w:proofErr w:type="spellStart"/>
+            <w:r>
+              <w:t>họ</w:t>
+            </w:r>
+            <w:proofErr w:type="spellEnd"/>
+            <w:r>
+              <w:t xml:space="preserve"> </w:t>
+            </w:r>
+            <w:proofErr w:type="spellStart"/>
+            <w:r>
+              <w:t>tên</w:t>
+            </w:r>
+            <w:proofErr w:type="spellEnd"/>
+            <w:r>
+              <w:t xml:space="preserve"> </w:t>
+            </w:r>
+            <w:proofErr w:type="spellStart"/>
+            <w:r>
+              <w:t>và</w:t>
+            </w:r>
+            <w:proofErr w:type="spellEnd"/>
+            <w:r>
+              <w:t xml:space="preserve"> </w:t>
+            </w:r>
+            <w:proofErr w:type="spellStart"/>
+            <w:r>
+              <w:t>đóng</w:t>
+            </w:r>
+            <w:proofErr w:type="spellEnd"/>
+            <w:r>
+              <w:t xml:space="preserve"> </w:t>
+            </w:r>
+            <w:proofErr w:type="spellStart"/>
+            <w:r>
+              <w:t>dấu</w:t>
+            </w:r>
+            <w:proofErr w:type="spellEnd"/>
+            <w:r>
+              <w:t xml:space="preserve">, </w:t>
+            </w:r>
+            <w:proofErr w:type="spellStart"/>
+            <w:r>
+              <w:t>nếu</w:t>
+            </w:r>
+            <w:proofErr w:type="spellEnd"/>
+            <w:r>
+              <w:t xml:space="preserve"> </w:t>
+            </w:r>
+            <w:proofErr w:type="spellStart"/>
+            <w:r>
+              <w:t>có</w:t>
+            </w:r>
+            <w:proofErr w:type="spellEnd"/>
+            <w:r>
+              <w:t>)</w:t>
             </w:r>
           </w:p>
           <w:p>
@@ -817,11 +6234,60 @@
             </w:r>
             <w:r>
               <w:br/>
-              <w:t xml:space="preserve">Chức vụ: </w:t>
             </w:r>
+            <w:proofErr w:type="spellStart"/>
             <w:r>
-              <w:t>Chủ tịch HĐTV kiêm Giám đốc</w:t>
+              <w:t>Chức</w:t>
             </w:r>
+            <w:proofErr w:type="spellEnd"/>
+            <w:r>
+              <w:t xml:space="preserve"> </w:t>
+            </w:r>
+            <w:proofErr w:type="spellStart"/>
+            <w:r>
+              <w:t>vụ</w:t>
+            </w:r>
+            <w:proofErr w:type="spellEnd"/>
+            <w:r>
+              <w:t xml:space="preserve">: </w:t>
+            </w:r>
+            <w:proofErr w:type="spellStart"/>
+            <w:r>
+              <w:t>Chủ</w:t>
+            </w:r>
+            <w:proofErr w:type="spellEnd"/>
+            <w:r>
+              <w:t xml:space="preserve"> </w:t>
+            </w:r>
+            <w:proofErr w:type="spellStart"/>
+            <w:r>
+              <w:t>tịch</w:t>
+            </w:r>
+            <w:proofErr w:type="spellEnd"/>
+            <w:r>
+              <w:t xml:space="preserve"> HĐTV </w:t>
+            </w:r>
+            <w:proofErr w:type="spellStart"/>
+            <w:r>
+              <w:t>kiêm</w:t>
+            </w:r>
+            <w:proofErr w:type="spellEnd"/>
+            <w:r>
+              <w:t xml:space="preserve"> </w:t>
+            </w:r>
+            <w:proofErr w:type="spellStart"/>
+            <w:r>
+              <w:t>Giám</w:t>
+            </w:r>
+            <w:proofErr w:type="spellEnd"/>
+            <w:r>
+              <w:t xml:space="preserve"> </w:t>
+            </w:r>
+            <w:proofErr w:type="spellStart"/>
+            <w:r>
+              <w:t>đốc</w:t>
+            </w:r>
+            <w:proofErr w:type="spellEnd"/>
           </w:p>
         </w:tc>
       </w:tr>
@@ -838,7 +6304,7 @@
 </file>
 
 <file path=word/numbering.xml><?xml version="1.0" encoding="utf-8"?>
-<w:numbering xmlns:wpc="http://schemas.microsoft.com/office/word/2010/wordprocessingCanvas" xmlns:cx="http://schemas.microsoft.com/office/drawing/2014/chartex" xmlns:cx1="http://schemas.microsoft.com/office/drawing/2015/9/8/chartex" xmlns:mc="http://schemas.openxmlformats.org/markup-compatibility/2006" xmlns:o="urn:schemas-microsoft-com:office:office" xmlns:r="http://schemas.openxmlformats.org/officeDocument/2006/relationships" xmlns:m="http://schemas.openxmlformats.org/officeDocument/2006/math" xmlns:v="urn:schemas-microsoft-com:vml" xmlns:wp14="http://schemas.microsoft.com/office/word/2010/wordprocessingDrawing" xmlns:wp="http://schemas.openxmlformats.org/drawingml/2006/wordprocessingDrawing" xmlns:w10="urn:schemas-microsoft-com:office:word" xmlns:w="http://schemas.openxmlformats.org/wordprocessingml/2006/main" xmlns:w14="http://schemas.microsoft.com/office/word/2010/wordml" xmlns:w15="http://schemas.microsoft.com/office/word/2012/wordml" xmlns:w16se="http://schemas.microsoft.com/office/word/2015/wordml/symex" xmlns:wpg="http://schemas.microsoft.com/office/word/2010/wordprocessingGroup" xmlns:wpi="http://schemas.microsoft.com/office/word/2010/wordprocessingInk" xmlns:wne="http://schemas.microsoft.com/office/word/2006/wordml" xmlns:wps="http://schemas.microsoft.com/office/word/2010/wordprocessingShape" mc:Ignorable="w14 w15 w16se wp14">
+<w:numbering xmlns:wpc="http://schemas.microsoft.com/office/word/2010/wordprocessingCanvas" xmlns:cx="http://schemas.microsoft.com/office/drawing/2014/chartex" xmlns:mc="http://schemas.openxmlformats.org/markup-compatibility/2006" xmlns:o="urn:schemas-microsoft-com:office:office" xmlns:r="http://schemas.openxmlformats.org/officeDocument/2006/relationships" xmlns:m="http://schemas.openxmlformats.org/officeDocument/2006/math" xmlns:v="urn:schemas-microsoft-com:vml" xmlns:wp14="http://schemas.microsoft.com/office/word/2010/wordprocessingDrawing" xmlns:wp="http://schemas.openxmlformats.org/drawingml/2006/wordprocessingDrawing" xmlns:w10="urn:schemas-microsoft-com:office:word" xmlns:w="http://schemas.openxmlformats.org/wordprocessingml/2006/main" xmlns:w14="http://schemas.microsoft.com/office/word/2010/wordml" xmlns:w15="http://schemas.microsoft.com/office/word/2012/wordml" xmlns:w16se="http://schemas.microsoft.com/office/word/2015/wordml/symex" xmlns:wpg="http://schemas.microsoft.com/office/word/2010/wordprocessingGroup" xmlns:wpi="http://schemas.microsoft.com/office/word/2010/wordprocessingInk" xmlns:wne="http://schemas.microsoft.com/office/word/2006/wordml" xmlns:wps="http://schemas.microsoft.com/office/word/2010/wordprocessingShape" mc:Ignorable="w14 w15 w16se wp14">
   <w:abstractNum w:abstractNumId="0" w15:restartNumberingAfterBreak="0">
     <w:nsid w:val="FFFFFF7C"/>
     <w:multiLevelType w:val="singleLevel"/>
@@ -1236,6 +6702,99 @@
       </w:rPr>
     </w:lvl>
   </w:abstractNum>
+  <w:abstractNum w:abstractNumId="11" w15:restartNumberingAfterBreak="0">
+    <w:nsid w:val="5A0F4CAC"/>
+    <w:multiLevelType w:val="hybridMultilevel"/>
+    <w:tmpl w:val="6EE4BE54"/>
+    <w:lvl w:ilvl="0" w:tplc="BC92E7EC">
+      <w:start w:val="1"/>
+      <w:numFmt w:val="decimal"/>
+      <w:lvlText w:val="%1."/>
+      <w:lvlJc w:val="left"/>
+      <w:pPr>
+        <w:ind w:left="720" w:hanging="360"/>
+      </w:pPr>
+      <w:rPr>
+        <w:rFonts w:hint="default"/>
+        <w:b w:val="0"/>
+      </w:rPr>
+    </w:lvl>
+    <w:lvl w:ilvl="1" w:tplc="1A6CF502">
+      <w:start w:val="1"/>
+      <w:numFmt w:val="lowerLetter"/>
+      <w:lvlText w:val="%2."/>
+      <w:lvlJc w:val="left"/>
+      <w:pPr>
+        <w:ind w:left="1530" w:hanging="360"/>
+      </w:pPr>
+      <w:rPr>
+        <w:b w:val="0"/>
+      </w:rPr>
+    </w:lvl>
+    <w:lvl w:ilvl="2" w:tplc="0409001B" w:tentative="1">
+      <w:start w:val="1"/>
+      <w:numFmt w:val="lowerRoman"/>
+      <w:lvlText w:val="%3."/>
+      <w:lvlJc w:val="right"/>
+      <w:pPr>
+        <w:ind w:left="2160" w:hanging="180"/>
+      </w:pPr>
+    </w:lvl>
+    <w:lvl w:ilvl="3" w:tplc="0409000F" w:tentative="1">
+      <w:start w:val="1"/>
+      <w:numFmt w:val="decimal"/>
+      <w:lvlText w:val="%4."/>
+      <w:lvlJc w:val="left"/>
+      <w:pPr>
+        <w:ind w:left="2880" w:hanging="360"/>
+      </w:pPr>
+    </w:lvl>
+    <w:lvl w:ilvl="4" w:tplc="04090019" w:tentative="1">
+      <w:start w:val="1"/>
+      <w:numFmt w:val="lowerLetter"/>
+      <w:lvlText w:val="%5."/>
+      <w:lvlJc w:val="left"/>
+      <w:pPr>
+        <w:ind w:left="3600" w:hanging="360"/>
+      </w:pPr>
+    </w:lvl>
+    <w:lvl w:ilvl="5" w:tplc="0409001B" w:tentative="1">
+      <w:start w:val="1"/>
+      <w:numFmt w:val="lowerRoman"/>
+      <w:lvlText w:val="%6."/>
+      <w:lvlJc w:val="right"/>
+      <w:pPr>
+        <w:ind w:left="4320" w:hanging="180"/>
+      </w:pPr>
+    </w:lvl>
+    <w:lvl w:ilvl="6" w:tplc="0409000F" w:tentative="1">
+      <w:start w:val="1"/>
+      <w:numFmt w:val="decimal"/>
+      <w:lvlText w:val="%7."/>
+      <w:lvlJc w:val="left"/>
+      <w:pPr>
+        <w:ind w:left="5040" w:hanging="360"/>
+      </w:pPr>
+    </w:lvl>
+    <w:lvl w:ilvl="7" w:tplc="04090019" w:tentative="1">
+      <w:start w:val="1"/>
+      <w:numFmt w:val="lowerLetter"/>
+      <w:lvlText w:val="%8."/>
+      <w:lvlJc w:val="left"/>
+      <w:pPr>
+        <w:ind w:left="5760" w:hanging="360"/>
+      </w:pPr>
+    </w:lvl>
+    <w:lvl w:ilvl="8" w:tplc="0409001B" w:tentative="1">
+      <w:start w:val="1"/>
+      <w:numFmt w:val="lowerRoman"/>
+      <w:lvlText w:val="%9."/>
+      <w:lvlJc w:val="right"/>
+      <w:pPr>
+        <w:ind w:left="6480" w:hanging="180"/>
+      </w:pPr>
+    </w:lvl>
+  </w:abstractNum>
   <w:num w:numId="1">
     <w:abstractNumId w:val="8"/>
   </w:num>
@@ -1268,6 +6827,9 @@
   </w:num>
   <w:num w:numId="11">
     <w:abstractNumId w:val="9"/>
+  </w:num>
+  <w:num w:numId="12">
+    <w:abstractNumId w:val="11"/>
   </w:num>
 </w:numbering>
 </file>
@@ -12978,7 +18540,7 @@
 </file>
 
 <file path=customXml/itemProps1.xml><?xml version="1.0" encoding="utf-8"?>
-<ds:datastoreItem xmlns:ds="http://schemas.openxmlformats.org/officeDocument/2006/customXml" ds:itemID="{A6952A75-ED7D-4404-9E5D-6AD91ED23332}">
+<ds:datastoreItem xmlns:ds="http://schemas.openxmlformats.org/officeDocument/2006/customXml" ds:itemID="{E6C7F91F-0FDC-4165-9A4B-10661154A0ED}">
   <ds:schemaRefs>
     <ds:schemaRef ds:uri="http://schemas.openxmlformats.org/officeDocument/2006/bibliography"/>
   </ds:schemaRefs>
